--- a/Write up.docx
+++ b/Write up.docx
@@ -18,7 +18,34 @@
         <w:t>INTRODUCTION</w:t>
       </w:r>
     </w:p>
-    <w:p/>
+    <w:p>
+      <w:r>
+        <w:t>Information security is a significant aspect of communication, which involves safeguarding data and information from unauthorized access and tampering. The protection of sensitive information ensures that it remains confidential and that it cannot be altered by unauthorized users. The secure transmission of data from one entity to another is crucial, and the rise in the number of information attacks over the last few decades highlights the importance of implementing effective information security measures</w:t>
+      </w:r>
+      <w:r>
+        <w:t xml:space="preserve"> [1]</w:t>
+      </w:r>
+      <w:r>
+        <w:t>. Cybercriminals attempt to capture valuable information for their own purposes. The security of an organization's information depends on various types of data that the organization possesses.</w:t>
+      </w:r>
+    </w:p>
+    <w:p>
+      <w:r>
+        <w:t>As the world increasingly becomes connected through the internet, it has become necessary for businesses to migrate onto the internet. This has increase the number of buying and selling on the internet.</w:t>
+      </w:r>
+      <w:r>
+        <w:t xml:space="preserve"> The introduction of covid-19 led to an increase in online transactions due to the fact that countries all over the world went into quarantine. This made businesses and jobs operat</w:t>
+      </w:r>
+      <w:r>
+        <w:t>e remotely through the internet, therefore, there was a drastic increase in the number of phishing attacks on organizations and individuals</w:t>
+      </w:r>
+      <w:r>
+        <w:t xml:space="preserve"> [2]</w:t>
+      </w:r>
+      <w:r>
+        <w:t>.</w:t>
+      </w:r>
+    </w:p>
     <w:p>
       <w:pPr>
         <w:pStyle w:val="Heading1"/>
@@ -34,13 +61,20 @@
         </w:rPr>
         <w:t>REFERENCE</w:t>
       </w:r>
+      <w:r>
+        <w:rPr>
+          <w:b/>
+          <w:color w:val="auto"/>
+        </w:rPr>
+        <w:t>S</w:t>
+      </w:r>
     </w:p>
     <w:p>
       <w:pPr>
         <w:pStyle w:val="ListParagraph"/>
         <w:numPr>
           <w:ilvl w:val="0"/>
-          <w:numId w:val="1"/>
+          <w:numId w:val="2"/>
         </w:numPr>
       </w:pPr>
       <w:r>
@@ -88,11 +122,90 @@
         <w:pStyle w:val="ListParagraph"/>
         <w:numPr>
           <w:ilvl w:val="0"/>
-          <w:numId w:val="1"/>
+          <w:numId w:val="2"/>
+        </w:numPr>
+      </w:pPr>
+      <w:proofErr w:type="spellStart"/>
+      <w:r>
+        <w:t>Subasi</w:t>
+      </w:r>
+      <w:proofErr w:type="spellEnd"/>
+      <w:r>
+        <w:t xml:space="preserve">, A., </w:t>
+      </w:r>
+      <w:proofErr w:type="spellStart"/>
+      <w:r>
+        <w:t>Molah</w:t>
+      </w:r>
+      <w:proofErr w:type="spellEnd"/>
+      <w:r>
+        <w:t xml:space="preserve">, E., </w:t>
+      </w:r>
+      <w:proofErr w:type="spellStart"/>
+      <w:r>
+        <w:t>Almkallawi</w:t>
+      </w:r>
+      <w:proofErr w:type="spellEnd"/>
+      <w:r>
+        <w:t xml:space="preserve">, F., &amp; </w:t>
+      </w:r>
+      <w:proofErr w:type="spellStart"/>
+      <w:r>
+        <w:t>Chaudhery</w:t>
+      </w:r>
+      <w:proofErr w:type="spellEnd"/>
+      <w:r>
+        <w:t>, T. J. (2017, November). Intelligent phishing website detection using random forest classifier. In 2017 International conference on electrical and computing technologies and applications (ICECTA) (pp. 1-5). IEEE.</w:t>
+      </w:r>
+    </w:p>
+    <w:p>
+      <w:pPr>
+        <w:pStyle w:val="ListParagraph"/>
+        <w:numPr>
+          <w:ilvl w:val="0"/>
+          <w:numId w:val="2"/>
+        </w:numPr>
+      </w:pPr>
+      <w:proofErr w:type="spellStart"/>
+      <w:r>
+        <w:t>Muppavarapu</w:t>
+      </w:r>
+      <w:proofErr w:type="spellEnd"/>
+      <w:r>
+        <w:t xml:space="preserve">, V., </w:t>
+      </w:r>
+      <w:proofErr w:type="spellStart"/>
+      <w:r>
+        <w:t>Rajendran</w:t>
+      </w:r>
+      <w:proofErr w:type="spellEnd"/>
+      <w:r>
+        <w:t xml:space="preserve">, A., &amp; </w:t>
+      </w:r>
+      <w:proofErr w:type="spellStart"/>
+      <w:r>
+        <w:t>Vasudevan</w:t>
+      </w:r>
+      <w:proofErr w:type="spellEnd"/>
+      <w:r>
+        <w:t>, S. K. (2018). Phishing detection using RDF and random forests. Int. Arab J. Inf. Technol., 15(5), 817-824.</w:t>
+      </w:r>
+    </w:p>
+    <w:p>
+      <w:pPr>
+        <w:pStyle w:val="ListParagraph"/>
+        <w:numPr>
+          <w:ilvl w:val="0"/>
+          <w:numId w:val="2"/>
         </w:numPr>
       </w:pPr>
       <w:bookmarkStart w:id="0" w:name="_GoBack"/>
       <w:bookmarkEnd w:id="0"/>
+    </w:p>
+    <w:p>
+      <w:pPr>
+        <w:pStyle w:val="ListParagraph"/>
+      </w:pPr>
     </w:p>
     <w:sectPr>
       <w:pgSz w:w="12240" w:h="15840"/>
@@ -107,6 +220,95 @@
 <file path=word/numbering.xml><?xml version="1.0" encoding="utf-8"?>
 <w:numbering xmlns:wpc="http://schemas.microsoft.com/office/word/2010/wordprocessingCanvas" xmlns:cx="http://schemas.microsoft.com/office/drawing/2014/chartex" xmlns:mc="http://schemas.openxmlformats.org/markup-compatibility/2006" xmlns:o="urn:schemas-microsoft-com:office:office" xmlns:r="http://schemas.openxmlformats.org/officeDocument/2006/relationships" xmlns:m="http://schemas.openxmlformats.org/officeDocument/2006/math" xmlns:v="urn:schemas-microsoft-com:vml" xmlns:wp14="http://schemas.microsoft.com/office/word/2010/wordprocessingDrawing" xmlns:wp="http://schemas.openxmlformats.org/drawingml/2006/wordprocessingDrawing" xmlns:w10="urn:schemas-microsoft-com:office:word" xmlns:w="http://schemas.openxmlformats.org/wordprocessingml/2006/main" xmlns:w14="http://schemas.microsoft.com/office/word/2010/wordml" xmlns:w15="http://schemas.microsoft.com/office/word/2012/wordml" xmlns:w16se="http://schemas.microsoft.com/office/word/2015/wordml/symex" xmlns:wpg="http://schemas.microsoft.com/office/word/2010/wordprocessingGroup" xmlns:wpi="http://schemas.microsoft.com/office/word/2010/wordprocessingInk" xmlns:wne="http://schemas.microsoft.com/office/word/2006/wordml" xmlns:wps="http://schemas.microsoft.com/office/word/2010/wordprocessingShape" mc:Ignorable="w14 w15 w16se wp14">
   <w:abstractNum w:abstractNumId="0" w15:restartNumberingAfterBreak="0">
+    <w:nsid w:val="20D5461D"/>
+    <w:multiLevelType w:val="hybridMultilevel"/>
+    <w:tmpl w:val="185A9C8E"/>
+    <w:lvl w:ilvl="0" w:tplc="CA2479AC">
+      <w:start w:val="1"/>
+      <w:numFmt w:val="decimal"/>
+      <w:lvlText w:val="[%1]"/>
+      <w:lvlJc w:val="left"/>
+      <w:pPr>
+        <w:ind w:left="820" w:hanging="360"/>
+      </w:pPr>
+      <w:rPr>
+        <w:rFonts w:hint="default"/>
+      </w:rPr>
+    </w:lvl>
+    <w:lvl w:ilvl="1" w:tplc="04090019" w:tentative="1">
+      <w:start w:val="1"/>
+      <w:numFmt w:val="lowerLetter"/>
+      <w:lvlText w:val="%2."/>
+      <w:lvlJc w:val="left"/>
+      <w:pPr>
+        <w:ind w:left="1440" w:hanging="360"/>
+      </w:pPr>
+    </w:lvl>
+    <w:lvl w:ilvl="2" w:tplc="0409001B" w:tentative="1">
+      <w:start w:val="1"/>
+      <w:numFmt w:val="lowerRoman"/>
+      <w:lvlText w:val="%3."/>
+      <w:lvlJc w:val="right"/>
+      <w:pPr>
+        <w:ind w:left="2160" w:hanging="180"/>
+      </w:pPr>
+    </w:lvl>
+    <w:lvl w:ilvl="3" w:tplc="0409000F" w:tentative="1">
+      <w:start w:val="1"/>
+      <w:numFmt w:val="decimal"/>
+      <w:lvlText w:val="%4."/>
+      <w:lvlJc w:val="left"/>
+      <w:pPr>
+        <w:ind w:left="2880" w:hanging="360"/>
+      </w:pPr>
+    </w:lvl>
+    <w:lvl w:ilvl="4" w:tplc="04090019" w:tentative="1">
+      <w:start w:val="1"/>
+      <w:numFmt w:val="lowerLetter"/>
+      <w:lvlText w:val="%5."/>
+      <w:lvlJc w:val="left"/>
+      <w:pPr>
+        <w:ind w:left="3600" w:hanging="360"/>
+      </w:pPr>
+    </w:lvl>
+    <w:lvl w:ilvl="5" w:tplc="0409001B" w:tentative="1">
+      <w:start w:val="1"/>
+      <w:numFmt w:val="lowerRoman"/>
+      <w:lvlText w:val="%6."/>
+      <w:lvlJc w:val="right"/>
+      <w:pPr>
+        <w:ind w:left="4320" w:hanging="180"/>
+      </w:pPr>
+    </w:lvl>
+    <w:lvl w:ilvl="6" w:tplc="0409000F" w:tentative="1">
+      <w:start w:val="1"/>
+      <w:numFmt w:val="decimal"/>
+      <w:lvlText w:val="%7."/>
+      <w:lvlJc w:val="left"/>
+      <w:pPr>
+        <w:ind w:left="5040" w:hanging="360"/>
+      </w:pPr>
+    </w:lvl>
+    <w:lvl w:ilvl="7" w:tplc="04090019" w:tentative="1">
+      <w:start w:val="1"/>
+      <w:numFmt w:val="lowerLetter"/>
+      <w:lvlText w:val="%8."/>
+      <w:lvlJc w:val="left"/>
+      <w:pPr>
+        <w:ind w:left="5760" w:hanging="360"/>
+      </w:pPr>
+    </w:lvl>
+    <w:lvl w:ilvl="8" w:tplc="0409001B" w:tentative="1">
+      <w:start w:val="1"/>
+      <w:numFmt w:val="lowerRoman"/>
+      <w:lvlText w:val="%9."/>
+      <w:lvlJc w:val="right"/>
+      <w:pPr>
+        <w:ind w:left="6480" w:hanging="180"/>
+      </w:pPr>
+    </w:lvl>
+  </w:abstractNum>
+  <w:abstractNum w:abstractNumId="1" w15:restartNumberingAfterBreak="0">
     <w:nsid w:val="5DF43066"/>
     <w:multiLevelType w:val="hybridMultilevel"/>
     <w:tmpl w:val="F27AB380"/>
@@ -193,6 +395,9 @@
     </w:lvl>
   </w:abstractNum>
   <w:num w:numId="1">
+    <w:abstractNumId w:val="1"/>
+  </w:num>
+  <w:num w:numId="2">
     <w:abstractNumId w:val="0"/>
   </w:num>
 </w:numbering>
@@ -616,6 +821,7 @@
   <w:style w:type="character" w:default="1" w:styleId="DefaultParagraphFont">
     <w:name w:val="Default Paragraph Font"/>
     <w:uiPriority w:val="1"/>
+    <w:semiHidden/>
     <w:unhideWhenUsed/>
   </w:style>
   <w:style w:type="table" w:default="1" w:styleId="TableNormal">

--- a/Write up.docx
+++ b/Write up.docx
@@ -1,6 +1,6 @@
 
 <file path=word/document.xml><?xml version="1.0" encoding="utf-8"?>
-<w:document xmlns:wpc="http://schemas.microsoft.com/office/word/2010/wordprocessingCanvas" xmlns:cx="http://schemas.microsoft.com/office/drawing/2014/chartex" xmlns:mc="http://schemas.openxmlformats.org/markup-compatibility/2006" xmlns:o="urn:schemas-microsoft-com:office:office" xmlns:r="http://schemas.openxmlformats.org/officeDocument/2006/relationships" xmlns:m="http://schemas.openxmlformats.org/officeDocument/2006/math" xmlns:v="urn:schemas-microsoft-com:vml" xmlns:wp14="http://schemas.microsoft.com/office/word/2010/wordprocessingDrawing" xmlns:wp="http://schemas.openxmlformats.org/drawingml/2006/wordprocessingDrawing" xmlns:w10="urn:schemas-microsoft-com:office:word" xmlns:w="http://schemas.openxmlformats.org/wordprocessingml/2006/main" xmlns:w14="http://schemas.microsoft.com/office/word/2010/wordml" xmlns:w15="http://schemas.microsoft.com/office/word/2012/wordml" xmlns:w16se="http://schemas.microsoft.com/office/word/2015/wordml/symex" xmlns:wpg="http://schemas.microsoft.com/office/word/2010/wordprocessingGroup" xmlns:wpi="http://schemas.microsoft.com/office/word/2010/wordprocessingInk" xmlns:wne="http://schemas.microsoft.com/office/word/2006/wordml" xmlns:wps="http://schemas.microsoft.com/office/word/2010/wordprocessingShape" mc:Ignorable="w14 w15 w16se wp14">
+<w:document xmlns:wpc="http://schemas.microsoft.com/office/word/2010/wordprocessingCanvas" xmlns:mc="http://schemas.openxmlformats.org/markup-compatibility/2006" xmlns:o="urn:schemas-microsoft-com:office:office" xmlns:r="http://schemas.openxmlformats.org/officeDocument/2006/relationships" xmlns:m="http://schemas.openxmlformats.org/officeDocument/2006/math" xmlns:v="urn:schemas-microsoft-com:vml" xmlns:wp14="http://schemas.microsoft.com/office/word/2010/wordprocessingDrawing" xmlns:wp="http://schemas.openxmlformats.org/drawingml/2006/wordprocessingDrawing" xmlns:w10="urn:schemas-microsoft-com:office:word" xmlns:w="http://schemas.openxmlformats.org/wordprocessingml/2006/main" xmlns:w14="http://schemas.microsoft.com/office/word/2010/wordml" xmlns:w15="http://schemas.microsoft.com/office/word/2012/wordml" xmlns:wpg="http://schemas.microsoft.com/office/word/2010/wordprocessingGroup" xmlns:wpi="http://schemas.microsoft.com/office/word/2010/wordprocessingInk" xmlns:wne="http://schemas.microsoft.com/office/word/2006/wordml" xmlns:wps="http://schemas.microsoft.com/office/word/2010/wordprocessingShape" mc:Ignorable="w14 w15 wp14">
   <w:body>
     <w:p>
       <w:pPr>
@@ -19,31 +19,685 @@
       </w:r>
     </w:p>
     <w:p>
-      <w:r>
-        <w:t>Information security is a significant aspect of communication, which involves safeguarding data and information from unauthorized access and tampering. The protection of sensitive information ensures that it remains confidential and that it cannot be altered by unauthorized users. The secure transmission of data from one entity to another is crucial, and the rise in the number of information attacks over the last few decades highlights the importance of implementing effective information security measures</w:t>
-      </w:r>
-      <w:r>
-        <w:t xml:space="preserve"> [1]</w:t>
-      </w:r>
-      <w:r>
-        <w:t>. Cybercriminals attempt to capture valuable information for their own purposes. The security of an organization's information depends on various types of data that the organization possesses.</w:t>
+      <w:pPr>
+        <w:pStyle w:val="Heading2"/>
+        <w:spacing w:line="360" w:lineRule="auto"/>
+        <w:jc w:val="both"/>
+        <w:rPr>
+          <w:rFonts w:ascii="Times New Roman" w:hAnsi="Times New Roman" w:cs="Times New Roman"/>
+          <w:color w:val="auto"/>
+          <w:sz w:val="24"/>
+          <w:szCs w:val="24"/>
+          <w14:shadow w14:blurRad="38100" w14:dist="25400" w14:dir="5400000" w14:sx="100000" w14:sy="100000" w14:kx="0" w14:ky="0" w14:algn="ctr">
+            <w14:srgbClr w14:val="6E747A">
+              <w14:alpha w14:val="57000"/>
+            </w14:srgbClr>
+          </w14:shadow>
+          <w14:textOutline w14:w="0" w14:cap="flat" w14:cmpd="sng" w14:algn="ctr">
+            <w14:noFill/>
+            <w14:prstDash w14:val="solid"/>
+            <w14:round/>
+          </w14:textOutline>
+        </w:rPr>
+      </w:pPr>
+      <w:r>
+        <w:rPr>
+          <w:rFonts w:ascii="Times New Roman" w:hAnsi="Times New Roman" w:cs="Times New Roman"/>
+          <w:color w:val="auto"/>
+          <w:sz w:val="24"/>
+          <w:szCs w:val="24"/>
+          <w14:shadow w14:blurRad="38100" w14:dist="25400" w14:dir="5400000" w14:sx="100000" w14:sy="100000" w14:kx="0" w14:ky="0" w14:algn="ctr">
+            <w14:srgbClr w14:val="6E747A">
+              <w14:alpha w14:val="57000"/>
+            </w14:srgbClr>
+          </w14:shadow>
+          <w14:textOutline w14:w="0" w14:cap="flat" w14:cmpd="sng" w14:algn="ctr">
+            <w14:noFill/>
+            <w14:prstDash w14:val="solid"/>
+            <w14:round/>
+          </w14:textOutline>
+        </w:rPr>
+        <w:t>Information security is a significant aspect of communication, which involves safeguarding data and information from unauthorized access and tampering. The protection of sensitive information ensures that it remains confidential and that it cannot be altered by unauthorized users. The secure transmission of data from one entity to another is crucial, and the rise in the number of information attacks over the last few decades highlights the importance of implementing effective information security measures [1]. Cybercriminals attempt to capture valuable information for their own purposes. The security of an organization's information depends on various types of data that the organization possesses.</w:t>
       </w:r>
     </w:p>
     <w:p>
-      <w:r>
+      <w:pPr>
+        <w:pStyle w:val="Heading2"/>
+        <w:spacing w:line="360" w:lineRule="auto"/>
+        <w:jc w:val="both"/>
+        <w:rPr>
+          <w:rFonts w:ascii="Times New Roman" w:hAnsi="Times New Roman" w:cs="Times New Roman"/>
+          <w:color w:val="auto"/>
+          <w:sz w:val="24"/>
+          <w:szCs w:val="24"/>
+          <w14:shadow w14:blurRad="38100" w14:dist="25400" w14:dir="5400000" w14:sx="100000" w14:sy="100000" w14:kx="0" w14:ky="0" w14:algn="ctr">
+            <w14:srgbClr w14:val="6E747A">
+              <w14:alpha w14:val="57000"/>
+            </w14:srgbClr>
+          </w14:shadow>
+          <w14:textOutline w14:w="0" w14:cap="flat" w14:cmpd="sng" w14:algn="ctr">
+            <w14:noFill/>
+            <w14:prstDash w14:val="solid"/>
+            <w14:round/>
+          </w14:textOutline>
+        </w:rPr>
+      </w:pPr>
+      <w:r>
+        <w:rPr>
+          <w:rFonts w:ascii="Times New Roman" w:hAnsi="Times New Roman" w:cs="Times New Roman"/>
+          <w:color w:val="auto"/>
+          <w:sz w:val="24"/>
+          <w:szCs w:val="24"/>
+          <w14:shadow w14:blurRad="38100" w14:dist="25400" w14:dir="5400000" w14:sx="100000" w14:sy="100000" w14:kx="0" w14:ky="0" w14:algn="ctr">
+            <w14:srgbClr w14:val="6E747A">
+              <w14:alpha w14:val="57000"/>
+            </w14:srgbClr>
+          </w14:shadow>
+          <w14:textOutline w14:w="0" w14:cap="flat" w14:cmpd="sng" w14:algn="ctr">
+            <w14:noFill/>
+            <w14:prstDash w14:val="solid"/>
+            <w14:round/>
+          </w14:textOutline>
+        </w:rPr>
         <w:t>As the world increasingly becomes connected through the internet, it has become necessary for businesses to migrate onto the internet. This has increase the number of buying and selling on the internet.</w:t>
       </w:r>
       <w:r>
+        <w:rPr>
+          <w:rFonts w:ascii="Times New Roman" w:hAnsi="Times New Roman" w:cs="Times New Roman"/>
+          <w:color w:val="auto"/>
+          <w:sz w:val="24"/>
+          <w:szCs w:val="24"/>
+          <w14:shadow w14:blurRad="38100" w14:dist="25400" w14:dir="5400000" w14:sx="100000" w14:sy="100000" w14:kx="0" w14:ky="0" w14:algn="ctr">
+            <w14:srgbClr w14:val="6E747A">
+              <w14:alpha w14:val="57000"/>
+            </w14:srgbClr>
+          </w14:shadow>
+          <w14:textOutline w14:w="0" w14:cap="flat" w14:cmpd="sng" w14:algn="ctr">
+            <w14:noFill/>
+            <w14:prstDash w14:val="solid"/>
+            <w14:round/>
+          </w14:textOutline>
+        </w:rPr>
         <w:t xml:space="preserve"> The introduction of covid-19 led to an increase in online transactions due to the fact that countries all over the world went into quarantine. This made businesses and jobs operat</w:t>
       </w:r>
       <w:r>
+        <w:rPr>
+          <w:rFonts w:ascii="Times New Roman" w:hAnsi="Times New Roman" w:cs="Times New Roman"/>
+          <w:color w:val="auto"/>
+          <w:sz w:val="24"/>
+          <w:szCs w:val="24"/>
+          <w14:shadow w14:blurRad="38100" w14:dist="25400" w14:dir="5400000" w14:sx="100000" w14:sy="100000" w14:kx="0" w14:ky="0" w14:algn="ctr">
+            <w14:srgbClr w14:val="6E747A">
+              <w14:alpha w14:val="57000"/>
+            </w14:srgbClr>
+          </w14:shadow>
+          <w14:textOutline w14:w="0" w14:cap="flat" w14:cmpd="sng" w14:algn="ctr">
+            <w14:noFill/>
+            <w14:prstDash w14:val="solid"/>
+            <w14:round/>
+          </w14:textOutline>
+        </w:rPr>
         <w:t>e remotely through the internet, therefore, there was a drastic increase in the number of phishing attacks on organizations and individuals</w:t>
       </w:r>
       <w:r>
+        <w:rPr>
+          <w:rFonts w:ascii="Times New Roman" w:hAnsi="Times New Roman" w:cs="Times New Roman"/>
+          <w:color w:val="auto"/>
+          <w:sz w:val="24"/>
+          <w:szCs w:val="24"/>
+          <w14:shadow w14:blurRad="38100" w14:dist="25400" w14:dir="5400000" w14:sx="100000" w14:sy="100000" w14:kx="0" w14:ky="0" w14:algn="ctr">
+            <w14:srgbClr w14:val="6E747A">
+              <w14:alpha w14:val="57000"/>
+            </w14:srgbClr>
+          </w14:shadow>
+          <w14:textOutline w14:w="0" w14:cap="flat" w14:cmpd="sng" w14:algn="ctr">
+            <w14:noFill/>
+            <w14:prstDash w14:val="solid"/>
+            <w14:round/>
+          </w14:textOutline>
+        </w:rPr>
         <w:t xml:space="preserve"> [2]</w:t>
       </w:r>
       <w:r>
+        <w:rPr>
+          <w:rFonts w:ascii="Times New Roman" w:hAnsi="Times New Roman" w:cs="Times New Roman"/>
+          <w:color w:val="auto"/>
+          <w:sz w:val="24"/>
+          <w:szCs w:val="24"/>
+          <w14:shadow w14:blurRad="38100" w14:dist="25400" w14:dir="5400000" w14:sx="100000" w14:sy="100000" w14:kx="0" w14:ky="0" w14:algn="ctr">
+            <w14:srgbClr w14:val="6E747A">
+              <w14:alpha w14:val="57000"/>
+            </w14:srgbClr>
+          </w14:shadow>
+          <w14:textOutline w14:w="0" w14:cap="flat" w14:cmpd="sng" w14:algn="ctr">
+            <w14:noFill/>
+            <w14:prstDash w14:val="solid"/>
+            <w14:round/>
+          </w14:textOutline>
+        </w:rPr>
         <w:t>.</w:t>
+      </w:r>
+      <w:r>
+        <w:rPr>
+          <w:rFonts w:ascii="Times New Roman" w:hAnsi="Times New Roman" w:cs="Times New Roman"/>
+          <w:color w:val="auto"/>
+          <w:sz w:val="24"/>
+          <w:szCs w:val="24"/>
+          <w14:shadow w14:blurRad="38100" w14:dist="25400" w14:dir="5400000" w14:sx="100000" w14:sy="100000" w14:kx="0" w14:ky="0" w14:algn="ctr">
+            <w14:srgbClr w14:val="6E747A">
+              <w14:alpha w14:val="57000"/>
+            </w14:srgbClr>
+          </w14:shadow>
+          <w14:textOutline w14:w="0" w14:cap="flat" w14:cmpd="sng" w14:algn="ctr">
+            <w14:noFill/>
+            <w14:prstDash w14:val="solid"/>
+            <w14:round/>
+          </w14:textOutline>
+        </w:rPr>
+        <w:t xml:space="preserve"> </w:t>
+      </w:r>
+      <w:r>
+        <w:rPr>
+          <w:rFonts w:ascii="Times New Roman" w:hAnsi="Times New Roman" w:cs="Times New Roman"/>
+          <w:color w:val="auto"/>
+          <w:sz w:val="24"/>
+          <w:szCs w:val="24"/>
+          <w14:shadow w14:blurRad="38100" w14:dist="25400" w14:dir="5400000" w14:sx="100000" w14:sy="100000" w14:kx="0" w14:ky="0" w14:algn="ctr">
+            <w14:srgbClr w14:val="6E747A">
+              <w14:alpha w14:val="57000"/>
+            </w14:srgbClr>
+          </w14:shadow>
+          <w14:textOutline w14:w="0" w14:cap="flat" w14:cmpd="sng" w14:algn="ctr">
+            <w14:noFill/>
+            <w14:prstDash w14:val="solid"/>
+            <w14:round/>
+          </w14:textOutline>
+        </w:rPr>
+        <w:t>Phishing attacks have become a major threat to online security, causing significant financial loss and reputational damage. These attacks typically involve the use of fraudulent emails, websites, or other forms of electronic communication to trick users into revealing sensitive information, such as passwords, credit card numbers, or social security numbers. The consequences of phishing attacks can be severe, ranging from identity theft to financia</w:t>
+      </w:r>
+      <w:r>
+        <w:rPr>
+          <w:rFonts w:ascii="Times New Roman" w:hAnsi="Times New Roman" w:cs="Times New Roman"/>
+          <w:color w:val="auto"/>
+          <w:sz w:val="24"/>
+          <w:szCs w:val="24"/>
+          <w14:shadow w14:blurRad="38100" w14:dist="25400" w14:dir="5400000" w14:sx="100000" w14:sy="100000" w14:kx="0" w14:ky="0" w14:algn="ctr">
+            <w14:srgbClr w14:val="6E747A">
+              <w14:alpha w14:val="57000"/>
+            </w14:srgbClr>
+          </w14:shadow>
+          <w14:textOutline w14:w="0" w14:cap="flat" w14:cmpd="sng" w14:algn="ctr">
+            <w14:noFill/>
+            <w14:prstDash w14:val="solid"/>
+            <w14:round/>
+          </w14:textOutline>
+        </w:rPr>
+        <w:t xml:space="preserve">l loss and reputational damage. </w:t>
+      </w:r>
+      <w:r>
+        <w:rPr>
+          <w:rFonts w:ascii="Times New Roman" w:hAnsi="Times New Roman" w:cs="Times New Roman"/>
+          <w:color w:val="auto"/>
+          <w:sz w:val="24"/>
+          <w:szCs w:val="24"/>
+          <w14:shadow w14:blurRad="38100" w14:dist="25400" w14:dir="5400000" w14:sx="100000" w14:sy="100000" w14:kx="0" w14:ky="0" w14:algn="ctr">
+            <w14:srgbClr w14:val="6E747A">
+              <w14:alpha w14:val="57000"/>
+            </w14:srgbClr>
+          </w14:shadow>
+          <w14:textOutline w14:w="0" w14:cap="flat" w14:cmpd="sng" w14:algn="ctr">
+            <w14:noFill/>
+            <w14:prstDash w14:val="solid"/>
+            <w14:round/>
+          </w14:textOutline>
+        </w:rPr>
+        <w:t>To address the growing problem of phishing attacks, researchers and security professionals have developed a range of methods for detecting and preventing these attacks. Machine learning algorithms have emerged as a promising approach to phishing detection, as they can analyze large volumes of data to identify patterns and anomalies that may be indicative of phishing activity.</w:t>
+      </w:r>
+    </w:p>
+    <w:p>
+      <w:pPr>
+        <w:pStyle w:val="Heading2"/>
+        <w:tabs>
+          <w:tab w:val="left" w:pos="2220"/>
+        </w:tabs>
+        <w:spacing w:line="360" w:lineRule="auto"/>
+        <w:jc w:val="both"/>
+        <w:rPr>
+          <w:rFonts w:ascii="Times New Roman" w:hAnsi="Times New Roman" w:cs="Times New Roman"/>
+          <w:color w:val="auto"/>
+          <w:sz w:val="24"/>
+          <w:szCs w:val="24"/>
+          <w14:shadow w14:blurRad="38100" w14:dist="25400" w14:dir="5400000" w14:sx="100000" w14:sy="100000" w14:kx="0" w14:ky="0" w14:algn="ctr">
+            <w14:srgbClr w14:val="6E747A">
+              <w14:alpha w14:val="57000"/>
+            </w14:srgbClr>
+          </w14:shadow>
+          <w14:textOutline w14:w="0" w14:cap="flat" w14:cmpd="sng" w14:algn="ctr">
+            <w14:noFill/>
+            <w14:prstDash w14:val="solid"/>
+            <w14:round/>
+          </w14:textOutline>
+        </w:rPr>
+      </w:pPr>
+      <w:r>
+        <w:rPr>
+          <w:rFonts w:ascii="Times New Roman" w:hAnsi="Times New Roman" w:cs="Times New Roman"/>
+          <w:color w:val="auto"/>
+          <w:sz w:val="24"/>
+          <w:szCs w:val="24"/>
+          <w14:shadow w14:blurRad="38100" w14:dist="25400" w14:dir="5400000" w14:sx="100000" w14:sy="100000" w14:kx="0" w14:ky="0" w14:algn="ctr">
+            <w14:srgbClr w14:val="6E747A">
+              <w14:alpha w14:val="57000"/>
+            </w14:srgbClr>
+          </w14:shadow>
+          <w14:textOutline w14:w="0" w14:cap="flat" w14:cmpd="sng" w14:algn="ctr">
+            <w14:noFill/>
+            <w14:prstDash w14:val="solid"/>
+            <w14:round/>
+          </w14:textOutline>
+        </w:rPr>
+        <w:tab/>
+      </w:r>
+    </w:p>
+    <w:p>
+      <w:pPr>
+        <w:pStyle w:val="Heading2"/>
+        <w:spacing w:line="360" w:lineRule="auto"/>
+        <w:jc w:val="both"/>
+        <w:rPr>
+          <w:rFonts w:ascii="Times New Roman" w:hAnsi="Times New Roman" w:cs="Times New Roman"/>
+          <w:color w:val="auto"/>
+          <w:sz w:val="24"/>
+          <w:szCs w:val="24"/>
+          <w14:shadow w14:blurRad="38100" w14:dist="25400" w14:dir="5400000" w14:sx="100000" w14:sy="100000" w14:kx="0" w14:ky="0" w14:algn="ctr">
+            <w14:srgbClr w14:val="6E747A">
+              <w14:alpha w14:val="57000"/>
+            </w14:srgbClr>
+          </w14:shadow>
+          <w14:textOutline w14:w="0" w14:cap="flat" w14:cmpd="sng" w14:algn="ctr">
+            <w14:noFill/>
+            <w14:prstDash w14:val="solid"/>
+            <w14:round/>
+          </w14:textOutline>
+        </w:rPr>
+      </w:pPr>
+      <w:r>
+        <w:rPr>
+          <w:rFonts w:ascii="Times New Roman" w:hAnsi="Times New Roman" w:cs="Times New Roman"/>
+          <w:color w:val="auto"/>
+          <w:sz w:val="24"/>
+          <w:szCs w:val="24"/>
+          <w14:shadow w14:blurRad="38100" w14:dist="25400" w14:dir="5400000" w14:sx="100000" w14:sy="100000" w14:kx="0" w14:ky="0" w14:algn="ctr">
+            <w14:srgbClr w14:val="6E747A">
+              <w14:alpha w14:val="57000"/>
+            </w14:srgbClr>
+          </w14:shadow>
+          <w14:textOutline w14:w="0" w14:cap="flat" w14:cmpd="sng" w14:algn="ctr">
+            <w14:noFill/>
+            <w14:prstDash w14:val="solid"/>
+            <w14:round/>
+          </w14:textOutline>
+        </w:rPr>
+        <w:lastRenderedPageBreak/>
+        <w:t>In this thesis, we propose an enhanced random forest model for detecting phishing attacks. Random forest is a popular machine learning algorithm that is well-suited for classification tasks. We extend the basic random forest model by incorporating additional features and techniques that are specifically tailored for phishing detection.</w:t>
+      </w:r>
+    </w:p>
+    <w:p>
+      <w:pPr>
+        <w:pStyle w:val="Heading2"/>
+        <w:spacing w:line="360" w:lineRule="auto"/>
+        <w:jc w:val="both"/>
+        <w:rPr>
+          <w:rFonts w:ascii="Times New Roman" w:hAnsi="Times New Roman" w:cs="Times New Roman"/>
+          <w:color w:val="auto"/>
+          <w:sz w:val="24"/>
+          <w:szCs w:val="24"/>
+          <w14:shadow w14:blurRad="38100" w14:dist="25400" w14:dir="5400000" w14:sx="100000" w14:sy="100000" w14:kx="0" w14:ky="0" w14:algn="ctr">
+            <w14:srgbClr w14:val="6E747A">
+              <w14:alpha w14:val="57000"/>
+            </w14:srgbClr>
+          </w14:shadow>
+          <w14:textOutline w14:w="0" w14:cap="flat" w14:cmpd="sng" w14:algn="ctr">
+            <w14:noFill/>
+            <w14:prstDash w14:val="solid"/>
+            <w14:round/>
+          </w14:textOutline>
+        </w:rPr>
+      </w:pPr>
+    </w:p>
+    <w:p>
+      <w:pPr>
+        <w:pStyle w:val="Heading2"/>
+        <w:spacing w:line="360" w:lineRule="auto"/>
+        <w:jc w:val="both"/>
+        <w:rPr>
+          <w:rFonts w:ascii="Times New Roman" w:hAnsi="Times New Roman" w:cs="Times New Roman"/>
+          <w:color w:val="auto"/>
+          <w:sz w:val="24"/>
+          <w:szCs w:val="24"/>
+          <w14:shadow w14:blurRad="38100" w14:dist="25400" w14:dir="5400000" w14:sx="100000" w14:sy="100000" w14:kx="0" w14:ky="0" w14:algn="ctr">
+            <w14:srgbClr w14:val="6E747A">
+              <w14:alpha w14:val="57000"/>
+            </w14:srgbClr>
+          </w14:shadow>
+          <w14:textOutline w14:w="0" w14:cap="flat" w14:cmpd="sng" w14:algn="ctr">
+            <w14:noFill/>
+            <w14:prstDash w14:val="solid"/>
+            <w14:round/>
+          </w14:textOutline>
+        </w:rPr>
+      </w:pPr>
+      <w:r>
+        <w:rPr>
+          <w:rFonts w:ascii="Times New Roman" w:hAnsi="Times New Roman" w:cs="Times New Roman"/>
+          <w:color w:val="auto"/>
+          <w:sz w:val="24"/>
+          <w:szCs w:val="24"/>
+          <w14:shadow w14:blurRad="38100" w14:dist="25400" w14:dir="5400000" w14:sx="100000" w14:sy="100000" w14:kx="0" w14:ky="0" w14:algn="ctr">
+            <w14:srgbClr w14:val="6E747A">
+              <w14:alpha w14:val="57000"/>
+            </w14:srgbClr>
+          </w14:shadow>
+          <w14:textOutline w14:w="0" w14:cap="flat" w14:cmpd="sng" w14:algn="ctr">
+            <w14:noFill/>
+            <w14:prstDash w14:val="solid"/>
+            <w14:round/>
+          </w14:textOutline>
+        </w:rPr>
+        <w:t>Our enhanced r</w:t>
+      </w:r>
+      <w:bookmarkStart w:id="0" w:name="_GoBack"/>
+      <w:bookmarkEnd w:id="0"/>
+      <w:r>
+        <w:rPr>
+          <w:rFonts w:ascii="Times New Roman" w:hAnsi="Times New Roman" w:cs="Times New Roman"/>
+          <w:color w:val="auto"/>
+          <w:sz w:val="24"/>
+          <w:szCs w:val="24"/>
+          <w14:shadow w14:blurRad="38100" w14:dist="25400" w14:dir="5400000" w14:sx="100000" w14:sy="100000" w14:kx="0" w14:ky="0" w14:algn="ctr">
+            <w14:srgbClr w14:val="6E747A">
+              <w14:alpha w14:val="57000"/>
+            </w14:srgbClr>
+          </w14:shadow>
+          <w14:textOutline w14:w="0" w14:cap="flat" w14:cmpd="sng" w14:algn="ctr">
+            <w14:noFill/>
+            <w14:prstDash w14:val="solid"/>
+            <w14:round/>
+          </w14:textOutline>
+        </w:rPr>
+        <w:t>andom forest model leverages a combination of supervised and unsupervised learning techniques to identify common features and characteristics of phishing attacks. These include features related to the structure and content of emails and websites, as well as network-level features that can provide insight into the behavior of phishing attacks.</w:t>
+      </w:r>
+    </w:p>
+    <w:p>
+      <w:pPr>
+        <w:pStyle w:val="Heading2"/>
+        <w:spacing w:line="360" w:lineRule="auto"/>
+        <w:jc w:val="both"/>
+        <w:rPr>
+          <w:rFonts w:ascii="Times New Roman" w:hAnsi="Times New Roman" w:cs="Times New Roman"/>
+          <w:color w:val="auto"/>
+          <w:sz w:val="24"/>
+          <w:szCs w:val="24"/>
+          <w14:shadow w14:blurRad="38100" w14:dist="25400" w14:dir="5400000" w14:sx="100000" w14:sy="100000" w14:kx="0" w14:ky="0" w14:algn="ctr">
+            <w14:srgbClr w14:val="6E747A">
+              <w14:alpha w14:val="57000"/>
+            </w14:srgbClr>
+          </w14:shadow>
+          <w14:textOutline w14:w="0" w14:cap="flat" w14:cmpd="sng" w14:algn="ctr">
+            <w14:noFill/>
+            <w14:prstDash w14:val="solid"/>
+            <w14:round/>
+          </w14:textOutline>
+        </w:rPr>
+      </w:pPr>
+    </w:p>
+    <w:p>
+      <w:pPr>
+        <w:pStyle w:val="Heading2"/>
+        <w:spacing w:line="360" w:lineRule="auto"/>
+        <w:jc w:val="both"/>
+        <w:rPr>
+          <w:rFonts w:ascii="Times New Roman" w:hAnsi="Times New Roman" w:cs="Times New Roman"/>
+          <w:color w:val="auto"/>
+          <w:sz w:val="24"/>
+          <w:szCs w:val="24"/>
+          <w14:shadow w14:blurRad="38100" w14:dist="25400" w14:dir="5400000" w14:sx="100000" w14:sy="100000" w14:kx="0" w14:ky="0" w14:algn="ctr">
+            <w14:srgbClr w14:val="6E747A">
+              <w14:alpha w14:val="57000"/>
+            </w14:srgbClr>
+          </w14:shadow>
+          <w14:textOutline w14:w="0" w14:cap="flat" w14:cmpd="sng" w14:algn="ctr">
+            <w14:noFill/>
+            <w14:prstDash w14:val="solid"/>
+            <w14:round/>
+          </w14:textOutline>
+        </w:rPr>
+      </w:pPr>
+      <w:r>
+        <w:rPr>
+          <w:rFonts w:ascii="Times New Roman" w:hAnsi="Times New Roman" w:cs="Times New Roman"/>
+          <w:color w:val="auto"/>
+          <w:sz w:val="24"/>
+          <w:szCs w:val="24"/>
+          <w14:shadow w14:blurRad="38100" w14:dist="25400" w14:dir="5400000" w14:sx="100000" w14:sy="100000" w14:kx="0" w14:ky="0" w14:algn="ctr">
+            <w14:srgbClr w14:val="6E747A">
+              <w14:alpha w14:val="57000"/>
+            </w14:srgbClr>
+          </w14:shadow>
+          <w14:textOutline w14:w="0" w14:cap="flat" w14:cmpd="sng" w14:algn="ctr">
+            <w14:noFill/>
+            <w14:prstDash w14:val="solid"/>
+            <w14:round/>
+          </w14:textOutline>
+        </w:rPr>
+        <w:t xml:space="preserve">We also incorporate several techniques for feature selection and </w:t>
+      </w:r>
+      <w:r>
+        <w:rPr>
+          <w:rFonts w:ascii="Times New Roman" w:hAnsi="Times New Roman" w:cs="Times New Roman"/>
+          <w:color w:val="auto"/>
+          <w:sz w:val="24"/>
+          <w:szCs w:val="24"/>
+          <w14:shadow w14:blurRad="38100" w14:dist="25400" w14:dir="5400000" w14:sx="100000" w14:sy="100000" w14:kx="0" w14:ky="0" w14:algn="ctr">
+            <w14:srgbClr w14:val="6E747A">
+              <w14:alpha w14:val="57000"/>
+            </w14:srgbClr>
+          </w14:shadow>
+          <w14:textOutline w14:w="0" w14:cap="flat" w14:cmpd="sng" w14:algn="ctr">
+            <w14:noFill/>
+            <w14:prstDash w14:val="solid"/>
+            <w14:round/>
+          </w14:textOutline>
+        </w:rPr>
+        <w:t>hyper parameter</w:t>
+      </w:r>
+      <w:r>
+        <w:rPr>
+          <w:rFonts w:ascii="Times New Roman" w:hAnsi="Times New Roman" w:cs="Times New Roman"/>
+          <w:color w:val="auto"/>
+          <w:sz w:val="24"/>
+          <w:szCs w:val="24"/>
+          <w14:shadow w14:blurRad="38100" w14:dist="25400" w14:dir="5400000" w14:sx="100000" w14:sy="100000" w14:kx="0" w14:ky="0" w14:algn="ctr">
+            <w14:srgbClr w14:val="6E747A">
+              <w14:alpha w14:val="57000"/>
+            </w14:srgbClr>
+          </w14:shadow>
+          <w14:textOutline w14:w="0" w14:cap="flat" w14:cmpd="sng" w14:algn="ctr">
+            <w14:noFill/>
+            <w14:prstDash w14:val="solid"/>
+            <w14:round/>
+          </w14:textOutline>
+        </w:rPr>
+        <w:t xml:space="preserve"> tuning to optimize the performance of our model. These techniques enable us to identify the most important features for phishing detection and tune the parameters of our model to achieve the best possible performance.</w:t>
+      </w:r>
+      <w:r>
+        <w:rPr>
+          <w:rFonts w:ascii="Times New Roman" w:hAnsi="Times New Roman" w:cs="Times New Roman"/>
+          <w:color w:val="auto"/>
+          <w:sz w:val="24"/>
+          <w:szCs w:val="24"/>
+          <w14:shadow w14:blurRad="38100" w14:dist="25400" w14:dir="5400000" w14:sx="100000" w14:sy="100000" w14:kx="0" w14:ky="0" w14:algn="ctr">
+            <w14:srgbClr w14:val="6E747A">
+              <w14:alpha w14:val="57000"/>
+            </w14:srgbClr>
+          </w14:shadow>
+          <w14:textOutline w14:w="0" w14:cap="flat" w14:cmpd="sng" w14:algn="ctr">
+            <w14:noFill/>
+            <w14:prstDash w14:val="solid"/>
+            <w14:round/>
+          </w14:textOutline>
+        </w:rPr>
+        <w:t xml:space="preserve"> </w:t>
+      </w:r>
+      <w:r>
+        <w:rPr>
+          <w:rFonts w:ascii="Times New Roman" w:hAnsi="Times New Roman" w:cs="Times New Roman"/>
+          <w:color w:val="auto"/>
+          <w:sz w:val="24"/>
+          <w:szCs w:val="24"/>
+          <w14:shadow w14:blurRad="38100" w14:dist="25400" w14:dir="5400000" w14:sx="100000" w14:sy="100000" w14:kx="0" w14:ky="0" w14:algn="ctr">
+            <w14:srgbClr w14:val="6E747A">
+              <w14:alpha w14:val="57000"/>
+            </w14:srgbClr>
+          </w14:shadow>
+          <w14:textOutline w14:w="0" w14:cap="flat" w14:cmpd="sng" w14:algn="ctr">
+            <w14:noFill/>
+            <w14:prstDash w14:val="solid"/>
+            <w14:round/>
+          </w14:textOutline>
+        </w:rPr>
+        <w:t>To evaluate the effectiveness of our enhanced random forest model, we train and test our model using several datasets of both legitimate and phishing electronic communications. We use a range of performance metrics to assess the accuracy, precision, and recall of our model, and compare its performance to other state-of-the-art phishing detection methods.</w:t>
+      </w:r>
+    </w:p>
+    <w:p>
+      <w:pPr>
+        <w:pStyle w:val="Heading2"/>
+        <w:spacing w:line="360" w:lineRule="auto"/>
+        <w:jc w:val="both"/>
+        <w:rPr>
+          <w:rFonts w:ascii="Times New Roman" w:hAnsi="Times New Roman" w:cs="Times New Roman"/>
+          <w:color w:val="auto"/>
+          <w:sz w:val="24"/>
+          <w:szCs w:val="24"/>
+          <w14:shadow w14:blurRad="38100" w14:dist="25400" w14:dir="5400000" w14:sx="100000" w14:sy="100000" w14:kx="0" w14:ky="0" w14:algn="ctr">
+            <w14:srgbClr w14:val="6E747A">
+              <w14:alpha w14:val="57000"/>
+            </w14:srgbClr>
+          </w14:shadow>
+          <w14:textOutline w14:w="0" w14:cap="flat" w14:cmpd="sng" w14:algn="ctr">
+            <w14:noFill/>
+            <w14:prstDash w14:val="solid"/>
+            <w14:round/>
+          </w14:textOutline>
+        </w:rPr>
+      </w:pPr>
+    </w:p>
+    <w:p>
+      <w:pPr>
+        <w:pStyle w:val="Heading2"/>
+        <w:spacing w:line="360" w:lineRule="auto"/>
+        <w:jc w:val="both"/>
+        <w:rPr>
+          <w:rFonts w:ascii="Times New Roman" w:hAnsi="Times New Roman" w:cs="Times New Roman"/>
+          <w:color w:val="auto"/>
+          <w:sz w:val="24"/>
+          <w:szCs w:val="24"/>
+          <w14:shadow w14:blurRad="38100" w14:dist="25400" w14:dir="5400000" w14:sx="100000" w14:sy="100000" w14:kx="0" w14:ky="0" w14:algn="ctr">
+            <w14:srgbClr w14:val="6E747A">
+              <w14:alpha w14:val="57000"/>
+            </w14:srgbClr>
+          </w14:shadow>
+          <w14:textOutline w14:w="0" w14:cap="flat" w14:cmpd="sng" w14:algn="ctr">
+            <w14:noFill/>
+            <w14:prstDash w14:val="solid"/>
+            <w14:round/>
+          </w14:textOutline>
+        </w:rPr>
+      </w:pPr>
+      <w:r>
+        <w:rPr>
+          <w:rFonts w:ascii="Times New Roman" w:hAnsi="Times New Roman" w:cs="Times New Roman"/>
+          <w:color w:val="auto"/>
+          <w:sz w:val="24"/>
+          <w:szCs w:val="24"/>
+          <w14:shadow w14:blurRad="38100" w14:dist="25400" w14:dir="5400000" w14:sx="100000" w14:sy="100000" w14:kx="0" w14:ky="0" w14:algn="ctr">
+            <w14:srgbClr w14:val="6E747A">
+              <w14:alpha w14:val="57000"/>
+            </w14:srgbClr>
+          </w14:shadow>
+          <w14:textOutline w14:w="0" w14:cap="flat" w14:cmpd="sng" w14:algn="ctr">
+            <w14:noFill/>
+            <w14:prstDash w14:val="solid"/>
+            <w14:round/>
+          </w14:textOutline>
+        </w:rPr>
+        <w:t>Our research aims to contribute to the ongoing efforts to improve online security by proposing an enhanced random forest model for phishing attack detection. By leveraging machine learning techniques and incorporating additional features and techniques, we hope to improve the accuracy and effectiveness of phishing detection and help protect users from the harmful effects of phishing attacks.</w:t>
+      </w:r>
+    </w:p>
+    <w:p>
+      <w:pPr>
+        <w:pStyle w:val="Heading2"/>
+        <w:spacing w:line="360" w:lineRule="auto"/>
+        <w:jc w:val="both"/>
+        <w:rPr>
+          <w:rFonts w:ascii="Times New Roman" w:hAnsi="Times New Roman" w:cs="Times New Roman"/>
+          <w:color w:val="auto"/>
+          <w:sz w:val="24"/>
+          <w:szCs w:val="24"/>
+          <w14:shadow w14:blurRad="38100" w14:dist="25400" w14:dir="5400000" w14:sx="100000" w14:sy="100000" w14:kx="0" w14:ky="0" w14:algn="ctr">
+            <w14:srgbClr w14:val="6E747A">
+              <w14:alpha w14:val="57000"/>
+            </w14:srgbClr>
+          </w14:shadow>
+          <w14:textOutline w14:w="0" w14:cap="flat" w14:cmpd="sng" w14:algn="ctr">
+            <w14:noFill/>
+            <w14:prstDash w14:val="solid"/>
+            <w14:round/>
+          </w14:textOutline>
+        </w:rPr>
+      </w:pPr>
+    </w:p>
+    <w:p>
+      <w:pPr>
+        <w:pStyle w:val="Heading2"/>
+        <w:spacing w:line="360" w:lineRule="auto"/>
+        <w:jc w:val="both"/>
+        <w:rPr>
+          <w:rFonts w:ascii="Times New Roman" w:hAnsi="Times New Roman" w:cs="Times New Roman"/>
+          <w:color w:val="auto"/>
+          <w:sz w:val="24"/>
+          <w:szCs w:val="24"/>
+          <w14:shadow w14:blurRad="38100" w14:dist="25400" w14:dir="5400000" w14:sx="100000" w14:sy="100000" w14:kx="0" w14:ky="0" w14:algn="ctr">
+            <w14:srgbClr w14:val="6E747A">
+              <w14:alpha w14:val="57000"/>
+            </w14:srgbClr>
+          </w14:shadow>
+          <w14:textOutline w14:w="0" w14:cap="flat" w14:cmpd="sng" w14:algn="ctr">
+            <w14:noFill/>
+            <w14:prstDash w14:val="solid"/>
+            <w14:round/>
+          </w14:textOutline>
+        </w:rPr>
+      </w:pPr>
+      <w:r>
+        <w:rPr>
+          <w:rFonts w:ascii="Times New Roman" w:hAnsi="Times New Roman" w:cs="Times New Roman"/>
+          <w:color w:val="auto"/>
+          <w:sz w:val="24"/>
+          <w:szCs w:val="24"/>
+          <w14:shadow w14:blurRad="38100" w14:dist="25400" w14:dir="5400000" w14:sx="100000" w14:sy="100000" w14:kx="0" w14:ky="0" w14:algn="ctr">
+            <w14:srgbClr w14:val="6E747A">
+              <w14:alpha w14:val="57000"/>
+            </w14:srgbClr>
+          </w14:shadow>
+          <w14:textOutline w14:w="0" w14:cap="flat" w14:cmpd="sng" w14:algn="ctr">
+            <w14:noFill/>
+            <w14:prstDash w14:val="solid"/>
+            <w14:round/>
+          </w14:textOutline>
+        </w:rPr>
+        <w:lastRenderedPageBreak/>
+        <w:t>In summary, this thesis proposes an enhanced random forest model for phishing attack detection. By extending the basic random forest model and incorporating additional features and techniques, we aim to improve the accuracy and effectiveness of phishing detection and contribute to the ongoing efforts to improve online security.</w:t>
       </w:r>
     </w:p>
     <w:p>
@@ -199,8 +853,6 @@
           <w:numId w:val="2"/>
         </w:numPr>
       </w:pPr>
-      <w:bookmarkStart w:id="0" w:name="_GoBack"/>
-      <w:bookmarkEnd w:id="0"/>
     </w:p>
     <w:p>
       <w:pPr>
@@ -218,7 +870,7 @@
 </file>
 
 <file path=word/numbering.xml><?xml version="1.0" encoding="utf-8"?>
-<w:numbering xmlns:wpc="http://schemas.microsoft.com/office/word/2010/wordprocessingCanvas" xmlns:cx="http://schemas.microsoft.com/office/drawing/2014/chartex" xmlns:mc="http://schemas.openxmlformats.org/markup-compatibility/2006" xmlns:o="urn:schemas-microsoft-com:office:office" xmlns:r="http://schemas.openxmlformats.org/officeDocument/2006/relationships" xmlns:m="http://schemas.openxmlformats.org/officeDocument/2006/math" xmlns:v="urn:schemas-microsoft-com:vml" xmlns:wp14="http://schemas.microsoft.com/office/word/2010/wordprocessingDrawing" xmlns:wp="http://schemas.openxmlformats.org/drawingml/2006/wordprocessingDrawing" xmlns:w10="urn:schemas-microsoft-com:office:word" xmlns:w="http://schemas.openxmlformats.org/wordprocessingml/2006/main" xmlns:w14="http://schemas.microsoft.com/office/word/2010/wordml" xmlns:w15="http://schemas.microsoft.com/office/word/2012/wordml" xmlns:w16se="http://schemas.microsoft.com/office/word/2015/wordml/symex" xmlns:wpg="http://schemas.microsoft.com/office/word/2010/wordprocessingGroup" xmlns:wpi="http://schemas.microsoft.com/office/word/2010/wordprocessingInk" xmlns:wne="http://schemas.microsoft.com/office/word/2006/wordml" xmlns:wps="http://schemas.microsoft.com/office/word/2010/wordprocessingShape" mc:Ignorable="w14 w15 w16se wp14">
+<w:numbering xmlns:wpc="http://schemas.microsoft.com/office/word/2010/wordprocessingCanvas" xmlns:mc="http://schemas.openxmlformats.org/markup-compatibility/2006" xmlns:o="urn:schemas-microsoft-com:office:office" xmlns:r="http://schemas.openxmlformats.org/officeDocument/2006/relationships" xmlns:m="http://schemas.openxmlformats.org/officeDocument/2006/math" xmlns:v="urn:schemas-microsoft-com:vml" xmlns:wp14="http://schemas.microsoft.com/office/word/2010/wordprocessingDrawing" xmlns:wp="http://schemas.openxmlformats.org/drawingml/2006/wordprocessingDrawing" xmlns:w10="urn:schemas-microsoft-com:office:word" xmlns:w="http://schemas.openxmlformats.org/wordprocessingml/2006/main" xmlns:w14="http://schemas.microsoft.com/office/word/2010/wordml" xmlns:w15="http://schemas.microsoft.com/office/word/2012/wordml" xmlns:wpg="http://schemas.microsoft.com/office/word/2010/wordprocessingGroup" xmlns:wpi="http://schemas.microsoft.com/office/word/2010/wordprocessingInk" xmlns:wne="http://schemas.microsoft.com/office/word/2006/wordml" xmlns:wps="http://schemas.microsoft.com/office/word/2010/wordprocessingShape" mc:Ignorable="w14 w15 wp14">
   <w:abstractNum w:abstractNumId="0" w15:restartNumberingAfterBreak="0">
     <w:nsid w:val="20D5461D"/>
     <w:multiLevelType w:val="hybridMultilevel"/>
@@ -404,7 +1056,7 @@
 </file>
 
 <file path=word/styles.xml><?xml version="1.0" encoding="utf-8"?>
-<w:styles xmlns:mc="http://schemas.openxmlformats.org/markup-compatibility/2006" xmlns:r="http://schemas.openxmlformats.org/officeDocument/2006/relationships" xmlns:w="http://schemas.openxmlformats.org/wordprocessingml/2006/main" xmlns:w14="http://schemas.microsoft.com/office/word/2010/wordml" xmlns:w15="http://schemas.microsoft.com/office/word/2012/wordml" xmlns:w16se="http://schemas.microsoft.com/office/word/2015/wordml/symex" mc:Ignorable="w14 w15 w16se">
+<w:styles xmlns:mc="http://schemas.openxmlformats.org/markup-compatibility/2006" xmlns:r="http://schemas.openxmlformats.org/officeDocument/2006/relationships" xmlns:w="http://schemas.openxmlformats.org/wordprocessingml/2006/main" xmlns:w14="http://schemas.microsoft.com/office/word/2010/wordml" xmlns:w15="http://schemas.microsoft.com/office/word/2012/wordml" mc:Ignorable="w14 w15">
   <w:docDefaults>
     <w:rPrDefault>
       <w:rPr>
@@ -818,6 +1470,28 @@
       <w:szCs w:val="32"/>
     </w:rPr>
   </w:style>
+  <w:style w:type="paragraph" w:styleId="Heading2">
+    <w:name w:val="heading 2"/>
+    <w:basedOn w:val="Normal"/>
+    <w:next w:val="Normal"/>
+    <w:link w:val="Heading2Char"/>
+    <w:uiPriority w:val="9"/>
+    <w:unhideWhenUsed/>
+    <w:qFormat/>
+    <w:rsid w:val="00A67CEB"/>
+    <w:pPr>
+      <w:keepNext/>
+      <w:keepLines/>
+      <w:spacing w:before="40" w:after="0"/>
+      <w:outlineLvl w:val="1"/>
+    </w:pPr>
+    <w:rPr>
+      <w:rFonts w:asciiTheme="majorHAnsi" w:eastAsiaTheme="majorEastAsia" w:hAnsiTheme="majorHAnsi" w:cstheme="majorBidi"/>
+      <w:color w:val="2E74B5" w:themeColor="accent1" w:themeShade="BF"/>
+      <w:sz w:val="26"/>
+      <w:szCs w:val="26"/>
+    </w:rPr>
+  </w:style>
   <w:style w:type="character" w:default="1" w:styleId="DefaultParagraphFont">
     <w:name w:val="Default Paragraph Font"/>
     <w:uiPriority w:val="1"/>
@@ -868,6 +1542,19 @@
       <w:ind w:left="720"/>
       <w:contextualSpacing/>
     </w:pPr>
+  </w:style>
+  <w:style w:type="character" w:customStyle="1" w:styleId="Heading2Char">
+    <w:name w:val="Heading 2 Char"/>
+    <w:basedOn w:val="DefaultParagraphFont"/>
+    <w:link w:val="Heading2"/>
+    <w:uiPriority w:val="9"/>
+    <w:rsid w:val="00A67CEB"/>
+    <w:rPr>
+      <w:rFonts w:asciiTheme="majorHAnsi" w:eastAsiaTheme="majorEastAsia" w:hAnsiTheme="majorHAnsi" w:cstheme="majorBidi"/>
+      <w:color w:val="2E74B5" w:themeColor="accent1" w:themeShade="BF"/>
+      <w:sz w:val="26"/>
+      <w:szCs w:val="26"/>
+    </w:rPr>
   </w:style>
 </w:styles>
 </file>

--- a/Write up.docx
+++ b/Write up.docx
@@ -21,6 +21,217 @@
     <w:p>
       <w:pPr>
         <w:pStyle w:val="Heading2"/>
+        <w:jc w:val="both"/>
+        <w:rPr>
+          <w:rFonts w:ascii="Times New Roman" w:hAnsi="Times New Roman" w:cs="Times New Roman"/>
+          <w:color w:val="auto"/>
+        </w:rPr>
+      </w:pPr>
+      <w:r>
+        <w:rPr>
+          <w:rFonts w:ascii="Times New Roman" w:hAnsi="Times New Roman" w:cs="Times New Roman"/>
+          <w:color w:val="auto"/>
+        </w:rPr>
+        <w:t>Information security is a significant aspect of communication, which involves safeguarding data and information from unauthorized access and tampering. The protection of sensitive information ensures that it remains confidential and that it cannot be altered by unauthorized users. The secure transmission of data from one entity to another is crucial, and the rise in the number of information attacks over the last few decades highlights the importance of implementing effective information security measures [1]. Cybercriminals attempt to capture valuable information for their own purposes. The security of an organization's information depends on various types of data that the organization possesses.</w:t>
+      </w:r>
+      <w:r>
+        <w:rPr>
+          <w:rFonts w:ascii="Times New Roman" w:hAnsi="Times New Roman" w:cs="Times New Roman"/>
+          <w:color w:val="auto"/>
+        </w:rPr>
+        <w:t xml:space="preserve"> </w:t>
+      </w:r>
+      <w:r>
+        <w:rPr>
+          <w:rFonts w:ascii="Times New Roman" w:hAnsi="Times New Roman" w:cs="Times New Roman"/>
+          <w:color w:val="auto"/>
+        </w:rPr>
+        <w:t>As the world increasingly becomes connected through the internet, it has become necessary for businesses to migrate onto the internet. This has increase the number of buying and selling on the internet.</w:t>
+      </w:r>
+      <w:r>
+        <w:rPr>
+          <w:rFonts w:ascii="Times New Roman" w:hAnsi="Times New Roman" w:cs="Times New Roman"/>
+          <w:color w:val="auto"/>
+        </w:rPr>
+        <w:t xml:space="preserve"> The introduction of covid-19 led to an increase in online transactions due to the fact that countries all over the world went into quarantine. This made businesses and jobs operat</w:t>
+      </w:r>
+      <w:r>
+        <w:rPr>
+          <w:rFonts w:ascii="Times New Roman" w:hAnsi="Times New Roman" w:cs="Times New Roman"/>
+          <w:color w:val="auto"/>
+        </w:rPr>
+        <w:t>e remotely through the internet, therefore, there was a drastic increase in the number of phishing attacks on organizations and individuals</w:t>
+      </w:r>
+      <w:r>
+        <w:rPr>
+          <w:rFonts w:ascii="Times New Roman" w:hAnsi="Times New Roman" w:cs="Times New Roman"/>
+          <w:color w:val="auto"/>
+        </w:rPr>
+        <w:t xml:space="preserve"> [2]</w:t>
+      </w:r>
+      <w:r>
+        <w:rPr>
+          <w:rFonts w:ascii="Times New Roman" w:hAnsi="Times New Roman" w:cs="Times New Roman"/>
+          <w:color w:val="auto"/>
+        </w:rPr>
+        <w:t>.</w:t>
+      </w:r>
+      <w:r>
+        <w:rPr>
+          <w:rFonts w:ascii="Times New Roman" w:hAnsi="Times New Roman" w:cs="Times New Roman"/>
+          <w:color w:val="auto"/>
+        </w:rPr>
+        <w:t xml:space="preserve"> </w:t>
+      </w:r>
+    </w:p>
+    <w:p>
+      <w:pPr>
+        <w:pStyle w:val="Heading2"/>
+        <w:jc w:val="both"/>
+        <w:rPr>
+          <w:rFonts w:ascii="Times New Roman" w:hAnsi="Times New Roman" w:cs="Times New Roman"/>
+          <w:color w:val="auto"/>
+        </w:rPr>
+      </w:pPr>
+      <w:r>
+        <w:rPr>
+          <w:rFonts w:ascii="Times New Roman" w:hAnsi="Times New Roman" w:cs="Times New Roman"/>
+          <w:color w:val="auto"/>
+        </w:rPr>
+        <w:t>Phishing attacks have become a major threat to online security, causing significant financial loss and reputational damage. These attacks typically involve the use of fraudulent emails, websites, or other forms of electronic communication to trick users into revealing sensitive information, such as passwords, credit card numbers, or social security numbers. The consequences of phishing attacks can be severe, ranging from identity theft to financial loss and reputational damage.</w:t>
+      </w:r>
+      <w:r>
+        <w:rPr>
+          <w:rFonts w:ascii="Times New Roman" w:hAnsi="Times New Roman" w:cs="Times New Roman"/>
+          <w:color w:val="auto"/>
+        </w:rPr>
+        <w:t xml:space="preserve"> </w:t>
+      </w:r>
+      <w:r>
+        <w:rPr>
+          <w:rFonts w:ascii="Times New Roman" w:hAnsi="Times New Roman" w:cs="Times New Roman"/>
+          <w:color w:val="auto"/>
+        </w:rPr>
+        <w:t>To address the growing problem of phishing attacks, researchers and security professionals have developed a range of methods for detecting and preventing these attacks. Machine learning algorithms have emerged as a promising approach to phishing detection, as they can analyze large volumes of data to identify patterns and anomalies that may be indicative of phishing activity (Alshehri et al., 2020; Khan et al., 2021).</w:t>
+      </w:r>
+    </w:p>
+    <w:p>
+      <w:pPr>
+        <w:pStyle w:val="Heading2"/>
+        <w:jc w:val="both"/>
+        <w:rPr>
+          <w:rFonts w:ascii="Times New Roman" w:hAnsi="Times New Roman" w:cs="Times New Roman"/>
+          <w:color w:val="auto"/>
+        </w:rPr>
+      </w:pPr>
+    </w:p>
+    <w:p>
+      <w:pPr>
+        <w:pStyle w:val="Heading2"/>
+        <w:jc w:val="both"/>
+        <w:rPr>
+          <w:rFonts w:ascii="Times New Roman" w:hAnsi="Times New Roman" w:cs="Times New Roman"/>
+          <w:color w:val="auto"/>
+        </w:rPr>
+      </w:pPr>
+      <w:r>
+        <w:rPr>
+          <w:rFonts w:ascii="Times New Roman" w:hAnsi="Times New Roman" w:cs="Times New Roman"/>
+          <w:color w:val="auto"/>
+        </w:rPr>
+        <w:lastRenderedPageBreak/>
+        <w:t>In this thesis, we propose an enhanced random forest model for detecting phishing attacks. Random forest is a popular machine learning algorithm that is well-suited for classification tasks (Breiman, 2001). We extend the basic random forest model by incorporating additional features and techniques that are specifically tailored for phishing detection.</w:t>
+      </w:r>
+      <w:r>
+        <w:rPr>
+          <w:rFonts w:ascii="Times New Roman" w:hAnsi="Times New Roman" w:cs="Times New Roman"/>
+          <w:color w:val="auto"/>
+        </w:rPr>
+        <w:t xml:space="preserve"> The</w:t>
+      </w:r>
+      <w:r>
+        <w:rPr>
+          <w:rFonts w:ascii="Times New Roman" w:hAnsi="Times New Roman" w:cs="Times New Roman"/>
+          <w:color w:val="auto"/>
+        </w:rPr>
+        <w:t xml:space="preserve"> enhanced random forest model leverages a combination of supervised and unsupervised learning techniques to identify common features and characteristics of phishing attacks. These include features related to the structure and content of emails and websites, as well as network-level features that can provide insight into the behavior of phishing attacks (Zhang et al., 2020).</w:t>
+      </w:r>
+      <w:r>
+        <w:rPr>
+          <w:rFonts w:ascii="Times New Roman" w:hAnsi="Times New Roman" w:cs="Times New Roman"/>
+          <w:color w:val="auto"/>
+        </w:rPr>
+        <w:t xml:space="preserve"> </w:t>
+      </w:r>
+      <w:r>
+        <w:rPr>
+          <w:rFonts w:ascii="Times New Roman" w:hAnsi="Times New Roman" w:cs="Times New Roman"/>
+          <w:color w:val="auto"/>
+        </w:rPr>
+        <w:t>We also incorporate several techniques for feature selection and hyperparameter tuning to optimize the performance of our model. These techniques enable us to identify the most important features for phishing detection and tune the parameters of our model to achieve the best possible performance (Bartlett et al., 2017).</w:t>
+      </w:r>
+      <w:r>
+        <w:rPr>
+          <w:rFonts w:ascii="Times New Roman" w:hAnsi="Times New Roman" w:cs="Times New Roman"/>
+          <w:color w:val="auto"/>
+        </w:rPr>
+        <w:t xml:space="preserve"> </w:t>
+      </w:r>
+      <w:r>
+        <w:rPr>
+          <w:rFonts w:ascii="Times New Roman" w:hAnsi="Times New Roman" w:cs="Times New Roman"/>
+          <w:color w:val="auto"/>
+        </w:rPr>
+        <w:t>To evaluate the effectiveness of our enhanced random forest model, we train and test our model using several datasets of both legitimate and phishing electronic communications. We use a range of performance metrics to assess the accuracy, precision, and recall of our model, and compare its performance to other state-of-the-art phishing detection methods (Alzahrani et al., 2019; Singh et al., 2021).</w:t>
+      </w:r>
+    </w:p>
+    <w:p>
+      <w:pPr>
+        <w:pStyle w:val="Heading2"/>
+        <w:jc w:val="both"/>
+        <w:rPr>
+          <w:rFonts w:ascii="Times New Roman" w:hAnsi="Times New Roman" w:cs="Times New Roman"/>
+          <w:color w:val="auto"/>
+        </w:rPr>
+      </w:pPr>
+    </w:p>
+    <w:p>
+      <w:pPr>
+        <w:pStyle w:val="Heading2"/>
+        <w:jc w:val="both"/>
+        <w:rPr>
+          <w:rFonts w:ascii="Times New Roman" w:hAnsi="Times New Roman" w:cs="Times New Roman"/>
+          <w:color w:val="auto"/>
+        </w:rPr>
+      </w:pPr>
+      <w:r>
+        <w:rPr>
+          <w:rFonts w:ascii="Times New Roman" w:hAnsi="Times New Roman" w:cs="Times New Roman"/>
+          <w:color w:val="auto"/>
+        </w:rPr>
+        <w:t>Our research aims to contribute to the ongoing efforts to improve online security by proposing an enhanced random forest model for phishing attack detection. By leveraging machine learning techniques and incorporating additional features and techniques, we hope to improve the accuracy and effectiveness of phishing detection and help protect users from the harmful effects of phishing attacks.</w:t>
+      </w:r>
+      <w:r>
+        <w:rPr>
+          <w:rFonts w:ascii="Times New Roman" w:hAnsi="Times New Roman" w:cs="Times New Roman"/>
+          <w:color w:val="auto"/>
+        </w:rPr>
+        <w:t xml:space="preserve"> </w:t>
+      </w:r>
+      <w:r>
+        <w:rPr>
+          <w:rFonts w:ascii="Times New Roman" w:hAnsi="Times New Roman" w:cs="Times New Roman"/>
+          <w:color w:val="auto"/>
+        </w:rPr>
+        <w:t>In summary, this thesis proposes an enhanced random forest model for phishing attack detection. By extending the basic random forest model and incorporating additional features and techniques, we aim to improve the accuracy and effectiveness of phishing detection and contribute to the ongoing efforts to improve online security.</w:t>
+      </w:r>
+    </w:p>
+    <w:p>
+      <w:pPr>
+        <w:pStyle w:val="Heading2"/>
+        <w:tabs>
+          <w:tab w:val="left" w:pos="2220"/>
+        </w:tabs>
         <w:spacing w:line="360" w:lineRule="auto"/>
         <w:jc w:val="both"/>
         <w:rPr>
@@ -57,8 +268,24 @@
             <w14:round/>
           </w14:textOutline>
         </w:rPr>
-        <w:t>Information security is a significant aspect of communication, which involves safeguarding data and information from unauthorized access and tampering. The protection of sensitive information ensures that it remains confidential and that it cannot be altered by unauthorized users. The secure transmission of data from one entity to another is crucial, and the rise in the number of information attacks over the last few decades highlights the importance of implementing effective information security measures [1]. Cybercriminals attempt to capture valuable information for their own purposes. The security of an organization's information depends on various types of data that the organization possesses.</w:t>
-      </w:r>
+        <w:tab/>
+      </w:r>
+    </w:p>
+    <w:p/>
+    <w:p>
+      <w:r>
+        <w:t>PROBLEM STATEMENT</w:t>
+      </w:r>
+    </w:p>
+    <w:p>
+      <w:r>
+        <w:t>Phishing attacks are a serious threat to online security and traditional approaches to detection may not be effective against new and evolving techniques. Machine learning algorithms, such as random forest, have shown promise in detecting phishing attacks. However, the performance of traditional random forest models can be limited by their inability to handle imbalanced data and to capture complex relationships between features. Therefore, this research aims to propose an enhanced random forest model for phishing attack detection that addresses these limitations and improves the accuracy and effectiveness of phishing detection.</w:t>
+      </w:r>
+    </w:p>
+    <w:p/>
+    <w:p>
+      <w:bookmarkStart w:id="0" w:name="_GoBack"/>
+      <w:bookmarkEnd w:id="0"/>
     </w:p>
     <w:p>
       <w:pPr>
@@ -82,7 +309,12 @@
           </w14:textOutline>
         </w:rPr>
       </w:pPr>
-      <w:r>
+    </w:p>
+    <w:p>
+      <w:pPr>
+        <w:pStyle w:val="Heading2"/>
+        <w:spacing w:line="360" w:lineRule="auto"/>
+        <w:jc w:val="both"/>
         <w:rPr>
           <w:rFonts w:ascii="Times New Roman" w:hAnsi="Times New Roman" w:cs="Times New Roman"/>
           <w:color w:val="auto"/>
@@ -99,8 +331,7 @@
             <w14:round/>
           </w14:textOutline>
         </w:rPr>
-        <w:t>As the world increasingly becomes connected through the internet, it has become necessary for businesses to migrate onto the internet. This has increase the number of buying and selling on the internet.</w:t>
-      </w:r>
+      </w:pPr>
       <w:r>
         <w:rPr>
           <w:rFonts w:ascii="Times New Roman" w:hAnsi="Times New Roman" w:cs="Times New Roman"/>
@@ -118,586 +349,7 @@
             <w14:round/>
           </w14:textOutline>
         </w:rPr>
-        <w:t xml:space="preserve"> The introduction of covid-19 led to an increase in online transactions due to the fact that countries all over the world went into quarantine. This made businesses and jobs operat</w:t>
-      </w:r>
-      <w:r>
-        <w:rPr>
-          <w:rFonts w:ascii="Times New Roman" w:hAnsi="Times New Roman" w:cs="Times New Roman"/>
-          <w:color w:val="auto"/>
-          <w:sz w:val="24"/>
-          <w:szCs w:val="24"/>
-          <w14:shadow w14:blurRad="38100" w14:dist="25400" w14:dir="5400000" w14:sx="100000" w14:sy="100000" w14:kx="0" w14:ky="0" w14:algn="ctr">
-            <w14:srgbClr w14:val="6E747A">
-              <w14:alpha w14:val="57000"/>
-            </w14:srgbClr>
-          </w14:shadow>
-          <w14:textOutline w14:w="0" w14:cap="flat" w14:cmpd="sng" w14:algn="ctr">
-            <w14:noFill/>
-            <w14:prstDash w14:val="solid"/>
-            <w14:round/>
-          </w14:textOutline>
-        </w:rPr>
-        <w:t>e remotely through the internet, therefore, there was a drastic increase in the number of phishing attacks on organizations and individuals</w:t>
-      </w:r>
-      <w:r>
-        <w:rPr>
-          <w:rFonts w:ascii="Times New Roman" w:hAnsi="Times New Roman" w:cs="Times New Roman"/>
-          <w:color w:val="auto"/>
-          <w:sz w:val="24"/>
-          <w:szCs w:val="24"/>
-          <w14:shadow w14:blurRad="38100" w14:dist="25400" w14:dir="5400000" w14:sx="100000" w14:sy="100000" w14:kx="0" w14:ky="0" w14:algn="ctr">
-            <w14:srgbClr w14:val="6E747A">
-              <w14:alpha w14:val="57000"/>
-            </w14:srgbClr>
-          </w14:shadow>
-          <w14:textOutline w14:w="0" w14:cap="flat" w14:cmpd="sng" w14:algn="ctr">
-            <w14:noFill/>
-            <w14:prstDash w14:val="solid"/>
-            <w14:round/>
-          </w14:textOutline>
-        </w:rPr>
-        <w:t xml:space="preserve"> [2]</w:t>
-      </w:r>
-      <w:r>
-        <w:rPr>
-          <w:rFonts w:ascii="Times New Roman" w:hAnsi="Times New Roman" w:cs="Times New Roman"/>
-          <w:color w:val="auto"/>
-          <w:sz w:val="24"/>
-          <w:szCs w:val="24"/>
-          <w14:shadow w14:blurRad="38100" w14:dist="25400" w14:dir="5400000" w14:sx="100000" w14:sy="100000" w14:kx="0" w14:ky="0" w14:algn="ctr">
-            <w14:srgbClr w14:val="6E747A">
-              <w14:alpha w14:val="57000"/>
-            </w14:srgbClr>
-          </w14:shadow>
-          <w14:textOutline w14:w="0" w14:cap="flat" w14:cmpd="sng" w14:algn="ctr">
-            <w14:noFill/>
-            <w14:prstDash w14:val="solid"/>
-            <w14:round/>
-          </w14:textOutline>
-        </w:rPr>
         <w:t>.</w:t>
-      </w:r>
-      <w:r>
-        <w:rPr>
-          <w:rFonts w:ascii="Times New Roman" w:hAnsi="Times New Roman" w:cs="Times New Roman"/>
-          <w:color w:val="auto"/>
-          <w:sz w:val="24"/>
-          <w:szCs w:val="24"/>
-          <w14:shadow w14:blurRad="38100" w14:dist="25400" w14:dir="5400000" w14:sx="100000" w14:sy="100000" w14:kx="0" w14:ky="0" w14:algn="ctr">
-            <w14:srgbClr w14:val="6E747A">
-              <w14:alpha w14:val="57000"/>
-            </w14:srgbClr>
-          </w14:shadow>
-          <w14:textOutline w14:w="0" w14:cap="flat" w14:cmpd="sng" w14:algn="ctr">
-            <w14:noFill/>
-            <w14:prstDash w14:val="solid"/>
-            <w14:round/>
-          </w14:textOutline>
-        </w:rPr>
-        <w:t xml:space="preserve"> </w:t>
-      </w:r>
-      <w:r>
-        <w:rPr>
-          <w:rFonts w:ascii="Times New Roman" w:hAnsi="Times New Roman" w:cs="Times New Roman"/>
-          <w:color w:val="auto"/>
-          <w:sz w:val="24"/>
-          <w:szCs w:val="24"/>
-          <w14:shadow w14:blurRad="38100" w14:dist="25400" w14:dir="5400000" w14:sx="100000" w14:sy="100000" w14:kx="0" w14:ky="0" w14:algn="ctr">
-            <w14:srgbClr w14:val="6E747A">
-              <w14:alpha w14:val="57000"/>
-            </w14:srgbClr>
-          </w14:shadow>
-          <w14:textOutline w14:w="0" w14:cap="flat" w14:cmpd="sng" w14:algn="ctr">
-            <w14:noFill/>
-            <w14:prstDash w14:val="solid"/>
-            <w14:round/>
-          </w14:textOutline>
-        </w:rPr>
-        <w:t>Phishing attacks have become a major threat to online security, causing significant financial loss and reputational damage. These attacks typically involve the use of fraudulent emails, websites, or other forms of electronic communication to trick users into revealing sensitive information, such as passwords, credit card numbers, or social security numbers. The consequences of phishing attacks can be severe, ranging from identity theft to financia</w:t>
-      </w:r>
-      <w:r>
-        <w:rPr>
-          <w:rFonts w:ascii="Times New Roman" w:hAnsi="Times New Roman" w:cs="Times New Roman"/>
-          <w:color w:val="auto"/>
-          <w:sz w:val="24"/>
-          <w:szCs w:val="24"/>
-          <w14:shadow w14:blurRad="38100" w14:dist="25400" w14:dir="5400000" w14:sx="100000" w14:sy="100000" w14:kx="0" w14:ky="0" w14:algn="ctr">
-            <w14:srgbClr w14:val="6E747A">
-              <w14:alpha w14:val="57000"/>
-            </w14:srgbClr>
-          </w14:shadow>
-          <w14:textOutline w14:w="0" w14:cap="flat" w14:cmpd="sng" w14:algn="ctr">
-            <w14:noFill/>
-            <w14:prstDash w14:val="solid"/>
-            <w14:round/>
-          </w14:textOutline>
-        </w:rPr>
-        <w:t xml:space="preserve">l loss and reputational damage. </w:t>
-      </w:r>
-      <w:r>
-        <w:rPr>
-          <w:rFonts w:ascii="Times New Roman" w:hAnsi="Times New Roman" w:cs="Times New Roman"/>
-          <w:color w:val="auto"/>
-          <w:sz w:val="24"/>
-          <w:szCs w:val="24"/>
-          <w14:shadow w14:blurRad="38100" w14:dist="25400" w14:dir="5400000" w14:sx="100000" w14:sy="100000" w14:kx="0" w14:ky="0" w14:algn="ctr">
-            <w14:srgbClr w14:val="6E747A">
-              <w14:alpha w14:val="57000"/>
-            </w14:srgbClr>
-          </w14:shadow>
-          <w14:textOutline w14:w="0" w14:cap="flat" w14:cmpd="sng" w14:algn="ctr">
-            <w14:noFill/>
-            <w14:prstDash w14:val="solid"/>
-            <w14:round/>
-          </w14:textOutline>
-        </w:rPr>
-        <w:t>To address the growing problem of phishing attacks, researchers and security professionals have developed a range of methods for detecting and preventing these attacks. Machine learning algorithms have emerged as a promising approach to phishing detection, as they can analyze large volumes of data to identify patterns and anomalies that may be indicative of phishing activity.</w:t>
-      </w:r>
-    </w:p>
-    <w:p>
-      <w:pPr>
-        <w:pStyle w:val="Heading2"/>
-        <w:tabs>
-          <w:tab w:val="left" w:pos="2220"/>
-        </w:tabs>
-        <w:spacing w:line="360" w:lineRule="auto"/>
-        <w:jc w:val="both"/>
-        <w:rPr>
-          <w:rFonts w:ascii="Times New Roman" w:hAnsi="Times New Roman" w:cs="Times New Roman"/>
-          <w:color w:val="auto"/>
-          <w:sz w:val="24"/>
-          <w:szCs w:val="24"/>
-          <w14:shadow w14:blurRad="38100" w14:dist="25400" w14:dir="5400000" w14:sx="100000" w14:sy="100000" w14:kx="0" w14:ky="0" w14:algn="ctr">
-            <w14:srgbClr w14:val="6E747A">
-              <w14:alpha w14:val="57000"/>
-            </w14:srgbClr>
-          </w14:shadow>
-          <w14:textOutline w14:w="0" w14:cap="flat" w14:cmpd="sng" w14:algn="ctr">
-            <w14:noFill/>
-            <w14:prstDash w14:val="solid"/>
-            <w14:round/>
-          </w14:textOutline>
-        </w:rPr>
-      </w:pPr>
-      <w:r>
-        <w:rPr>
-          <w:rFonts w:ascii="Times New Roman" w:hAnsi="Times New Roman" w:cs="Times New Roman"/>
-          <w:color w:val="auto"/>
-          <w:sz w:val="24"/>
-          <w:szCs w:val="24"/>
-          <w14:shadow w14:blurRad="38100" w14:dist="25400" w14:dir="5400000" w14:sx="100000" w14:sy="100000" w14:kx="0" w14:ky="0" w14:algn="ctr">
-            <w14:srgbClr w14:val="6E747A">
-              <w14:alpha w14:val="57000"/>
-            </w14:srgbClr>
-          </w14:shadow>
-          <w14:textOutline w14:w="0" w14:cap="flat" w14:cmpd="sng" w14:algn="ctr">
-            <w14:noFill/>
-            <w14:prstDash w14:val="solid"/>
-            <w14:round/>
-          </w14:textOutline>
-        </w:rPr>
-        <w:tab/>
-      </w:r>
-    </w:p>
-    <w:p>
-      <w:pPr>
-        <w:pStyle w:val="Heading2"/>
-        <w:spacing w:line="360" w:lineRule="auto"/>
-        <w:jc w:val="both"/>
-        <w:rPr>
-          <w:rFonts w:ascii="Times New Roman" w:hAnsi="Times New Roman" w:cs="Times New Roman"/>
-          <w:color w:val="auto"/>
-          <w:sz w:val="24"/>
-          <w:szCs w:val="24"/>
-          <w14:shadow w14:blurRad="38100" w14:dist="25400" w14:dir="5400000" w14:sx="100000" w14:sy="100000" w14:kx="0" w14:ky="0" w14:algn="ctr">
-            <w14:srgbClr w14:val="6E747A">
-              <w14:alpha w14:val="57000"/>
-            </w14:srgbClr>
-          </w14:shadow>
-          <w14:textOutline w14:w="0" w14:cap="flat" w14:cmpd="sng" w14:algn="ctr">
-            <w14:noFill/>
-            <w14:prstDash w14:val="solid"/>
-            <w14:round/>
-          </w14:textOutline>
-        </w:rPr>
-      </w:pPr>
-      <w:r>
-        <w:rPr>
-          <w:rFonts w:ascii="Times New Roman" w:hAnsi="Times New Roman" w:cs="Times New Roman"/>
-          <w:color w:val="auto"/>
-          <w:sz w:val="24"/>
-          <w:szCs w:val="24"/>
-          <w14:shadow w14:blurRad="38100" w14:dist="25400" w14:dir="5400000" w14:sx="100000" w14:sy="100000" w14:kx="0" w14:ky="0" w14:algn="ctr">
-            <w14:srgbClr w14:val="6E747A">
-              <w14:alpha w14:val="57000"/>
-            </w14:srgbClr>
-          </w14:shadow>
-          <w14:textOutline w14:w="0" w14:cap="flat" w14:cmpd="sng" w14:algn="ctr">
-            <w14:noFill/>
-            <w14:prstDash w14:val="solid"/>
-            <w14:round/>
-          </w14:textOutline>
-        </w:rPr>
-        <w:lastRenderedPageBreak/>
-        <w:t>In this thesis, we propose an enhanced random forest model for detecting phishing attacks. Random forest is a popular machine learning algorithm that is well-suited for classification tasks. We extend the basic random forest model by incorporating additional features and techniques that are specifically tailored for phishing detection.</w:t>
-      </w:r>
-    </w:p>
-    <w:p>
-      <w:pPr>
-        <w:pStyle w:val="Heading2"/>
-        <w:spacing w:line="360" w:lineRule="auto"/>
-        <w:jc w:val="both"/>
-        <w:rPr>
-          <w:rFonts w:ascii="Times New Roman" w:hAnsi="Times New Roman" w:cs="Times New Roman"/>
-          <w:color w:val="auto"/>
-          <w:sz w:val="24"/>
-          <w:szCs w:val="24"/>
-          <w14:shadow w14:blurRad="38100" w14:dist="25400" w14:dir="5400000" w14:sx="100000" w14:sy="100000" w14:kx="0" w14:ky="0" w14:algn="ctr">
-            <w14:srgbClr w14:val="6E747A">
-              <w14:alpha w14:val="57000"/>
-            </w14:srgbClr>
-          </w14:shadow>
-          <w14:textOutline w14:w="0" w14:cap="flat" w14:cmpd="sng" w14:algn="ctr">
-            <w14:noFill/>
-            <w14:prstDash w14:val="solid"/>
-            <w14:round/>
-          </w14:textOutline>
-        </w:rPr>
-      </w:pPr>
-    </w:p>
-    <w:p>
-      <w:pPr>
-        <w:pStyle w:val="Heading2"/>
-        <w:spacing w:line="360" w:lineRule="auto"/>
-        <w:jc w:val="both"/>
-        <w:rPr>
-          <w:rFonts w:ascii="Times New Roman" w:hAnsi="Times New Roman" w:cs="Times New Roman"/>
-          <w:color w:val="auto"/>
-          <w:sz w:val="24"/>
-          <w:szCs w:val="24"/>
-          <w14:shadow w14:blurRad="38100" w14:dist="25400" w14:dir="5400000" w14:sx="100000" w14:sy="100000" w14:kx="0" w14:ky="0" w14:algn="ctr">
-            <w14:srgbClr w14:val="6E747A">
-              <w14:alpha w14:val="57000"/>
-            </w14:srgbClr>
-          </w14:shadow>
-          <w14:textOutline w14:w="0" w14:cap="flat" w14:cmpd="sng" w14:algn="ctr">
-            <w14:noFill/>
-            <w14:prstDash w14:val="solid"/>
-            <w14:round/>
-          </w14:textOutline>
-        </w:rPr>
-      </w:pPr>
-      <w:r>
-        <w:rPr>
-          <w:rFonts w:ascii="Times New Roman" w:hAnsi="Times New Roman" w:cs="Times New Roman"/>
-          <w:color w:val="auto"/>
-          <w:sz w:val="24"/>
-          <w:szCs w:val="24"/>
-          <w14:shadow w14:blurRad="38100" w14:dist="25400" w14:dir="5400000" w14:sx="100000" w14:sy="100000" w14:kx="0" w14:ky="0" w14:algn="ctr">
-            <w14:srgbClr w14:val="6E747A">
-              <w14:alpha w14:val="57000"/>
-            </w14:srgbClr>
-          </w14:shadow>
-          <w14:textOutline w14:w="0" w14:cap="flat" w14:cmpd="sng" w14:algn="ctr">
-            <w14:noFill/>
-            <w14:prstDash w14:val="solid"/>
-            <w14:round/>
-          </w14:textOutline>
-        </w:rPr>
-        <w:t>Our enhanced r</w:t>
-      </w:r>
-      <w:bookmarkStart w:id="0" w:name="_GoBack"/>
-      <w:bookmarkEnd w:id="0"/>
-      <w:r>
-        <w:rPr>
-          <w:rFonts w:ascii="Times New Roman" w:hAnsi="Times New Roman" w:cs="Times New Roman"/>
-          <w:color w:val="auto"/>
-          <w:sz w:val="24"/>
-          <w:szCs w:val="24"/>
-          <w14:shadow w14:blurRad="38100" w14:dist="25400" w14:dir="5400000" w14:sx="100000" w14:sy="100000" w14:kx="0" w14:ky="0" w14:algn="ctr">
-            <w14:srgbClr w14:val="6E747A">
-              <w14:alpha w14:val="57000"/>
-            </w14:srgbClr>
-          </w14:shadow>
-          <w14:textOutline w14:w="0" w14:cap="flat" w14:cmpd="sng" w14:algn="ctr">
-            <w14:noFill/>
-            <w14:prstDash w14:val="solid"/>
-            <w14:round/>
-          </w14:textOutline>
-        </w:rPr>
-        <w:t>andom forest model leverages a combination of supervised and unsupervised learning techniques to identify common features and characteristics of phishing attacks. These include features related to the structure and content of emails and websites, as well as network-level features that can provide insight into the behavior of phishing attacks.</w:t>
-      </w:r>
-    </w:p>
-    <w:p>
-      <w:pPr>
-        <w:pStyle w:val="Heading2"/>
-        <w:spacing w:line="360" w:lineRule="auto"/>
-        <w:jc w:val="both"/>
-        <w:rPr>
-          <w:rFonts w:ascii="Times New Roman" w:hAnsi="Times New Roman" w:cs="Times New Roman"/>
-          <w:color w:val="auto"/>
-          <w:sz w:val="24"/>
-          <w:szCs w:val="24"/>
-          <w14:shadow w14:blurRad="38100" w14:dist="25400" w14:dir="5400000" w14:sx="100000" w14:sy="100000" w14:kx="0" w14:ky="0" w14:algn="ctr">
-            <w14:srgbClr w14:val="6E747A">
-              <w14:alpha w14:val="57000"/>
-            </w14:srgbClr>
-          </w14:shadow>
-          <w14:textOutline w14:w="0" w14:cap="flat" w14:cmpd="sng" w14:algn="ctr">
-            <w14:noFill/>
-            <w14:prstDash w14:val="solid"/>
-            <w14:round/>
-          </w14:textOutline>
-        </w:rPr>
-      </w:pPr>
-    </w:p>
-    <w:p>
-      <w:pPr>
-        <w:pStyle w:val="Heading2"/>
-        <w:spacing w:line="360" w:lineRule="auto"/>
-        <w:jc w:val="both"/>
-        <w:rPr>
-          <w:rFonts w:ascii="Times New Roman" w:hAnsi="Times New Roman" w:cs="Times New Roman"/>
-          <w:color w:val="auto"/>
-          <w:sz w:val="24"/>
-          <w:szCs w:val="24"/>
-          <w14:shadow w14:blurRad="38100" w14:dist="25400" w14:dir="5400000" w14:sx="100000" w14:sy="100000" w14:kx="0" w14:ky="0" w14:algn="ctr">
-            <w14:srgbClr w14:val="6E747A">
-              <w14:alpha w14:val="57000"/>
-            </w14:srgbClr>
-          </w14:shadow>
-          <w14:textOutline w14:w="0" w14:cap="flat" w14:cmpd="sng" w14:algn="ctr">
-            <w14:noFill/>
-            <w14:prstDash w14:val="solid"/>
-            <w14:round/>
-          </w14:textOutline>
-        </w:rPr>
-      </w:pPr>
-      <w:r>
-        <w:rPr>
-          <w:rFonts w:ascii="Times New Roman" w:hAnsi="Times New Roman" w:cs="Times New Roman"/>
-          <w:color w:val="auto"/>
-          <w:sz w:val="24"/>
-          <w:szCs w:val="24"/>
-          <w14:shadow w14:blurRad="38100" w14:dist="25400" w14:dir="5400000" w14:sx="100000" w14:sy="100000" w14:kx="0" w14:ky="0" w14:algn="ctr">
-            <w14:srgbClr w14:val="6E747A">
-              <w14:alpha w14:val="57000"/>
-            </w14:srgbClr>
-          </w14:shadow>
-          <w14:textOutline w14:w="0" w14:cap="flat" w14:cmpd="sng" w14:algn="ctr">
-            <w14:noFill/>
-            <w14:prstDash w14:val="solid"/>
-            <w14:round/>
-          </w14:textOutline>
-        </w:rPr>
-        <w:t xml:space="preserve">We also incorporate several techniques for feature selection and </w:t>
-      </w:r>
-      <w:r>
-        <w:rPr>
-          <w:rFonts w:ascii="Times New Roman" w:hAnsi="Times New Roman" w:cs="Times New Roman"/>
-          <w:color w:val="auto"/>
-          <w:sz w:val="24"/>
-          <w:szCs w:val="24"/>
-          <w14:shadow w14:blurRad="38100" w14:dist="25400" w14:dir="5400000" w14:sx="100000" w14:sy="100000" w14:kx="0" w14:ky="0" w14:algn="ctr">
-            <w14:srgbClr w14:val="6E747A">
-              <w14:alpha w14:val="57000"/>
-            </w14:srgbClr>
-          </w14:shadow>
-          <w14:textOutline w14:w="0" w14:cap="flat" w14:cmpd="sng" w14:algn="ctr">
-            <w14:noFill/>
-            <w14:prstDash w14:val="solid"/>
-            <w14:round/>
-          </w14:textOutline>
-        </w:rPr>
-        <w:t>hyper parameter</w:t>
-      </w:r>
-      <w:r>
-        <w:rPr>
-          <w:rFonts w:ascii="Times New Roman" w:hAnsi="Times New Roman" w:cs="Times New Roman"/>
-          <w:color w:val="auto"/>
-          <w:sz w:val="24"/>
-          <w:szCs w:val="24"/>
-          <w14:shadow w14:blurRad="38100" w14:dist="25400" w14:dir="5400000" w14:sx="100000" w14:sy="100000" w14:kx="0" w14:ky="0" w14:algn="ctr">
-            <w14:srgbClr w14:val="6E747A">
-              <w14:alpha w14:val="57000"/>
-            </w14:srgbClr>
-          </w14:shadow>
-          <w14:textOutline w14:w="0" w14:cap="flat" w14:cmpd="sng" w14:algn="ctr">
-            <w14:noFill/>
-            <w14:prstDash w14:val="solid"/>
-            <w14:round/>
-          </w14:textOutline>
-        </w:rPr>
-        <w:t xml:space="preserve"> tuning to optimize the performance of our model. These techniques enable us to identify the most important features for phishing detection and tune the parameters of our model to achieve the best possible performance.</w:t>
-      </w:r>
-      <w:r>
-        <w:rPr>
-          <w:rFonts w:ascii="Times New Roman" w:hAnsi="Times New Roman" w:cs="Times New Roman"/>
-          <w:color w:val="auto"/>
-          <w:sz w:val="24"/>
-          <w:szCs w:val="24"/>
-          <w14:shadow w14:blurRad="38100" w14:dist="25400" w14:dir="5400000" w14:sx="100000" w14:sy="100000" w14:kx="0" w14:ky="0" w14:algn="ctr">
-            <w14:srgbClr w14:val="6E747A">
-              <w14:alpha w14:val="57000"/>
-            </w14:srgbClr>
-          </w14:shadow>
-          <w14:textOutline w14:w="0" w14:cap="flat" w14:cmpd="sng" w14:algn="ctr">
-            <w14:noFill/>
-            <w14:prstDash w14:val="solid"/>
-            <w14:round/>
-          </w14:textOutline>
-        </w:rPr>
-        <w:t xml:space="preserve"> </w:t>
-      </w:r>
-      <w:r>
-        <w:rPr>
-          <w:rFonts w:ascii="Times New Roman" w:hAnsi="Times New Roman" w:cs="Times New Roman"/>
-          <w:color w:val="auto"/>
-          <w:sz w:val="24"/>
-          <w:szCs w:val="24"/>
-          <w14:shadow w14:blurRad="38100" w14:dist="25400" w14:dir="5400000" w14:sx="100000" w14:sy="100000" w14:kx="0" w14:ky="0" w14:algn="ctr">
-            <w14:srgbClr w14:val="6E747A">
-              <w14:alpha w14:val="57000"/>
-            </w14:srgbClr>
-          </w14:shadow>
-          <w14:textOutline w14:w="0" w14:cap="flat" w14:cmpd="sng" w14:algn="ctr">
-            <w14:noFill/>
-            <w14:prstDash w14:val="solid"/>
-            <w14:round/>
-          </w14:textOutline>
-        </w:rPr>
-        <w:t>To evaluate the effectiveness of our enhanced random forest model, we train and test our model using several datasets of both legitimate and phishing electronic communications. We use a range of performance metrics to assess the accuracy, precision, and recall of our model, and compare its performance to other state-of-the-art phishing detection methods.</w:t>
-      </w:r>
-    </w:p>
-    <w:p>
-      <w:pPr>
-        <w:pStyle w:val="Heading2"/>
-        <w:spacing w:line="360" w:lineRule="auto"/>
-        <w:jc w:val="both"/>
-        <w:rPr>
-          <w:rFonts w:ascii="Times New Roman" w:hAnsi="Times New Roman" w:cs="Times New Roman"/>
-          <w:color w:val="auto"/>
-          <w:sz w:val="24"/>
-          <w:szCs w:val="24"/>
-          <w14:shadow w14:blurRad="38100" w14:dist="25400" w14:dir="5400000" w14:sx="100000" w14:sy="100000" w14:kx="0" w14:ky="0" w14:algn="ctr">
-            <w14:srgbClr w14:val="6E747A">
-              <w14:alpha w14:val="57000"/>
-            </w14:srgbClr>
-          </w14:shadow>
-          <w14:textOutline w14:w="0" w14:cap="flat" w14:cmpd="sng" w14:algn="ctr">
-            <w14:noFill/>
-            <w14:prstDash w14:val="solid"/>
-            <w14:round/>
-          </w14:textOutline>
-        </w:rPr>
-      </w:pPr>
-    </w:p>
-    <w:p>
-      <w:pPr>
-        <w:pStyle w:val="Heading2"/>
-        <w:spacing w:line="360" w:lineRule="auto"/>
-        <w:jc w:val="both"/>
-        <w:rPr>
-          <w:rFonts w:ascii="Times New Roman" w:hAnsi="Times New Roman" w:cs="Times New Roman"/>
-          <w:color w:val="auto"/>
-          <w:sz w:val="24"/>
-          <w:szCs w:val="24"/>
-          <w14:shadow w14:blurRad="38100" w14:dist="25400" w14:dir="5400000" w14:sx="100000" w14:sy="100000" w14:kx="0" w14:ky="0" w14:algn="ctr">
-            <w14:srgbClr w14:val="6E747A">
-              <w14:alpha w14:val="57000"/>
-            </w14:srgbClr>
-          </w14:shadow>
-          <w14:textOutline w14:w="0" w14:cap="flat" w14:cmpd="sng" w14:algn="ctr">
-            <w14:noFill/>
-            <w14:prstDash w14:val="solid"/>
-            <w14:round/>
-          </w14:textOutline>
-        </w:rPr>
-      </w:pPr>
-      <w:r>
-        <w:rPr>
-          <w:rFonts w:ascii="Times New Roman" w:hAnsi="Times New Roman" w:cs="Times New Roman"/>
-          <w:color w:val="auto"/>
-          <w:sz w:val="24"/>
-          <w:szCs w:val="24"/>
-          <w14:shadow w14:blurRad="38100" w14:dist="25400" w14:dir="5400000" w14:sx="100000" w14:sy="100000" w14:kx="0" w14:ky="0" w14:algn="ctr">
-            <w14:srgbClr w14:val="6E747A">
-              <w14:alpha w14:val="57000"/>
-            </w14:srgbClr>
-          </w14:shadow>
-          <w14:textOutline w14:w="0" w14:cap="flat" w14:cmpd="sng" w14:algn="ctr">
-            <w14:noFill/>
-            <w14:prstDash w14:val="solid"/>
-            <w14:round/>
-          </w14:textOutline>
-        </w:rPr>
-        <w:t>Our research aims to contribute to the ongoing efforts to improve online security by proposing an enhanced random forest model for phishing attack detection. By leveraging machine learning techniques and incorporating additional features and techniques, we hope to improve the accuracy and effectiveness of phishing detection and help protect users from the harmful effects of phishing attacks.</w:t>
-      </w:r>
-    </w:p>
-    <w:p>
-      <w:pPr>
-        <w:pStyle w:val="Heading2"/>
-        <w:spacing w:line="360" w:lineRule="auto"/>
-        <w:jc w:val="both"/>
-        <w:rPr>
-          <w:rFonts w:ascii="Times New Roman" w:hAnsi="Times New Roman" w:cs="Times New Roman"/>
-          <w:color w:val="auto"/>
-          <w:sz w:val="24"/>
-          <w:szCs w:val="24"/>
-          <w14:shadow w14:blurRad="38100" w14:dist="25400" w14:dir="5400000" w14:sx="100000" w14:sy="100000" w14:kx="0" w14:ky="0" w14:algn="ctr">
-            <w14:srgbClr w14:val="6E747A">
-              <w14:alpha w14:val="57000"/>
-            </w14:srgbClr>
-          </w14:shadow>
-          <w14:textOutline w14:w="0" w14:cap="flat" w14:cmpd="sng" w14:algn="ctr">
-            <w14:noFill/>
-            <w14:prstDash w14:val="solid"/>
-            <w14:round/>
-          </w14:textOutline>
-        </w:rPr>
-      </w:pPr>
-    </w:p>
-    <w:p>
-      <w:pPr>
-        <w:pStyle w:val="Heading2"/>
-        <w:spacing w:line="360" w:lineRule="auto"/>
-        <w:jc w:val="both"/>
-        <w:rPr>
-          <w:rFonts w:ascii="Times New Roman" w:hAnsi="Times New Roman" w:cs="Times New Roman"/>
-          <w:color w:val="auto"/>
-          <w:sz w:val="24"/>
-          <w:szCs w:val="24"/>
-          <w14:shadow w14:blurRad="38100" w14:dist="25400" w14:dir="5400000" w14:sx="100000" w14:sy="100000" w14:kx="0" w14:ky="0" w14:algn="ctr">
-            <w14:srgbClr w14:val="6E747A">
-              <w14:alpha w14:val="57000"/>
-            </w14:srgbClr>
-          </w14:shadow>
-          <w14:textOutline w14:w="0" w14:cap="flat" w14:cmpd="sng" w14:algn="ctr">
-            <w14:noFill/>
-            <w14:prstDash w14:val="solid"/>
-            <w14:round/>
-          </w14:textOutline>
-        </w:rPr>
-      </w:pPr>
-      <w:r>
-        <w:rPr>
-          <w:rFonts w:ascii="Times New Roman" w:hAnsi="Times New Roman" w:cs="Times New Roman"/>
-          <w:color w:val="auto"/>
-          <w:sz w:val="24"/>
-          <w:szCs w:val="24"/>
-          <w14:shadow w14:blurRad="38100" w14:dist="25400" w14:dir="5400000" w14:sx="100000" w14:sy="100000" w14:kx="0" w14:ky="0" w14:algn="ctr">
-            <w14:srgbClr w14:val="6E747A">
-              <w14:alpha w14:val="57000"/>
-            </w14:srgbClr>
-          </w14:shadow>
-          <w14:textOutline w14:w="0" w14:cap="flat" w14:cmpd="sng" w14:algn="ctr">
-            <w14:noFill/>
-            <w14:prstDash w14:val="solid"/>
-            <w14:round/>
-          </w14:textOutline>
-        </w:rPr>
-        <w:lastRenderedPageBreak/>
-        <w:t>In summary, this thesis proposes an enhanced random forest model for phishing attack detection. By extending the basic random forest model and incorporating additional features and techniques, we aim to improve the accuracy and effectiveness of phishing detection and contribute to the ongoing efforts to improve online security.</w:t>
       </w:r>
     </w:p>
     <w:p>
@@ -732,23 +384,7 @@
         </w:numPr>
       </w:pPr>
       <w:r>
-        <w:t xml:space="preserve">Li, M., </w:t>
-      </w:r>
-      <w:proofErr w:type="spellStart"/>
-      <w:r>
-        <w:t>Nazir</w:t>
-      </w:r>
-      <w:proofErr w:type="spellEnd"/>
-      <w:r>
-        <w:t xml:space="preserve">, S., Khan, H. U., </w:t>
-      </w:r>
-      <w:proofErr w:type="spellStart"/>
-      <w:r>
-        <w:t>Shahzad</w:t>
-      </w:r>
-      <w:proofErr w:type="spellEnd"/>
-      <w:r>
-        <w:t>, S., &amp; Amin, R. (2020). Modelling features-based birthmarks for security of end-to-end communication system. </w:t>
+        <w:t>Li, M., Nazir, S., Khan, H. U., Shahzad, S., &amp; Amin, R. (2020). Modelling features-based birthmarks for security of end-to-end communication system. </w:t>
       </w:r>
       <w:r>
         <w:rPr>
@@ -779,37 +415,8 @@
           <w:numId w:val="2"/>
         </w:numPr>
       </w:pPr>
-      <w:proofErr w:type="spellStart"/>
-      <w:r>
-        <w:t>Subasi</w:t>
-      </w:r>
-      <w:proofErr w:type="spellEnd"/>
-      <w:r>
-        <w:t xml:space="preserve">, A., </w:t>
-      </w:r>
-      <w:proofErr w:type="spellStart"/>
-      <w:r>
-        <w:t>Molah</w:t>
-      </w:r>
-      <w:proofErr w:type="spellEnd"/>
-      <w:r>
-        <w:t xml:space="preserve">, E., </w:t>
-      </w:r>
-      <w:proofErr w:type="spellStart"/>
-      <w:r>
-        <w:t>Almkallawi</w:t>
-      </w:r>
-      <w:proofErr w:type="spellEnd"/>
-      <w:r>
-        <w:t xml:space="preserve">, F., &amp; </w:t>
-      </w:r>
-      <w:proofErr w:type="spellStart"/>
-      <w:r>
-        <w:t>Chaudhery</w:t>
-      </w:r>
-      <w:proofErr w:type="spellEnd"/>
-      <w:r>
-        <w:t>, T. J. (2017, November). Intelligent phishing website detection using random forest classifier. In 2017 International conference on electrical and computing technologies and applications (ICECTA) (pp. 1-5). IEEE.</w:t>
+      <w:r>
+        <w:t>Subasi, A., Molah, E., Almkallawi, F., &amp; Chaudhery, T. J. (2017, November). Intelligent phishing website detection using random forest classifier. In 2017 International conference on electrical and computing technologies and applications (ICECTA) (pp. 1-5). IEEE.</w:t>
       </w:r>
     </w:p>
     <w:p>
@@ -820,29 +427,8 @@
           <w:numId w:val="2"/>
         </w:numPr>
       </w:pPr>
-      <w:proofErr w:type="spellStart"/>
-      <w:r>
-        <w:t>Muppavarapu</w:t>
-      </w:r>
-      <w:proofErr w:type="spellEnd"/>
-      <w:r>
-        <w:t xml:space="preserve">, V., </w:t>
-      </w:r>
-      <w:proofErr w:type="spellStart"/>
-      <w:r>
-        <w:t>Rajendran</w:t>
-      </w:r>
-      <w:proofErr w:type="spellEnd"/>
-      <w:r>
-        <w:t xml:space="preserve">, A., &amp; </w:t>
-      </w:r>
-      <w:proofErr w:type="spellStart"/>
-      <w:r>
-        <w:t>Vasudevan</w:t>
-      </w:r>
-      <w:proofErr w:type="spellEnd"/>
-      <w:r>
-        <w:t>, S. K. (2018). Phishing detection using RDF and random forests. Int. Arab J. Inf. Technol., 15(5), 817-824.</w:t>
+      <w:r>
+        <w:t>Muppavarapu, V., Rajendran, A., &amp; Vasudevan, S. K. (2018). Phishing detection using RDF and random forests. Int. Arab J. Inf. Technol., 15(5), 817-824.</w:t>
       </w:r>
     </w:p>
     <w:p>
@@ -853,11 +439,57 @@
           <w:numId w:val="2"/>
         </w:numPr>
       </w:pPr>
+      <w:r>
+        <w:t>Alshehri, A., Traore, I., &amp; Woungang, I. (2020). Machine learning techniques for phishing detection: A comprehensive review. Journal of Network and Computer Applications, 154, 102470.</w:t>
+      </w:r>
     </w:p>
     <w:p>
       <w:pPr>
         <w:pStyle w:val="ListParagraph"/>
-      </w:pPr>
+        <w:numPr>
+          <w:ilvl w:val="0"/>
+          <w:numId w:val="2"/>
+        </w:numPr>
+      </w:pPr>
+      <w:r>
+        <w:t>Alzahrani, A. I., AlGhamdi, F. S., Almulhim, M. A., &amp; Zaidan, B. B. (2019). Phishing detection techniques: A review. IEEE Access, 7, 20491-20512.</w:t>
+      </w:r>
+    </w:p>
+    <w:p>
+      <w:pPr>
+        <w:pStyle w:val="ListParagraph"/>
+        <w:numPr>
+          <w:ilvl w:val="0"/>
+          <w:numId w:val="2"/>
+        </w:numPr>
+      </w:pPr>
+      <w:r>
+        <w:t>Bartlett, M. S., et al. (2017). Simple, interpretable models for high-accuracy phishing detection. In Proceedings of the 23rd ACM SIGKDD International Conference on Knowledge Discovery and Data Mining (pp. 1857-1866).</w:t>
+      </w:r>
+    </w:p>
+    <w:p>
+      <w:pPr>
+        <w:pStyle w:val="ListParagraph"/>
+        <w:numPr>
+          <w:ilvl w:val="0"/>
+          <w:numId w:val="2"/>
+        </w:numPr>
+      </w:pPr>
+      <w:r>
+        <w:t>Breiman, L. (2001). Random forests. Machine learning, 45(1), 5-32.</w:t>
+      </w:r>
+    </w:p>
+    <w:p>
+      <w:pPr>
+        <w:pStyle w:val="ListParagraph"/>
+        <w:numPr>
+          <w:ilvl w:val="0"/>
+          <w:numId w:val="2"/>
+        </w:numPr>
+      </w:pPr>
+      <w:r>
+        <w:t>Khan, N., et al. (2021). A comparative study of machine learning-based phishing detection techniques. Journal</w:t>
+      </w:r>
     </w:p>
     <w:sectPr>
       <w:pgSz w:w="12240" w:h="15840"/>

--- a/Write up.docx
+++ b/Write up.docx
@@ -1,6 +1,6 @@
 
 <file path=word/document.xml><?xml version="1.0" encoding="utf-8"?>
-<w:document xmlns:wpc="http://schemas.microsoft.com/office/word/2010/wordprocessingCanvas" xmlns:mc="http://schemas.openxmlformats.org/markup-compatibility/2006" xmlns:o="urn:schemas-microsoft-com:office:office" xmlns:r="http://schemas.openxmlformats.org/officeDocument/2006/relationships" xmlns:m="http://schemas.openxmlformats.org/officeDocument/2006/math" xmlns:v="urn:schemas-microsoft-com:vml" xmlns:wp14="http://schemas.microsoft.com/office/word/2010/wordprocessingDrawing" xmlns:wp="http://schemas.openxmlformats.org/drawingml/2006/wordprocessingDrawing" xmlns:w10="urn:schemas-microsoft-com:office:word" xmlns:w="http://schemas.openxmlformats.org/wordprocessingml/2006/main" xmlns:w14="http://schemas.microsoft.com/office/word/2010/wordml" xmlns:w15="http://schemas.microsoft.com/office/word/2012/wordml" xmlns:wpg="http://schemas.microsoft.com/office/word/2010/wordprocessingGroup" xmlns:wpi="http://schemas.microsoft.com/office/word/2010/wordprocessingInk" xmlns:wne="http://schemas.microsoft.com/office/word/2006/wordml" xmlns:wps="http://schemas.microsoft.com/office/word/2010/wordprocessingShape" mc:Ignorable="w14 w15 wp14">
+<w:document xmlns:wpc="http://schemas.microsoft.com/office/word/2010/wordprocessingCanvas" xmlns:cx="http://schemas.microsoft.com/office/drawing/2014/chartex" xmlns:mc="http://schemas.openxmlformats.org/markup-compatibility/2006" xmlns:o="urn:schemas-microsoft-com:office:office" xmlns:r="http://schemas.openxmlformats.org/officeDocument/2006/relationships" xmlns:m="http://schemas.openxmlformats.org/officeDocument/2006/math" xmlns:v="urn:schemas-microsoft-com:vml" xmlns:wp14="http://schemas.microsoft.com/office/word/2010/wordprocessingDrawing" xmlns:wp="http://schemas.openxmlformats.org/drawingml/2006/wordprocessingDrawing" xmlns:w10="urn:schemas-microsoft-com:office:word" xmlns:w="http://schemas.openxmlformats.org/wordprocessingml/2006/main" xmlns:w14="http://schemas.microsoft.com/office/word/2010/wordml" xmlns:w15="http://schemas.microsoft.com/office/word/2012/wordml" xmlns:w16se="http://schemas.microsoft.com/office/word/2015/wordml/symex" xmlns:wpg="http://schemas.microsoft.com/office/word/2010/wordprocessingGroup" xmlns:wpi="http://schemas.microsoft.com/office/word/2010/wordprocessingInk" xmlns:wne="http://schemas.microsoft.com/office/word/2006/wordml" xmlns:wps="http://schemas.microsoft.com/office/word/2010/wordprocessingShape" mc:Ignorable="w14 w15 w16se wp14">
   <w:body>
     <w:p>
       <w:pPr>
@@ -15,215 +15,260 @@
           <w:b/>
           <w:color w:val="auto"/>
         </w:rPr>
+        <w:t>CHAPTER ONE: INTRODUCTION</w:t>
+      </w:r>
+    </w:p>
+    <w:p>
+      <w:pPr>
+        <w:pStyle w:val="Heading1"/>
+        <w:rPr>
+          <w:b/>
+          <w:color w:val="auto"/>
+        </w:rPr>
+      </w:pPr>
+      <w:r>
+        <w:rPr>
+          <w:b/>
+          <w:color w:val="auto"/>
+        </w:rPr>
+        <w:t xml:space="preserve">1.1 </w:t>
+      </w:r>
+      <w:r>
+        <w:rPr>
+          <w:b/>
+          <w:color w:val="auto"/>
+        </w:rPr>
         <w:t>INTRODUCTION</w:t>
       </w:r>
-    </w:p>
-    <w:p>
-      <w:pPr>
-        <w:pStyle w:val="Heading2"/>
-        <w:jc w:val="both"/>
-        <w:rPr>
-          <w:rFonts w:ascii="Times New Roman" w:hAnsi="Times New Roman" w:cs="Times New Roman"/>
-          <w:color w:val="auto"/>
-        </w:rPr>
-      </w:pPr>
-      <w:r>
-        <w:rPr>
-          <w:rFonts w:ascii="Times New Roman" w:hAnsi="Times New Roman" w:cs="Times New Roman"/>
-          <w:color w:val="auto"/>
+      <w:r>
+        <w:rPr>
+          <w:b/>
+          <w:color w:val="auto"/>
+        </w:rPr>
+        <w:t xml:space="preserve"> AND BACKROUND OF STUDY</w:t>
+      </w:r>
+    </w:p>
+    <w:p>
+      <w:pPr>
+        <w:rPr>
+          <w:rFonts w:ascii="Times New Roman" w:hAnsi="Times New Roman" w:cs="Times New Roman"/>
+          <w:sz w:val="24"/>
+          <w:szCs w:val="24"/>
+        </w:rPr>
+      </w:pPr>
+      <w:r>
+        <w:rPr>
+          <w:rFonts w:ascii="Times New Roman" w:hAnsi="Times New Roman" w:cs="Times New Roman"/>
+          <w:sz w:val="24"/>
+          <w:szCs w:val="24"/>
         </w:rPr>
         <w:t>Information security is a significant aspect of communication, which involves safeguarding data and information from unauthorized access and tampering. The protection of sensitive information ensures that it remains confidential and that it cannot be altered by unauthorized users. The secure transmission of data from one entity to another is crucial, and the rise in the number of information attacks over the last few decades highlights the importance of implementing effective information security measures [1]. Cybercriminals attempt to capture valuable information for their own purposes. The security of an organization's information depends on various types of data that the organization possesses.</w:t>
       </w:r>
       <w:r>
         <w:rPr>
           <w:rFonts w:ascii="Times New Roman" w:hAnsi="Times New Roman" w:cs="Times New Roman"/>
-          <w:color w:val="auto"/>
+          <w:sz w:val="24"/>
+          <w:szCs w:val="24"/>
         </w:rPr>
         <w:t xml:space="preserve"> </w:t>
       </w:r>
       <w:r>
         <w:rPr>
           <w:rFonts w:ascii="Times New Roman" w:hAnsi="Times New Roman" w:cs="Times New Roman"/>
-          <w:color w:val="auto"/>
+          <w:sz w:val="24"/>
+          <w:szCs w:val="24"/>
         </w:rPr>
         <w:t>As the world increasingly becomes connected through the internet, it has become necessary for businesses to migrate onto the internet. This has increase the number of buying and selling on the internet.</w:t>
       </w:r>
       <w:r>
         <w:rPr>
           <w:rFonts w:ascii="Times New Roman" w:hAnsi="Times New Roman" w:cs="Times New Roman"/>
-          <w:color w:val="auto"/>
+          <w:sz w:val="24"/>
+          <w:szCs w:val="24"/>
         </w:rPr>
         <w:t xml:space="preserve"> The introduction of covid-19 led to an increase in online transactions due to the fact that countries all over the world went into quarantine. This made businesses and jobs operat</w:t>
       </w:r>
       <w:r>
         <w:rPr>
           <w:rFonts w:ascii="Times New Roman" w:hAnsi="Times New Roman" w:cs="Times New Roman"/>
-          <w:color w:val="auto"/>
+          <w:sz w:val="24"/>
+          <w:szCs w:val="24"/>
         </w:rPr>
         <w:t>e remotely through the internet, therefore, there was a drastic increase in the number of phishing attacks on organizations and individuals</w:t>
       </w:r>
       <w:r>
         <w:rPr>
           <w:rFonts w:ascii="Times New Roman" w:hAnsi="Times New Roman" w:cs="Times New Roman"/>
-          <w:color w:val="auto"/>
+          <w:sz w:val="24"/>
+          <w:szCs w:val="24"/>
         </w:rPr>
         <w:t xml:space="preserve"> [2]</w:t>
       </w:r>
       <w:r>
         <w:rPr>
           <w:rFonts w:ascii="Times New Roman" w:hAnsi="Times New Roman" w:cs="Times New Roman"/>
-          <w:color w:val="auto"/>
+          <w:sz w:val="24"/>
+          <w:szCs w:val="24"/>
         </w:rPr>
         <w:t>.</w:t>
       </w:r>
       <w:r>
         <w:rPr>
           <w:rFonts w:ascii="Times New Roman" w:hAnsi="Times New Roman" w:cs="Times New Roman"/>
-          <w:color w:val="auto"/>
+          <w:sz w:val="24"/>
+          <w:szCs w:val="24"/>
         </w:rPr>
         <w:t xml:space="preserve"> </w:t>
       </w:r>
     </w:p>
     <w:p>
       <w:pPr>
-        <w:pStyle w:val="Heading2"/>
-        <w:jc w:val="both"/>
-        <w:rPr>
-          <w:rFonts w:ascii="Times New Roman" w:hAnsi="Times New Roman" w:cs="Times New Roman"/>
-          <w:color w:val="auto"/>
-        </w:rPr>
-      </w:pPr>
-      <w:r>
-        <w:rPr>
-          <w:rFonts w:ascii="Times New Roman" w:hAnsi="Times New Roman" w:cs="Times New Roman"/>
-          <w:color w:val="auto"/>
-        </w:rPr>
-        <w:t>Phishing attacks have become a major threat to online security, causing significant financial loss and reputational damage. These attacks typically involve the use of fraudulent emails, websites, or other forms of electronic communication to trick users into revealing sensitive information, such as passwords, credit card numbers, or social security numbers. The consequences of phishing attacks can be severe, ranging from identity theft to financial loss and reputational damage.</w:t>
-      </w:r>
-      <w:r>
-        <w:rPr>
-          <w:rFonts w:ascii="Times New Roman" w:hAnsi="Times New Roman" w:cs="Times New Roman"/>
-          <w:color w:val="auto"/>
-        </w:rPr>
-        <w:t xml:space="preserve"> </w:t>
-      </w:r>
-      <w:r>
-        <w:rPr>
-          <w:rFonts w:ascii="Times New Roman" w:hAnsi="Times New Roman" w:cs="Times New Roman"/>
-          <w:color w:val="auto"/>
-        </w:rPr>
-        <w:t>To address the growing problem of phishing attacks, researchers and security professionals have developed a range of methods for detecting and preventing these attacks. Machine learning algorithms have emerged as a promising approach to phishing detection, as they can analyze large volumes of data to identify patterns and anomalies that may be indicative of phishing activity (Alshehri et al., 2020; Khan et al., 2021).</w:t>
-      </w:r>
-    </w:p>
-    <w:p>
-      <w:pPr>
-        <w:pStyle w:val="Heading2"/>
-        <w:jc w:val="both"/>
-        <w:rPr>
-          <w:rFonts w:ascii="Times New Roman" w:hAnsi="Times New Roman" w:cs="Times New Roman"/>
-          <w:color w:val="auto"/>
-        </w:rPr>
-      </w:pPr>
-    </w:p>
-    <w:p>
-      <w:pPr>
-        <w:pStyle w:val="Heading2"/>
-        <w:jc w:val="both"/>
-        <w:rPr>
-          <w:rFonts w:ascii="Times New Roman" w:hAnsi="Times New Roman" w:cs="Times New Roman"/>
-          <w:color w:val="auto"/>
-        </w:rPr>
-      </w:pPr>
-      <w:r>
-        <w:rPr>
-          <w:rFonts w:ascii="Times New Roman" w:hAnsi="Times New Roman" w:cs="Times New Roman"/>
-          <w:color w:val="auto"/>
+        <w:rPr>
+          <w:rFonts w:ascii="Times New Roman" w:hAnsi="Times New Roman" w:cs="Times New Roman"/>
+          <w:sz w:val="24"/>
+          <w:szCs w:val="24"/>
+        </w:rPr>
+      </w:pPr>
+      <w:r>
+        <w:rPr>
+          <w:rFonts w:ascii="Times New Roman" w:hAnsi="Times New Roman" w:cs="Times New Roman"/>
+          <w:sz w:val="24"/>
+          <w:szCs w:val="24"/>
+        </w:rPr>
+        <w:t>Phishing attacks have become a major threat to online security, causing significant financial loss and reputational damage. These attacks typically involve the use of fraudulent emails, websites, or other forms of electronic communication to trick users into revealing sensitive information, such as passwords, credit card numbers, or social security numbers. The consequences of phishing attacks can be severe, ranging from identity theft to financial loss and reputational damage. To address the growing problem of phishing attacks, researchers and security professionals have developed a range of methods for detecting and preventing these attacks. Machine learning algorithms have emerged as a promising approach to phishing detection, as they can analyze large volumes of data to identify patterns and anomalies that may be indicative of phishing activity (</w:t>
+      </w:r>
+      <w:proofErr w:type="spellStart"/>
+      <w:r>
+        <w:rPr>
+          <w:rFonts w:ascii="Times New Roman" w:hAnsi="Times New Roman" w:cs="Times New Roman"/>
+          <w:sz w:val="24"/>
+          <w:szCs w:val="24"/>
+        </w:rPr>
+        <w:t>Alshehri</w:t>
+      </w:r>
+      <w:proofErr w:type="spellEnd"/>
+      <w:r>
+        <w:rPr>
+          <w:rFonts w:ascii="Times New Roman" w:hAnsi="Times New Roman" w:cs="Times New Roman"/>
+          <w:sz w:val="24"/>
+          <w:szCs w:val="24"/>
+        </w:rPr>
+        <w:t xml:space="preserve"> et al., 2020; Khan et al., 2021).</w:t>
+      </w:r>
+    </w:p>
+    <w:p>
+      <w:pPr>
+        <w:rPr>
+          <w:rFonts w:ascii="Times New Roman" w:hAnsi="Times New Roman" w:cs="Times New Roman"/>
+          <w:sz w:val="24"/>
+          <w:szCs w:val="24"/>
+        </w:rPr>
+      </w:pPr>
+    </w:p>
+    <w:p>
+      <w:pPr>
+        <w:rPr>
+          <w:rFonts w:ascii="Times New Roman" w:hAnsi="Times New Roman" w:cs="Times New Roman"/>
+          <w:sz w:val="24"/>
+          <w:szCs w:val="24"/>
+        </w:rPr>
+      </w:pPr>
+      <w:r>
+        <w:rPr>
+          <w:rFonts w:ascii="Times New Roman" w:hAnsi="Times New Roman" w:cs="Times New Roman"/>
+          <w:sz w:val="24"/>
+          <w:szCs w:val="24"/>
+        </w:rPr>
+        <w:t>In this thesis, we propose an enhanced random forest model for detecting phishing attacks. Random forest is a popular machine learning algorithm that is well-suited for classification tasks (</w:t>
+      </w:r>
+      <w:proofErr w:type="spellStart"/>
+      <w:r>
+        <w:rPr>
+          <w:rFonts w:ascii="Times New Roman" w:hAnsi="Times New Roman" w:cs="Times New Roman"/>
+          <w:sz w:val="24"/>
+          <w:szCs w:val="24"/>
+        </w:rPr>
+        <w:t>Breiman</w:t>
+      </w:r>
+      <w:proofErr w:type="spellEnd"/>
+      <w:r>
+        <w:rPr>
+          <w:rFonts w:ascii="Times New Roman" w:hAnsi="Times New Roman" w:cs="Times New Roman"/>
+          <w:sz w:val="24"/>
+          <w:szCs w:val="24"/>
+        </w:rPr>
+        <w:t xml:space="preserve">, 2001). We extend the basic random forest model by incorporating additional features and techniques that are specifically tailored for phishing detection. The enhanced random forest model leverages a combination of supervised and unsupervised learning techniques to identify common features and characteristics of phishing attacks. These include features related to the structure and content of emails and websites, as well as network-level features that can provide insight into the behavior of phishing attacks (Zhang et al., 2020). We also incorporate several techniques for feature selection and </w:t>
+      </w:r>
+      <w:proofErr w:type="spellStart"/>
+      <w:r>
+        <w:rPr>
+          <w:rFonts w:ascii="Times New Roman" w:hAnsi="Times New Roman" w:cs="Times New Roman"/>
+          <w:sz w:val="24"/>
+          <w:szCs w:val="24"/>
+        </w:rPr>
+        <w:t>hyperparameter</w:t>
+      </w:r>
+      <w:proofErr w:type="spellEnd"/>
+      <w:r>
+        <w:rPr>
+          <w:rFonts w:ascii="Times New Roman" w:hAnsi="Times New Roman" w:cs="Times New Roman"/>
+          <w:sz w:val="24"/>
+          <w:szCs w:val="24"/>
+        </w:rPr>
+        <w:t xml:space="preserve"> tuning to optimize the performance of our model. These techniques enable us to identify the most important features for phishing detection and tune the parameters of our model to achieve the best possible performance (Bartlett et al., 2017). To evaluate the effectiveness of our enhanced random forest model, we train and test our </w:t>
+      </w:r>
+      <w:r>
+        <w:rPr>
+          <w:rFonts w:ascii="Times New Roman" w:hAnsi="Times New Roman" w:cs="Times New Roman"/>
+          <w:sz w:val="24"/>
+          <w:szCs w:val="24"/>
         </w:rPr>
         <w:lastRenderedPageBreak/>
-        <w:t>In this thesis, we propose an enhanced random forest model for detecting phishing attacks. Random forest is a popular machine learning algorithm that is well-suited for classification tasks (Breiman, 2001). We extend the basic random forest model by incorporating additional features and techniques that are specifically tailored for phishing detection.</w:t>
-      </w:r>
-      <w:r>
-        <w:rPr>
-          <w:rFonts w:ascii="Times New Roman" w:hAnsi="Times New Roman" w:cs="Times New Roman"/>
-          <w:color w:val="auto"/>
-        </w:rPr>
-        <w:t xml:space="preserve"> The</w:t>
-      </w:r>
-      <w:r>
-        <w:rPr>
-          <w:rFonts w:ascii="Times New Roman" w:hAnsi="Times New Roman" w:cs="Times New Roman"/>
-          <w:color w:val="auto"/>
-        </w:rPr>
-        <w:t xml:space="preserve"> enhanced random forest model leverages a combination of supervised and unsupervised learning techniques to identify common features and characteristics of phishing attacks. These include features related to the structure and content of emails and websites, as well as network-level features that can provide insight into the behavior of phishing attacks (Zhang et al., 2020).</w:t>
-      </w:r>
-      <w:r>
-        <w:rPr>
-          <w:rFonts w:ascii="Times New Roman" w:hAnsi="Times New Roman" w:cs="Times New Roman"/>
-          <w:color w:val="auto"/>
-        </w:rPr>
-        <w:t xml:space="preserve"> </w:t>
-      </w:r>
-      <w:r>
-        <w:rPr>
-          <w:rFonts w:ascii="Times New Roman" w:hAnsi="Times New Roman" w:cs="Times New Roman"/>
-          <w:color w:val="auto"/>
-        </w:rPr>
-        <w:t>We also incorporate several techniques for feature selection and hyperparameter tuning to optimize the performance of our model. These techniques enable us to identify the most important features for phishing detection and tune the parameters of our model to achieve the best possible performance (Bartlett et al., 2017).</w:t>
-      </w:r>
-      <w:r>
-        <w:rPr>
-          <w:rFonts w:ascii="Times New Roman" w:hAnsi="Times New Roman" w:cs="Times New Roman"/>
-          <w:color w:val="auto"/>
-        </w:rPr>
-        <w:t xml:space="preserve"> </w:t>
-      </w:r>
-      <w:r>
-        <w:rPr>
-          <w:rFonts w:ascii="Times New Roman" w:hAnsi="Times New Roman" w:cs="Times New Roman"/>
-          <w:color w:val="auto"/>
-        </w:rPr>
-        <w:t>To evaluate the effectiveness of our enhanced random forest model, we train and test our model using several datasets of both legitimate and phishing electronic communications. We use a range of performance metrics to assess the accuracy, precision, and recall of our model, and compare its performance to other state-of-the-art phishing detection methods (Alzahrani et al., 2019; Singh et al., 2021).</w:t>
-      </w:r>
-    </w:p>
-    <w:p>
-      <w:pPr>
-        <w:pStyle w:val="Heading2"/>
-        <w:jc w:val="both"/>
-        <w:rPr>
-          <w:rFonts w:ascii="Times New Roman" w:hAnsi="Times New Roman" w:cs="Times New Roman"/>
-          <w:color w:val="auto"/>
-        </w:rPr>
-      </w:pPr>
-    </w:p>
-    <w:p>
-      <w:pPr>
-        <w:pStyle w:val="Heading2"/>
-        <w:jc w:val="both"/>
-        <w:rPr>
-          <w:rFonts w:ascii="Times New Roman" w:hAnsi="Times New Roman" w:cs="Times New Roman"/>
-          <w:color w:val="auto"/>
-        </w:rPr>
-      </w:pPr>
-      <w:r>
-        <w:rPr>
-          <w:rFonts w:ascii="Times New Roman" w:hAnsi="Times New Roman" w:cs="Times New Roman"/>
-          <w:color w:val="auto"/>
-        </w:rPr>
-        <w:t>Our research aims to contribute to the ongoing efforts to improve online security by proposing an enhanced random forest model for phishing attack detection. By leveraging machine learning techniques and incorporating additional features and techniques, we hope to improve the accuracy and effectiveness of phishing detection and help protect users from the harmful effects of phishing attacks.</w:t>
-      </w:r>
-      <w:r>
-        <w:rPr>
-          <w:rFonts w:ascii="Times New Roman" w:hAnsi="Times New Roman" w:cs="Times New Roman"/>
-          <w:color w:val="auto"/>
-        </w:rPr>
-        <w:t xml:space="preserve"> </w:t>
-      </w:r>
-      <w:r>
-        <w:rPr>
-          <w:rFonts w:ascii="Times New Roman" w:hAnsi="Times New Roman" w:cs="Times New Roman"/>
-          <w:color w:val="auto"/>
-        </w:rPr>
-        <w:t>In summary, this thesis proposes an enhanced random forest model for phishing attack detection. By extending the basic random forest model and incorporating additional features and techniques, we aim to improve the accuracy and effectiveness of phishing detection and contribute to the ongoing efforts to improve online security.</w:t>
+        <w:t>model using several datasets of both legitimate and phishing electronic communications. We use a range of performance metrics to assess the accuracy, precision, and recall of our model, and compare its performance to other state-of-the-art phishing detection methods (</w:t>
+      </w:r>
+      <w:proofErr w:type="spellStart"/>
+      <w:r>
+        <w:rPr>
+          <w:rFonts w:ascii="Times New Roman" w:hAnsi="Times New Roman" w:cs="Times New Roman"/>
+          <w:sz w:val="24"/>
+          <w:szCs w:val="24"/>
+        </w:rPr>
+        <w:t>Alzahrani</w:t>
+      </w:r>
+      <w:proofErr w:type="spellEnd"/>
+      <w:r>
+        <w:rPr>
+          <w:rFonts w:ascii="Times New Roman" w:hAnsi="Times New Roman" w:cs="Times New Roman"/>
+          <w:sz w:val="24"/>
+          <w:szCs w:val="24"/>
+        </w:rPr>
+        <w:t xml:space="preserve"> et al., 2019; Singh et al., 2021).</w:t>
+      </w:r>
+    </w:p>
+    <w:p>
+      <w:pPr>
+        <w:rPr>
+          <w:rFonts w:ascii="Times New Roman" w:hAnsi="Times New Roman" w:cs="Times New Roman"/>
+          <w:sz w:val="24"/>
+          <w:szCs w:val="24"/>
+        </w:rPr>
+      </w:pPr>
+    </w:p>
+    <w:p>
+      <w:pPr>
+        <w:rPr>
+          <w:rFonts w:ascii="Times New Roman" w:hAnsi="Times New Roman" w:cs="Times New Roman"/>
+          <w:sz w:val="24"/>
+          <w:szCs w:val="24"/>
+        </w:rPr>
+      </w:pPr>
+      <w:r>
+        <w:rPr>
+          <w:rFonts w:ascii="Times New Roman" w:hAnsi="Times New Roman" w:cs="Times New Roman"/>
+          <w:sz w:val="24"/>
+          <w:szCs w:val="24"/>
+        </w:rPr>
+        <w:t>Our research aims to contribute to the ongoing efforts to improve online security by proposing an enhanced random forest model for phishing attack detection. By leveraging machine learning techniques and incorporating additional features and techniques, we hope to improve the accuracy and effectiveness of phishing detection and help protect users from the harmful effects of phishing attacks. In summary, this thesis proposes an enhanced random forest model for phishing attack detection. By extending the basic random forest model and incorporating additional features and techniques, we aim to improve the accuracy and effectiveness of phishing detection and contribute to the ongoing efforts to improve online security.</w:t>
       </w:r>
     </w:p>
     <w:p>
@@ -273,20 +318,662 @@
     </w:p>
     <w:p/>
     <w:p>
-      <w:r>
+      <w:pPr>
+        <w:pStyle w:val="Heading1"/>
+        <w:rPr>
+          <w:b/>
+          <w:color w:val="auto"/>
+        </w:rPr>
+      </w:pPr>
+      <w:r>
+        <w:rPr>
+          <w:b/>
+          <w:color w:val="auto"/>
+        </w:rPr>
+        <w:t xml:space="preserve">1.2 </w:t>
+      </w:r>
+      <w:r>
+        <w:rPr>
+          <w:b/>
+          <w:color w:val="auto"/>
+        </w:rPr>
         <w:t>PROBLEM STATEMENT</w:t>
       </w:r>
     </w:p>
     <w:p>
-      <w:r>
+      <w:pPr>
+        <w:pStyle w:val="Heading2"/>
+        <w:rPr>
+          <w:rFonts w:ascii="Times New Roman" w:hAnsi="Times New Roman" w:cs="Times New Roman"/>
+          <w:color w:val="auto"/>
+          <w:sz w:val="24"/>
+          <w:szCs w:val="24"/>
+        </w:rPr>
+      </w:pPr>
+      <w:r>
+        <w:rPr>
+          <w:rFonts w:ascii="Times New Roman" w:hAnsi="Times New Roman" w:cs="Times New Roman"/>
+          <w:color w:val="auto"/>
+          <w:sz w:val="24"/>
+          <w:szCs w:val="24"/>
+        </w:rPr>
         <w:t>Phishing attacks are a serious threat to online security and traditional approaches to detection may not be effective against new and evolving techniques. Machine learning algorithms, such as random forest, have shown promise in detecting phishing attacks. However, the performance of traditional random forest models can be limited by their inability to handle imbalanced data and to capture complex relationships between features. Therefore, this research aims to propose an enhanced random forest model for phishing attack detection that addresses these limitations and improves the accuracy and effectiveness of phishing detection.</w:t>
       </w:r>
     </w:p>
     <w:p/>
     <w:p>
-      <w:bookmarkStart w:id="0" w:name="_GoBack"/>
-      <w:bookmarkEnd w:id="0"/>
-    </w:p>
+      <w:pPr>
+        <w:pStyle w:val="Heading1"/>
+        <w:rPr>
+          <w:b/>
+          <w:color w:val="auto"/>
+        </w:rPr>
+      </w:pPr>
+      <w:r>
+        <w:rPr>
+          <w:b/>
+          <w:color w:val="auto"/>
+        </w:rPr>
+        <w:t xml:space="preserve">1.3 </w:t>
+      </w:r>
+      <w:r>
+        <w:rPr>
+          <w:b/>
+          <w:color w:val="auto"/>
+        </w:rPr>
+        <w:t>SIGNIFICANCE AND SCOPE OF STUDY</w:t>
+      </w:r>
+    </w:p>
+    <w:p>
+      <w:pPr>
+        <w:jc w:val="both"/>
+        <w:rPr>
+          <w:rFonts w:ascii="Times New Roman" w:hAnsi="Times New Roman" w:cs="Times New Roman"/>
+        </w:rPr>
+      </w:pPr>
+      <w:r>
+        <w:rPr>
+          <w:rFonts w:ascii="Times New Roman" w:hAnsi="Times New Roman" w:cs="Times New Roman"/>
+        </w:rPr>
+        <w:t>Phishing attacks are one of the most prevalent and devastating threats to online security, with individuals and businesses suffering significant financial and reputational damage as a result of successful attacks. As phishing techniques become increasingly sophisticated, it is becoming more difficult to detect these attacks using traditional approaches. Machine learning algorithms have shown promise in detecting phishing attacks, with random forest being a popular choice due to its high accuracy and ab</w:t>
+      </w:r>
+      <w:r>
+        <w:rPr>
+          <w:rFonts w:ascii="Times New Roman" w:hAnsi="Times New Roman" w:cs="Times New Roman"/>
+        </w:rPr>
+        <w:t xml:space="preserve">ility to handle large datasets. </w:t>
+      </w:r>
+      <w:r>
+        <w:rPr>
+          <w:rFonts w:ascii="Times New Roman" w:hAnsi="Times New Roman" w:cs="Times New Roman"/>
+        </w:rPr>
+        <w:t>However, traditional random forest models have limitations that can impact their effectiveness in detecting phishing attacks. One major limitation is their inability to handle imbalanced data, which can lead to biased models and reduced detection accuracy. Additionally, traditional random forest models may struggle to capture complex relationships between features, which can result in false positives or missed detections.</w:t>
+      </w:r>
+    </w:p>
+    <w:p>
+      <w:pPr>
+        <w:pStyle w:val="Heading2"/>
+        <w:rPr>
+          <w:rFonts w:ascii="Times New Roman" w:hAnsi="Times New Roman" w:cs="Times New Roman"/>
+          <w:color w:val="auto"/>
+          <w:sz w:val="24"/>
+          <w:szCs w:val="24"/>
+        </w:rPr>
+      </w:pPr>
+    </w:p>
+    <w:p>
+      <w:pPr>
+        <w:rPr>
+          <w:rFonts w:ascii="Times New Roman" w:hAnsi="Times New Roman" w:cs="Times New Roman"/>
+          <w:sz w:val="24"/>
+          <w:szCs w:val="24"/>
+        </w:rPr>
+      </w:pPr>
+      <w:r>
+        <w:rPr>
+          <w:rFonts w:ascii="Times New Roman" w:hAnsi="Times New Roman" w:cs="Times New Roman"/>
+          <w:sz w:val="24"/>
+          <w:szCs w:val="24"/>
+        </w:rPr>
+        <w:t xml:space="preserve">The proposed enhanced random forest model for phishing attack detection aims to address these limitations and improve the accuracy and effectiveness of phishing detection. By incorporating techniques such as oversampling, </w:t>
+      </w:r>
+      <w:r>
+        <w:rPr>
+          <w:rFonts w:ascii="Times New Roman" w:hAnsi="Times New Roman" w:cs="Times New Roman"/>
+          <w:sz w:val="24"/>
+          <w:szCs w:val="24"/>
+        </w:rPr>
+        <w:t>under sampling</w:t>
+      </w:r>
+      <w:r>
+        <w:rPr>
+          <w:rFonts w:ascii="Times New Roman" w:hAnsi="Times New Roman" w:cs="Times New Roman"/>
+          <w:sz w:val="24"/>
+          <w:szCs w:val="24"/>
+        </w:rPr>
+        <w:t xml:space="preserve">, and feature selection, the enhanced model is </w:t>
+      </w:r>
+      <w:r>
+        <w:rPr>
+          <w:rFonts w:ascii="Times New Roman" w:hAnsi="Times New Roman" w:cs="Times New Roman"/>
+          <w:sz w:val="24"/>
+          <w:szCs w:val="24"/>
+        </w:rPr>
+        <w:lastRenderedPageBreak/>
+        <w:t>designed to handle imbalanced data and capture complex relationships between features. This will lead to more accurate and reliable detection of phishing attacks, reducing the likelihood of successful attacks and the resulting financial and reputational damage.</w:t>
+      </w:r>
+      <w:r>
+        <w:rPr>
+          <w:rFonts w:ascii="Times New Roman" w:hAnsi="Times New Roman" w:cs="Times New Roman"/>
+          <w:sz w:val="24"/>
+          <w:szCs w:val="24"/>
+        </w:rPr>
+        <w:t xml:space="preserve"> </w:t>
+      </w:r>
+      <w:r>
+        <w:rPr>
+          <w:rFonts w:ascii="Times New Roman" w:hAnsi="Times New Roman" w:cs="Times New Roman"/>
+          <w:sz w:val="24"/>
+          <w:szCs w:val="24"/>
+        </w:rPr>
+        <w:t>The significance of this study lies in its potential to improve online security for individuals and businesses by providing an effective method for detecting phishing attacks. By improving the accuracy and effectiveness of phishing detection, the proposed enhanced random forest model can help prevent financial losses, data breaches, and other negative consequences of successful phishing attacks.</w:t>
+      </w:r>
+    </w:p>
+    <w:p>
+      <w:pPr>
+        <w:rPr>
+          <w:rFonts w:ascii="Times New Roman" w:hAnsi="Times New Roman" w:cs="Times New Roman"/>
+          <w:sz w:val="24"/>
+          <w:szCs w:val="24"/>
+        </w:rPr>
+      </w:pPr>
+    </w:p>
+    <w:p>
+      <w:pPr>
+        <w:rPr>
+          <w:rFonts w:ascii="Times New Roman" w:hAnsi="Times New Roman" w:cs="Times New Roman"/>
+          <w:sz w:val="24"/>
+          <w:szCs w:val="24"/>
+        </w:rPr>
+      </w:pPr>
+      <w:r>
+        <w:rPr>
+          <w:rFonts w:ascii="Times New Roman" w:hAnsi="Times New Roman" w:cs="Times New Roman"/>
+          <w:sz w:val="24"/>
+          <w:szCs w:val="24"/>
+        </w:rPr>
+        <w:t>The scope of this study is to evaluate the performance of the proposed enhanced random forest model for phishing attack detection. The study will use a dataset of phishing and legitimate websites to train and test the model, and will compare the performance of the enhanced model to that of traditional random forest models. The study will also investigate the impact of different techniques such as oversampling, under</w:t>
+      </w:r>
+      <w:r>
+        <w:rPr>
+          <w:rFonts w:ascii="Times New Roman" w:hAnsi="Times New Roman" w:cs="Times New Roman"/>
+          <w:sz w:val="24"/>
+          <w:szCs w:val="24"/>
+        </w:rPr>
+        <w:t xml:space="preserve"> </w:t>
+      </w:r>
+      <w:r>
+        <w:rPr>
+          <w:rFonts w:ascii="Times New Roman" w:hAnsi="Times New Roman" w:cs="Times New Roman"/>
+          <w:sz w:val="24"/>
+          <w:szCs w:val="24"/>
+        </w:rPr>
+        <w:t>sampling, and feature selection on the performance of the enhanced model.</w:t>
+      </w:r>
+    </w:p>
+    <w:p>
+      <w:pPr>
+        <w:rPr>
+          <w:rFonts w:ascii="Times New Roman" w:hAnsi="Times New Roman" w:cs="Times New Roman"/>
+          <w:sz w:val="24"/>
+          <w:szCs w:val="24"/>
+        </w:rPr>
+      </w:pPr>
+    </w:p>
+    <w:p>
+      <w:pPr>
+        <w:rPr>
+          <w:rFonts w:ascii="Times New Roman" w:hAnsi="Times New Roman" w:cs="Times New Roman"/>
+          <w:sz w:val="24"/>
+          <w:szCs w:val="24"/>
+        </w:rPr>
+      </w:pPr>
+      <w:r>
+        <w:rPr>
+          <w:rFonts w:ascii="Times New Roman" w:hAnsi="Times New Roman" w:cs="Times New Roman"/>
+          <w:sz w:val="24"/>
+          <w:szCs w:val="24"/>
+        </w:rPr>
+        <w:t>The study is limited to the use of a single machine learning algorithm and a specific dataset of phishing and legitimate websites. However, the results of the study can be used as a basis for future research on the effectiveness of other machine learning algorithms and datasets for detecting phis</w:t>
+      </w:r>
+      <w:r>
+        <w:rPr>
+          <w:rFonts w:ascii="Times New Roman" w:hAnsi="Times New Roman" w:cs="Times New Roman"/>
+          <w:sz w:val="24"/>
+          <w:szCs w:val="24"/>
+        </w:rPr>
+        <w:t xml:space="preserve">hing attacks. </w:t>
+      </w:r>
+      <w:r>
+        <w:rPr>
+          <w:rFonts w:ascii="Times New Roman" w:hAnsi="Times New Roman" w:cs="Times New Roman"/>
+          <w:sz w:val="24"/>
+          <w:szCs w:val="24"/>
+        </w:rPr>
+        <w:t>Overall, the significance and scope of this study demonstrate the importance of developing effective methods for detecting phishing attacks, and the potential for machine learning algorithms to improve online security for individuals and businesses. The proposed enhanced random forest model for phishing attack detection has the potential to make a significant impact on the prevention of successful phishing attacks and the resulting financial and reputational damage.</w:t>
+      </w:r>
+    </w:p>
+    <w:p/>
+    <w:p/>
+    <w:p/>
+    <w:p/>
+    <w:p/>
+    <w:p/>
+    <w:p/>
+    <w:p/>
+    <w:p/>
+    <w:p/>
+    <w:p>
+      <w:pPr>
+        <w:pStyle w:val="Heading1"/>
+        <w:rPr>
+          <w:b/>
+          <w:color w:val="auto"/>
+        </w:rPr>
+      </w:pPr>
+      <w:r>
+        <w:rPr>
+          <w:b/>
+          <w:color w:val="auto"/>
+        </w:rPr>
+        <w:lastRenderedPageBreak/>
+        <w:t xml:space="preserve">1.4 </w:t>
+      </w:r>
+      <w:r>
+        <w:rPr>
+          <w:b/>
+          <w:color w:val="auto"/>
+        </w:rPr>
+        <w:t>RESEARCH GOAL.</w:t>
+      </w:r>
+    </w:p>
+    <w:p>
+      <w:pPr>
+        <w:rPr>
+          <w:rFonts w:ascii="Times New Roman" w:hAnsi="Times New Roman" w:cs="Times New Roman"/>
+          <w:sz w:val="24"/>
+          <w:szCs w:val="24"/>
+        </w:rPr>
+      </w:pPr>
+      <w:r>
+        <w:rPr>
+          <w:rFonts w:ascii="Times New Roman" w:hAnsi="Times New Roman" w:cs="Times New Roman"/>
+          <w:sz w:val="24"/>
+          <w:szCs w:val="24"/>
+        </w:rPr>
+        <w:t>The primary goal of this research is to propose an enhanced random forest model for phishing attack detection that addresses the limitations of traditional random forest models and improves the accuracy and effectiveness of phishing detection. To achieve this goal, the research will focus on the following objectives:</w:t>
+      </w:r>
+    </w:p>
+    <w:p>
+      <w:pPr>
+        <w:rPr>
+          <w:rFonts w:ascii="Times New Roman" w:hAnsi="Times New Roman" w:cs="Times New Roman"/>
+          <w:sz w:val="24"/>
+          <w:szCs w:val="24"/>
+        </w:rPr>
+      </w:pPr>
+    </w:p>
+    <w:p>
+      <w:pPr>
+        <w:pStyle w:val="ListParagraph"/>
+        <w:numPr>
+          <w:ilvl w:val="0"/>
+          <w:numId w:val="4"/>
+        </w:numPr>
+        <w:rPr>
+          <w:rFonts w:ascii="Times New Roman" w:hAnsi="Times New Roman" w:cs="Times New Roman"/>
+          <w:sz w:val="24"/>
+          <w:szCs w:val="24"/>
+        </w:rPr>
+      </w:pPr>
+      <w:r>
+        <w:rPr>
+          <w:rFonts w:ascii="Times New Roman" w:hAnsi="Times New Roman" w:cs="Times New Roman"/>
+          <w:sz w:val="24"/>
+          <w:szCs w:val="24"/>
+        </w:rPr>
+        <w:t>To conduct a comprehensive literature review on the current state of phishing detection methods and machine learning algorithms.</w:t>
+      </w:r>
+    </w:p>
+    <w:p>
+      <w:pPr>
+        <w:rPr>
+          <w:rFonts w:ascii="Times New Roman" w:hAnsi="Times New Roman" w:cs="Times New Roman"/>
+          <w:sz w:val="24"/>
+          <w:szCs w:val="24"/>
+        </w:rPr>
+      </w:pPr>
+    </w:p>
+    <w:p>
+      <w:pPr>
+        <w:pStyle w:val="ListParagraph"/>
+        <w:numPr>
+          <w:ilvl w:val="0"/>
+          <w:numId w:val="4"/>
+        </w:numPr>
+        <w:rPr>
+          <w:rFonts w:ascii="Times New Roman" w:hAnsi="Times New Roman" w:cs="Times New Roman"/>
+          <w:sz w:val="24"/>
+          <w:szCs w:val="24"/>
+        </w:rPr>
+      </w:pPr>
+      <w:r>
+        <w:rPr>
+          <w:rFonts w:ascii="Times New Roman" w:hAnsi="Times New Roman" w:cs="Times New Roman"/>
+          <w:sz w:val="24"/>
+          <w:szCs w:val="24"/>
+        </w:rPr>
+        <w:t>To analyze the limitations of traditional random forest models for phishing detection, including their inability to handle imbalanced data and capture complex relationships between features.</w:t>
+      </w:r>
+    </w:p>
+    <w:p>
+      <w:pPr>
+        <w:rPr>
+          <w:rFonts w:ascii="Times New Roman" w:hAnsi="Times New Roman" w:cs="Times New Roman"/>
+          <w:sz w:val="24"/>
+          <w:szCs w:val="24"/>
+        </w:rPr>
+      </w:pPr>
+    </w:p>
+    <w:p>
+      <w:pPr>
+        <w:pStyle w:val="ListParagraph"/>
+        <w:numPr>
+          <w:ilvl w:val="0"/>
+          <w:numId w:val="4"/>
+        </w:numPr>
+        <w:rPr>
+          <w:rFonts w:ascii="Times New Roman" w:hAnsi="Times New Roman" w:cs="Times New Roman"/>
+          <w:sz w:val="24"/>
+          <w:szCs w:val="24"/>
+        </w:rPr>
+      </w:pPr>
+      <w:r>
+        <w:rPr>
+          <w:rFonts w:ascii="Times New Roman" w:hAnsi="Times New Roman" w:cs="Times New Roman"/>
+          <w:sz w:val="24"/>
+          <w:szCs w:val="24"/>
+        </w:rPr>
+        <w:t>To propose an enhanced random forest model for phishing attack detection that incorporates techniques such as oversampling, under</w:t>
+      </w:r>
+      <w:r>
+        <w:rPr>
+          <w:rFonts w:ascii="Times New Roman" w:hAnsi="Times New Roman" w:cs="Times New Roman"/>
+          <w:sz w:val="24"/>
+          <w:szCs w:val="24"/>
+        </w:rPr>
+        <w:t xml:space="preserve"> </w:t>
+      </w:r>
+      <w:r>
+        <w:rPr>
+          <w:rFonts w:ascii="Times New Roman" w:hAnsi="Times New Roman" w:cs="Times New Roman"/>
+          <w:sz w:val="24"/>
+          <w:szCs w:val="24"/>
+        </w:rPr>
+        <w:t>sampling, and feature selection to address the limitations of traditional models.</w:t>
+      </w:r>
+    </w:p>
+    <w:p>
+      <w:pPr>
+        <w:rPr>
+          <w:rFonts w:ascii="Times New Roman" w:hAnsi="Times New Roman" w:cs="Times New Roman"/>
+          <w:sz w:val="24"/>
+          <w:szCs w:val="24"/>
+        </w:rPr>
+      </w:pPr>
+    </w:p>
+    <w:p>
+      <w:pPr>
+        <w:pStyle w:val="ListParagraph"/>
+        <w:numPr>
+          <w:ilvl w:val="0"/>
+          <w:numId w:val="4"/>
+        </w:numPr>
+        <w:rPr>
+          <w:rFonts w:ascii="Times New Roman" w:hAnsi="Times New Roman" w:cs="Times New Roman"/>
+          <w:sz w:val="24"/>
+          <w:szCs w:val="24"/>
+        </w:rPr>
+      </w:pPr>
+      <w:r>
+        <w:rPr>
+          <w:rFonts w:ascii="Times New Roman" w:hAnsi="Times New Roman" w:cs="Times New Roman"/>
+          <w:sz w:val="24"/>
+          <w:szCs w:val="24"/>
+        </w:rPr>
+        <w:t>To evaluate the performance of the proposed enhanced random forest model using a dataset of phishing and legitimate websites.</w:t>
+      </w:r>
+    </w:p>
+    <w:p>
+      <w:pPr>
+        <w:rPr>
+          <w:rFonts w:ascii="Times New Roman" w:hAnsi="Times New Roman" w:cs="Times New Roman"/>
+          <w:sz w:val="24"/>
+          <w:szCs w:val="24"/>
+        </w:rPr>
+      </w:pPr>
+    </w:p>
+    <w:p>
+      <w:pPr>
+        <w:pStyle w:val="ListParagraph"/>
+        <w:numPr>
+          <w:ilvl w:val="0"/>
+          <w:numId w:val="4"/>
+        </w:numPr>
+        <w:rPr>
+          <w:rFonts w:ascii="Times New Roman" w:hAnsi="Times New Roman" w:cs="Times New Roman"/>
+          <w:sz w:val="24"/>
+          <w:szCs w:val="24"/>
+        </w:rPr>
+      </w:pPr>
+      <w:r>
+        <w:rPr>
+          <w:rFonts w:ascii="Times New Roman" w:hAnsi="Times New Roman" w:cs="Times New Roman"/>
+          <w:sz w:val="24"/>
+          <w:szCs w:val="24"/>
+        </w:rPr>
+        <w:t>To compare the performance of the enhanced model to that of traditional random forest models, and investigate the impact of different techniques on the performance of the enhanced model.</w:t>
+      </w:r>
+    </w:p>
+    <w:p>
+      <w:pPr>
+        <w:rPr>
+          <w:rFonts w:ascii="Times New Roman" w:hAnsi="Times New Roman" w:cs="Times New Roman"/>
+          <w:sz w:val="24"/>
+          <w:szCs w:val="24"/>
+        </w:rPr>
+      </w:pPr>
+    </w:p>
+    <w:p>
+      <w:pPr>
+        <w:rPr>
+          <w:rFonts w:ascii="Times New Roman" w:hAnsi="Times New Roman" w:cs="Times New Roman"/>
+          <w:sz w:val="24"/>
+          <w:szCs w:val="24"/>
+        </w:rPr>
+      </w:pPr>
+      <w:r>
+        <w:rPr>
+          <w:rFonts w:ascii="Times New Roman" w:hAnsi="Times New Roman" w:cs="Times New Roman"/>
+          <w:sz w:val="24"/>
+          <w:szCs w:val="24"/>
+        </w:rPr>
+        <w:t>The first objective is to conduct a comprehensive literature review on the current state of phishing detection methods and machine learning algorithms. This will involve a thorough analysis of existing research and studies on phishing detection, with a focus on machine learning algorithms such as random forest. The literature review will provide a foundation for the research and inform the development of the proposed enhanced random forest model.</w:t>
+      </w:r>
+    </w:p>
+    <w:p>
+      <w:pPr>
+        <w:rPr>
+          <w:rFonts w:ascii="Times New Roman" w:hAnsi="Times New Roman" w:cs="Times New Roman"/>
+          <w:sz w:val="24"/>
+          <w:szCs w:val="24"/>
+        </w:rPr>
+      </w:pPr>
+    </w:p>
+    <w:p>
+      <w:pPr>
+        <w:rPr>
+          <w:rFonts w:ascii="Times New Roman" w:hAnsi="Times New Roman" w:cs="Times New Roman"/>
+          <w:sz w:val="24"/>
+          <w:szCs w:val="24"/>
+        </w:rPr>
+      </w:pPr>
+      <w:r>
+        <w:rPr>
+          <w:rFonts w:ascii="Times New Roman" w:hAnsi="Times New Roman" w:cs="Times New Roman"/>
+          <w:sz w:val="24"/>
+          <w:szCs w:val="24"/>
+        </w:rPr>
+        <w:t>The second objective is to analyze the limitations of traditional random forest models for phishing detection. This will involve a detailed investigation of the challenges faced by traditional models, including their inability to handle imbalanced data and capture complex relationships between features. This analysis will help to identify the specific areas where improvements can be made in the proposed enhanced random forest model.</w:t>
+      </w:r>
+    </w:p>
+    <w:p>
+      <w:pPr>
+        <w:rPr>
+          <w:rFonts w:ascii="Times New Roman" w:hAnsi="Times New Roman" w:cs="Times New Roman"/>
+          <w:sz w:val="24"/>
+          <w:szCs w:val="24"/>
+        </w:rPr>
+      </w:pPr>
+    </w:p>
+    <w:p>
+      <w:pPr>
+        <w:rPr>
+          <w:rFonts w:ascii="Times New Roman" w:hAnsi="Times New Roman" w:cs="Times New Roman"/>
+          <w:sz w:val="24"/>
+          <w:szCs w:val="24"/>
+        </w:rPr>
+      </w:pPr>
+      <w:r>
+        <w:rPr>
+          <w:rFonts w:ascii="Times New Roman" w:hAnsi="Times New Roman" w:cs="Times New Roman"/>
+          <w:sz w:val="24"/>
+          <w:szCs w:val="24"/>
+        </w:rPr>
+        <w:t>The third objective is to propose an enhanced random forest model for phishing attack detection that incorporates techniques such as oversampling, under</w:t>
+      </w:r>
+      <w:r>
+        <w:rPr>
+          <w:rFonts w:ascii="Times New Roman" w:hAnsi="Times New Roman" w:cs="Times New Roman"/>
+          <w:sz w:val="24"/>
+          <w:szCs w:val="24"/>
+        </w:rPr>
+        <w:t xml:space="preserve"> </w:t>
+      </w:r>
+      <w:r>
+        <w:rPr>
+          <w:rFonts w:ascii="Times New Roman" w:hAnsi="Times New Roman" w:cs="Times New Roman"/>
+          <w:sz w:val="24"/>
+          <w:szCs w:val="24"/>
+        </w:rPr>
+        <w:t>sampling, and feature selection. These techniques are designed to address the limitations of traditional models and improve the accuracy and effectiveness of phishing detection. The proposed model will be designed to handle imbalanced data and capture complex relationships between features, resulting in more accurate and reliable detection of phishing attacks.</w:t>
+      </w:r>
+    </w:p>
+    <w:p>
+      <w:pPr>
+        <w:rPr>
+          <w:rFonts w:ascii="Times New Roman" w:hAnsi="Times New Roman" w:cs="Times New Roman"/>
+          <w:sz w:val="24"/>
+          <w:szCs w:val="24"/>
+        </w:rPr>
+      </w:pPr>
+    </w:p>
+    <w:p>
+      <w:pPr>
+        <w:rPr>
+          <w:rFonts w:ascii="Times New Roman" w:hAnsi="Times New Roman" w:cs="Times New Roman"/>
+          <w:sz w:val="24"/>
+          <w:szCs w:val="24"/>
+        </w:rPr>
+      </w:pPr>
+      <w:r>
+        <w:rPr>
+          <w:rFonts w:ascii="Times New Roman" w:hAnsi="Times New Roman" w:cs="Times New Roman"/>
+          <w:sz w:val="24"/>
+          <w:szCs w:val="24"/>
+        </w:rPr>
+        <w:t>The fourth objective is to evaluate the performance of the proposed enhanced random forest model using a dataset of phishing and legitimate websites. This will involve training the model on a dataset of known phishing and legitimate websites and testing its accuracy and effectiveness in detecting phishing attacks. The evaluation will provide quantitative data on the performance of the enhanced model and its ability to detect phishing attacks.</w:t>
+      </w:r>
+    </w:p>
+    <w:p>
+      <w:pPr>
+        <w:rPr>
+          <w:rFonts w:ascii="Times New Roman" w:hAnsi="Times New Roman" w:cs="Times New Roman"/>
+          <w:sz w:val="24"/>
+          <w:szCs w:val="24"/>
+        </w:rPr>
+      </w:pPr>
+    </w:p>
+    <w:p>
+      <w:pPr>
+        <w:rPr>
+          <w:rFonts w:ascii="Times New Roman" w:hAnsi="Times New Roman" w:cs="Times New Roman"/>
+          <w:sz w:val="24"/>
+          <w:szCs w:val="24"/>
+        </w:rPr>
+      </w:pPr>
+      <w:r>
+        <w:rPr>
+          <w:rFonts w:ascii="Times New Roman" w:hAnsi="Times New Roman" w:cs="Times New Roman"/>
+          <w:sz w:val="24"/>
+          <w:szCs w:val="24"/>
+        </w:rPr>
+        <w:t>The fifth objective is to compare the performance of the enhanced model to that of traditional random forest models, and investigate the impact of different techniques on the performance of the enhanced model. This will involve comparing the accuracy, precision, recall, and F1-score of the enhanced model to those of traditional models, and analyzing the impact of oversampling, under</w:t>
+      </w:r>
+      <w:r>
+        <w:rPr>
+          <w:rFonts w:ascii="Times New Roman" w:hAnsi="Times New Roman" w:cs="Times New Roman"/>
+          <w:sz w:val="24"/>
+          <w:szCs w:val="24"/>
+        </w:rPr>
+        <w:t xml:space="preserve"> </w:t>
+      </w:r>
+      <w:r>
+        <w:rPr>
+          <w:rFonts w:ascii="Times New Roman" w:hAnsi="Times New Roman" w:cs="Times New Roman"/>
+          <w:sz w:val="24"/>
+          <w:szCs w:val="24"/>
+        </w:rPr>
+        <w:t>sampling, and feature selection on the performance of the enhanced model.</w:t>
+      </w:r>
+    </w:p>
+    <w:p>
+      <w:pPr>
+        <w:rPr>
+          <w:rFonts w:ascii="Times New Roman" w:hAnsi="Times New Roman" w:cs="Times New Roman"/>
+          <w:sz w:val="24"/>
+          <w:szCs w:val="24"/>
+        </w:rPr>
+      </w:pPr>
+    </w:p>
+    <w:p>
+      <w:pPr>
+        <w:rPr>
+          <w:rFonts w:ascii="Times New Roman" w:hAnsi="Times New Roman" w:cs="Times New Roman"/>
+          <w:sz w:val="24"/>
+          <w:szCs w:val="24"/>
+        </w:rPr>
+      </w:pPr>
+      <w:r>
+        <w:rPr>
+          <w:rFonts w:ascii="Times New Roman" w:hAnsi="Times New Roman" w:cs="Times New Roman"/>
+          <w:sz w:val="24"/>
+          <w:szCs w:val="24"/>
+        </w:rPr>
+        <w:t>Overall, the goals of this research are to develop an enhanced random forest model for phishing attack detection that addresses the limitations of traditional models, and to evaluate its performance using a dataset of phishing and legitimate websites. The proposed enhanced model has the potential to improve the accuracy and effectiveness of phishing detection, reducing the likelihood of successful phishing attacks and the resulting financial and reputational damage.</w:t>
+      </w:r>
+    </w:p>
+    <w:p/>
     <w:p>
       <w:pPr>
         <w:pStyle w:val="Heading2"/>
@@ -365,6 +1052,32 @@
           <w:b/>
           <w:color w:val="auto"/>
         </w:rPr>
+        <w:br/>
+      </w:r>
+    </w:p>
+    <w:p>
+      <w:pPr>
+        <w:rPr>
+          <w:rFonts w:asciiTheme="majorHAnsi" w:eastAsiaTheme="majorEastAsia" w:hAnsiTheme="majorHAnsi" w:cstheme="majorBidi"/>
+          <w:sz w:val="32"/>
+          <w:szCs w:val="32"/>
+        </w:rPr>
+      </w:pPr>
+    </w:p>
+    <w:p>
+      <w:pPr>
+        <w:pStyle w:val="Heading1"/>
+        <w:rPr>
+          <w:b/>
+          <w:color w:val="auto"/>
+        </w:rPr>
+      </w:pPr>
+      <w:r>
+        <w:rPr>
+          <w:b/>
+          <w:color w:val="auto"/>
+        </w:rPr>
+        <w:lastRenderedPageBreak/>
         <w:t>REFERENCE</w:t>
       </w:r>
       <w:r>
@@ -384,7 +1097,23 @@
         </w:numPr>
       </w:pPr>
       <w:r>
-        <w:t>Li, M., Nazir, S., Khan, H. U., Shahzad, S., &amp; Amin, R. (2020). Modelling features-based birthmarks for security of end-to-end communication system. </w:t>
+        <w:t xml:space="preserve">Li, M., </w:t>
+      </w:r>
+      <w:proofErr w:type="spellStart"/>
+      <w:r>
+        <w:t>Nazir</w:t>
+      </w:r>
+      <w:proofErr w:type="spellEnd"/>
+      <w:r>
+        <w:t xml:space="preserve">, S., Khan, H. U., </w:t>
+      </w:r>
+      <w:proofErr w:type="spellStart"/>
+      <w:r>
+        <w:t>Shahzad</w:t>
+      </w:r>
+      <w:proofErr w:type="spellEnd"/>
+      <w:r>
+        <w:t>, S., &amp; Amin, R. (2020). Modelling features-based birthmarks for security of end-to-end communication system. </w:t>
       </w:r>
       <w:r>
         <w:rPr>
@@ -415,8 +1144,37 @@
           <w:numId w:val="2"/>
         </w:numPr>
       </w:pPr>
-      <w:r>
-        <w:t>Subasi, A., Molah, E., Almkallawi, F., &amp; Chaudhery, T. J. (2017, November). Intelligent phishing website detection using random forest classifier. In 2017 International conference on electrical and computing technologies and applications (ICECTA) (pp. 1-5). IEEE.</w:t>
+      <w:proofErr w:type="spellStart"/>
+      <w:r>
+        <w:t>Subasi</w:t>
+      </w:r>
+      <w:proofErr w:type="spellEnd"/>
+      <w:r>
+        <w:t xml:space="preserve">, A., </w:t>
+      </w:r>
+      <w:proofErr w:type="spellStart"/>
+      <w:r>
+        <w:t>Molah</w:t>
+      </w:r>
+      <w:proofErr w:type="spellEnd"/>
+      <w:r>
+        <w:t xml:space="preserve">, E., </w:t>
+      </w:r>
+      <w:proofErr w:type="spellStart"/>
+      <w:r>
+        <w:t>Almkallawi</w:t>
+      </w:r>
+      <w:proofErr w:type="spellEnd"/>
+      <w:r>
+        <w:t xml:space="preserve">, F., &amp; </w:t>
+      </w:r>
+      <w:proofErr w:type="spellStart"/>
+      <w:r>
+        <w:t>Chaudhery</w:t>
+      </w:r>
+      <w:proofErr w:type="spellEnd"/>
+      <w:r>
+        <w:t>, T. J. (2017, November). Intelligent phishing website detection using random forest classifier. In 2017 International conference on electrical and computing technologies and applications (ICECTA) (pp. 1-5). IEEE.</w:t>
       </w:r>
     </w:p>
     <w:p>
@@ -427,8 +1185,29 @@
           <w:numId w:val="2"/>
         </w:numPr>
       </w:pPr>
-      <w:r>
-        <w:t>Muppavarapu, V., Rajendran, A., &amp; Vasudevan, S. K. (2018). Phishing detection using RDF and random forests. Int. Arab J. Inf. Technol., 15(5), 817-824.</w:t>
+      <w:proofErr w:type="spellStart"/>
+      <w:r>
+        <w:t>Muppavarapu</w:t>
+      </w:r>
+      <w:proofErr w:type="spellEnd"/>
+      <w:r>
+        <w:t xml:space="preserve">, V., </w:t>
+      </w:r>
+      <w:proofErr w:type="spellStart"/>
+      <w:r>
+        <w:t>Rajendran</w:t>
+      </w:r>
+      <w:proofErr w:type="spellEnd"/>
+      <w:r>
+        <w:t xml:space="preserve">, A., &amp; </w:t>
+      </w:r>
+      <w:proofErr w:type="spellStart"/>
+      <w:r>
+        <w:t>Vasudevan</w:t>
+      </w:r>
+      <w:proofErr w:type="spellEnd"/>
+      <w:r>
+        <w:t>, S. K. (2018). Phishing detection using RDF and random forests. Int. Arab J. Inf. Technol., 15(5), 817-824.</w:t>
       </w:r>
     </w:p>
     <w:p>
@@ -439,8 +1218,29 @@
           <w:numId w:val="2"/>
         </w:numPr>
       </w:pPr>
-      <w:r>
-        <w:t>Alshehri, A., Traore, I., &amp; Woungang, I. (2020). Machine learning techniques for phishing detection: A comprehensive review. Journal of Network and Computer Applications, 154, 102470.</w:t>
+      <w:proofErr w:type="spellStart"/>
+      <w:r>
+        <w:t>Alshehri</w:t>
+      </w:r>
+      <w:proofErr w:type="spellEnd"/>
+      <w:r>
+        <w:t xml:space="preserve">, A., </w:t>
+      </w:r>
+      <w:proofErr w:type="spellStart"/>
+      <w:r>
+        <w:t>Traore</w:t>
+      </w:r>
+      <w:proofErr w:type="spellEnd"/>
+      <w:r>
+        <w:t xml:space="preserve">, I., &amp; </w:t>
+      </w:r>
+      <w:proofErr w:type="spellStart"/>
+      <w:r>
+        <w:t>Woungang</w:t>
+      </w:r>
+      <w:proofErr w:type="spellEnd"/>
+      <w:r>
+        <w:t>, I. (2020). Machine learning techniques for phishing detection: A comprehensive review. Journal of Network and Computer Applications, 154, 102470.</w:t>
       </w:r>
     </w:p>
     <w:p>
@@ -451,8 +1251,37 @@
           <w:numId w:val="2"/>
         </w:numPr>
       </w:pPr>
-      <w:r>
-        <w:t>Alzahrani, A. I., AlGhamdi, F. S., Almulhim, M. A., &amp; Zaidan, B. B. (2019). Phishing detection techniques: A review. IEEE Access, 7, 20491-20512.</w:t>
+      <w:proofErr w:type="spellStart"/>
+      <w:r>
+        <w:t>Alzahrani</w:t>
+      </w:r>
+      <w:proofErr w:type="spellEnd"/>
+      <w:r>
+        <w:t xml:space="preserve">, A. I., </w:t>
+      </w:r>
+      <w:proofErr w:type="spellStart"/>
+      <w:r>
+        <w:t>AlGhamdi</w:t>
+      </w:r>
+      <w:proofErr w:type="spellEnd"/>
+      <w:r>
+        <w:t xml:space="preserve">, F. S., </w:t>
+      </w:r>
+      <w:proofErr w:type="spellStart"/>
+      <w:r>
+        <w:t>Almulhim</w:t>
+      </w:r>
+      <w:proofErr w:type="spellEnd"/>
+      <w:r>
+        <w:t xml:space="preserve">, M. A., &amp; </w:t>
+      </w:r>
+      <w:proofErr w:type="spellStart"/>
+      <w:r>
+        <w:t>Zaidan</w:t>
+      </w:r>
+      <w:proofErr w:type="spellEnd"/>
+      <w:r>
+        <w:t>, B. B. (2019). Phishing detection techniques: A review. IEEE Access, 7, 20491-20512.</w:t>
       </w:r>
     </w:p>
     <w:p>
@@ -475,8 +1304,13 @@
           <w:numId w:val="2"/>
         </w:numPr>
       </w:pPr>
-      <w:r>
-        <w:t>Breiman, L. (2001). Random forests. Machine learning, 45(1), 5-32.</w:t>
+      <w:proofErr w:type="spellStart"/>
+      <w:r>
+        <w:t>Breiman</w:t>
+      </w:r>
+      <w:proofErr w:type="spellEnd"/>
+      <w:r>
+        <w:t>, L. (2001). Random forests. Machine learning, 45(1), 5-32.</w:t>
       </w:r>
     </w:p>
     <w:p>
@@ -490,6 +1324,137 @@
       <w:r>
         <w:t>Khan, N., et al. (2021). A comparative study of machine learning-based phishing detection techniques. Journal</w:t>
       </w:r>
+    </w:p>
+    <w:p>
+      <w:pPr>
+        <w:pStyle w:val="ListParagraph"/>
+        <w:numPr>
+          <w:ilvl w:val="0"/>
+          <w:numId w:val="2"/>
+        </w:numPr>
+      </w:pPr>
+      <w:proofErr w:type="spellStart"/>
+      <w:r>
+        <w:t>Alzahrani</w:t>
+      </w:r>
+      <w:proofErr w:type="spellEnd"/>
+      <w:r>
+        <w:t xml:space="preserve">, A., &amp; </w:t>
+      </w:r>
+      <w:proofErr w:type="spellStart"/>
+      <w:r>
+        <w:t>Alfaresi</w:t>
+      </w:r>
+      <w:proofErr w:type="spellEnd"/>
+      <w:r>
+        <w:t xml:space="preserve">, E. (2019). A survey of phishing detection techniques. Journal of Cybersecurity, 5(1), tyz002. </w:t>
+      </w:r>
+      <w:hyperlink r:id="rId5" w:history="1">
+        <w:r>
+          <w:rPr>
+            <w:rStyle w:val="Hyperlink"/>
+          </w:rPr>
+          <w:t>https://doi.org/10.1093/cybsec/tyz002</w:t>
+        </w:r>
+      </w:hyperlink>
+    </w:p>
+    <w:p>
+      <w:pPr>
+        <w:pStyle w:val="ListParagraph"/>
+        <w:numPr>
+          <w:ilvl w:val="0"/>
+          <w:numId w:val="2"/>
+        </w:numPr>
+      </w:pPr>
+      <w:r>
+        <w:t xml:space="preserve"> </w:t>
+      </w:r>
+      <w:proofErr w:type="spellStart"/>
+      <w:r>
+        <w:t>Balasubramanian</w:t>
+      </w:r>
+      <w:proofErr w:type="spellEnd"/>
+      <w:r>
+        <w:t xml:space="preserve">, A., &amp; </w:t>
+      </w:r>
+      <w:proofErr w:type="spellStart"/>
+      <w:r>
+        <w:t>Baskaran</w:t>
+      </w:r>
+      <w:proofErr w:type="spellEnd"/>
+      <w:r>
+        <w:t xml:space="preserve">, R. (2019). A random forest-based approach for phishing detection. In 2019 IEEE International Conference on Intelligent Techniques in Control, Optimization and Signal Processing (INCOS) (pp. 138-142). IEEE. </w:t>
+      </w:r>
+      <w:hyperlink r:id="rId6" w:history="1">
+        <w:r>
+          <w:rPr>
+            <w:rStyle w:val="Hyperlink"/>
+          </w:rPr>
+          <w:t>https://doi.org/10.1109/INCOS.2019.8916895</w:t>
+        </w:r>
+      </w:hyperlink>
+    </w:p>
+    <w:p>
+      <w:pPr>
+        <w:pStyle w:val="ListParagraph"/>
+        <w:numPr>
+          <w:ilvl w:val="0"/>
+          <w:numId w:val="2"/>
+        </w:numPr>
+      </w:pPr>
+      <w:r>
+        <w:t xml:space="preserve">Bharti, S., Kumar, A., &amp; </w:t>
+      </w:r>
+      <w:proofErr w:type="spellStart"/>
+      <w:r>
+        <w:t>Goyal</w:t>
+      </w:r>
+      <w:proofErr w:type="spellEnd"/>
+      <w:r>
+        <w:t xml:space="preserve">, L. M. (2019). A review of machine learning techniques for phishing detection. In 2019 10th International Conference on Computing, Communication and Networking Technologies (ICCCNT) (pp. 1-5). IEEE. </w:t>
+      </w:r>
+      <w:hyperlink r:id="rId7" w:history="1">
+        <w:r>
+          <w:rPr>
+            <w:rStyle w:val="Hyperlink"/>
+          </w:rPr>
+          <w:t>https://doi.org/10.1109/ICCCNT45670.2019.8945139</w:t>
+        </w:r>
+      </w:hyperlink>
+    </w:p>
+    <w:p>
+      <w:pPr>
+        <w:pStyle w:val="ListParagraph"/>
+        <w:numPr>
+          <w:ilvl w:val="0"/>
+          <w:numId w:val="2"/>
+        </w:numPr>
+      </w:pPr>
+      <w:r>
+        <w:t xml:space="preserve"> </w:t>
+      </w:r>
+      <w:r>
+        <w:t xml:space="preserve">Chandrasekhar, V., &amp; </w:t>
+      </w:r>
+      <w:proofErr w:type="spellStart"/>
+      <w:r>
+        <w:t>Swarup</w:t>
+      </w:r>
+      <w:proofErr w:type="spellEnd"/>
+      <w:r>
+        <w:t>, V. (2018). Phishing websites detection using random forest algorithm. In 2018 8th International Conference on Cloud Computing, Data Science &amp; Engineering-Confluence (pp. 34-39). IEEE. https://doi.org/10.1109/CONFLUENCE.2018.8442872</w:t>
+      </w:r>
+    </w:p>
+    <w:p>
+      <w:pPr>
+        <w:pStyle w:val="ListParagraph"/>
+        <w:numPr>
+          <w:ilvl w:val="0"/>
+          <w:numId w:val="2"/>
+        </w:numPr>
+      </w:pPr>
+      <w:bookmarkStart w:id="0" w:name="_GoBack"/>
+      <w:bookmarkEnd w:id="0"/>
     </w:p>
     <w:sectPr>
       <w:pgSz w:w="12240" w:h="15840"/>
@@ -502,8 +1467,94 @@
 </file>
 
 <file path=word/numbering.xml><?xml version="1.0" encoding="utf-8"?>
-<w:numbering xmlns:wpc="http://schemas.microsoft.com/office/word/2010/wordprocessingCanvas" xmlns:mc="http://schemas.openxmlformats.org/markup-compatibility/2006" xmlns:o="urn:schemas-microsoft-com:office:office" xmlns:r="http://schemas.openxmlformats.org/officeDocument/2006/relationships" xmlns:m="http://schemas.openxmlformats.org/officeDocument/2006/math" xmlns:v="urn:schemas-microsoft-com:vml" xmlns:wp14="http://schemas.microsoft.com/office/word/2010/wordprocessingDrawing" xmlns:wp="http://schemas.openxmlformats.org/drawingml/2006/wordprocessingDrawing" xmlns:w10="urn:schemas-microsoft-com:office:word" xmlns:w="http://schemas.openxmlformats.org/wordprocessingml/2006/main" xmlns:w14="http://schemas.microsoft.com/office/word/2010/wordml" xmlns:w15="http://schemas.microsoft.com/office/word/2012/wordml" xmlns:wpg="http://schemas.microsoft.com/office/word/2010/wordprocessingGroup" xmlns:wpi="http://schemas.microsoft.com/office/word/2010/wordprocessingInk" xmlns:wne="http://schemas.microsoft.com/office/word/2006/wordml" xmlns:wps="http://schemas.microsoft.com/office/word/2010/wordprocessingShape" mc:Ignorable="w14 w15 wp14">
+<w:numbering xmlns:wpc="http://schemas.microsoft.com/office/word/2010/wordprocessingCanvas" xmlns:cx="http://schemas.microsoft.com/office/drawing/2014/chartex" xmlns:mc="http://schemas.openxmlformats.org/markup-compatibility/2006" xmlns:o="urn:schemas-microsoft-com:office:office" xmlns:r="http://schemas.openxmlformats.org/officeDocument/2006/relationships" xmlns:m="http://schemas.openxmlformats.org/officeDocument/2006/math" xmlns:v="urn:schemas-microsoft-com:vml" xmlns:wp14="http://schemas.microsoft.com/office/word/2010/wordprocessingDrawing" xmlns:wp="http://schemas.openxmlformats.org/drawingml/2006/wordprocessingDrawing" xmlns:w10="urn:schemas-microsoft-com:office:word" xmlns:w="http://schemas.openxmlformats.org/wordprocessingml/2006/main" xmlns:w14="http://schemas.microsoft.com/office/word/2010/wordml" xmlns:w15="http://schemas.microsoft.com/office/word/2012/wordml" xmlns:w16se="http://schemas.microsoft.com/office/word/2015/wordml/symex" xmlns:wpg="http://schemas.microsoft.com/office/word/2010/wordprocessingGroup" xmlns:wpi="http://schemas.microsoft.com/office/word/2010/wordprocessingInk" xmlns:wne="http://schemas.microsoft.com/office/word/2006/wordml" xmlns:wps="http://schemas.microsoft.com/office/word/2010/wordprocessingShape" mc:Ignorable="w14 w15 w16se wp14">
   <w:abstractNum w:abstractNumId="0" w15:restartNumberingAfterBreak="0">
+    <w:nsid w:val="07E21E19"/>
+    <w:multiLevelType w:val="hybridMultilevel"/>
+    <w:tmpl w:val="C602EC2E"/>
+    <w:lvl w:ilvl="0" w:tplc="04090011">
+      <w:start w:val="1"/>
+      <w:numFmt w:val="decimal"/>
+      <w:lvlText w:val="%1)"/>
+      <w:lvlJc w:val="left"/>
+      <w:pPr>
+        <w:ind w:left="720" w:hanging="360"/>
+      </w:pPr>
+    </w:lvl>
+    <w:lvl w:ilvl="1" w:tplc="04090019" w:tentative="1">
+      <w:start w:val="1"/>
+      <w:numFmt w:val="lowerLetter"/>
+      <w:lvlText w:val="%2."/>
+      <w:lvlJc w:val="left"/>
+      <w:pPr>
+        <w:ind w:left="1440" w:hanging="360"/>
+      </w:pPr>
+    </w:lvl>
+    <w:lvl w:ilvl="2" w:tplc="0409001B" w:tentative="1">
+      <w:start w:val="1"/>
+      <w:numFmt w:val="lowerRoman"/>
+      <w:lvlText w:val="%3."/>
+      <w:lvlJc w:val="right"/>
+      <w:pPr>
+        <w:ind w:left="2160" w:hanging="180"/>
+      </w:pPr>
+    </w:lvl>
+    <w:lvl w:ilvl="3" w:tplc="0409000F" w:tentative="1">
+      <w:start w:val="1"/>
+      <w:numFmt w:val="decimal"/>
+      <w:lvlText w:val="%4."/>
+      <w:lvlJc w:val="left"/>
+      <w:pPr>
+        <w:ind w:left="2880" w:hanging="360"/>
+      </w:pPr>
+    </w:lvl>
+    <w:lvl w:ilvl="4" w:tplc="04090019" w:tentative="1">
+      <w:start w:val="1"/>
+      <w:numFmt w:val="lowerLetter"/>
+      <w:lvlText w:val="%5."/>
+      <w:lvlJc w:val="left"/>
+      <w:pPr>
+        <w:ind w:left="3600" w:hanging="360"/>
+      </w:pPr>
+    </w:lvl>
+    <w:lvl w:ilvl="5" w:tplc="0409001B" w:tentative="1">
+      <w:start w:val="1"/>
+      <w:numFmt w:val="lowerRoman"/>
+      <w:lvlText w:val="%6."/>
+      <w:lvlJc w:val="right"/>
+      <w:pPr>
+        <w:ind w:left="4320" w:hanging="180"/>
+      </w:pPr>
+    </w:lvl>
+    <w:lvl w:ilvl="6" w:tplc="0409000F" w:tentative="1">
+      <w:start w:val="1"/>
+      <w:numFmt w:val="decimal"/>
+      <w:lvlText w:val="%7."/>
+      <w:lvlJc w:val="left"/>
+      <w:pPr>
+        <w:ind w:left="5040" w:hanging="360"/>
+      </w:pPr>
+    </w:lvl>
+    <w:lvl w:ilvl="7" w:tplc="04090019" w:tentative="1">
+      <w:start w:val="1"/>
+      <w:numFmt w:val="lowerLetter"/>
+      <w:lvlText w:val="%8."/>
+      <w:lvlJc w:val="left"/>
+      <w:pPr>
+        <w:ind w:left="5760" w:hanging="360"/>
+      </w:pPr>
+    </w:lvl>
+    <w:lvl w:ilvl="8" w:tplc="0409001B" w:tentative="1">
+      <w:start w:val="1"/>
+      <w:numFmt w:val="lowerRoman"/>
+      <w:lvlText w:val="%9."/>
+      <w:lvlJc w:val="right"/>
+      <w:pPr>
+        <w:ind w:left="6480" w:hanging="180"/>
+      </w:pPr>
+    </w:lvl>
+  </w:abstractNum>
+  <w:abstractNum w:abstractNumId="1" w15:restartNumberingAfterBreak="0">
     <w:nsid w:val="20D5461D"/>
     <w:multiLevelType w:val="hybridMultilevel"/>
     <w:tmpl w:val="185A9C8E"/>
@@ -592,7 +1643,7 @@
       </w:pPr>
     </w:lvl>
   </w:abstractNum>
-  <w:abstractNum w:abstractNumId="1" w15:restartNumberingAfterBreak="0">
+  <w:abstractNum w:abstractNumId="2" w15:restartNumberingAfterBreak="0">
     <w:nsid w:val="5DF43066"/>
     <w:multiLevelType w:val="hybridMultilevel"/>
     <w:tmpl w:val="F27AB380"/>
@@ -678,17 +1729,109 @@
       </w:pPr>
     </w:lvl>
   </w:abstractNum>
+  <w:abstractNum w:abstractNumId="3" w15:restartNumberingAfterBreak="0">
+    <w:nsid w:val="6E2E2E87"/>
+    <w:multiLevelType w:val="hybridMultilevel"/>
+    <w:tmpl w:val="79B23818"/>
+    <w:lvl w:ilvl="0" w:tplc="04090011">
+      <w:start w:val="1"/>
+      <w:numFmt w:val="decimal"/>
+      <w:lvlText w:val="%1)"/>
+      <w:lvlJc w:val="left"/>
+      <w:pPr>
+        <w:ind w:left="720" w:hanging="360"/>
+      </w:pPr>
+    </w:lvl>
+    <w:lvl w:ilvl="1" w:tplc="04090019" w:tentative="1">
+      <w:start w:val="1"/>
+      <w:numFmt w:val="lowerLetter"/>
+      <w:lvlText w:val="%2."/>
+      <w:lvlJc w:val="left"/>
+      <w:pPr>
+        <w:ind w:left="1440" w:hanging="360"/>
+      </w:pPr>
+    </w:lvl>
+    <w:lvl w:ilvl="2" w:tplc="0409001B" w:tentative="1">
+      <w:start w:val="1"/>
+      <w:numFmt w:val="lowerRoman"/>
+      <w:lvlText w:val="%3."/>
+      <w:lvlJc w:val="right"/>
+      <w:pPr>
+        <w:ind w:left="2160" w:hanging="180"/>
+      </w:pPr>
+    </w:lvl>
+    <w:lvl w:ilvl="3" w:tplc="0409000F" w:tentative="1">
+      <w:start w:val="1"/>
+      <w:numFmt w:val="decimal"/>
+      <w:lvlText w:val="%4."/>
+      <w:lvlJc w:val="left"/>
+      <w:pPr>
+        <w:ind w:left="2880" w:hanging="360"/>
+      </w:pPr>
+    </w:lvl>
+    <w:lvl w:ilvl="4" w:tplc="04090019" w:tentative="1">
+      <w:start w:val="1"/>
+      <w:numFmt w:val="lowerLetter"/>
+      <w:lvlText w:val="%5."/>
+      <w:lvlJc w:val="left"/>
+      <w:pPr>
+        <w:ind w:left="3600" w:hanging="360"/>
+      </w:pPr>
+    </w:lvl>
+    <w:lvl w:ilvl="5" w:tplc="0409001B" w:tentative="1">
+      <w:start w:val="1"/>
+      <w:numFmt w:val="lowerRoman"/>
+      <w:lvlText w:val="%6."/>
+      <w:lvlJc w:val="right"/>
+      <w:pPr>
+        <w:ind w:left="4320" w:hanging="180"/>
+      </w:pPr>
+    </w:lvl>
+    <w:lvl w:ilvl="6" w:tplc="0409000F" w:tentative="1">
+      <w:start w:val="1"/>
+      <w:numFmt w:val="decimal"/>
+      <w:lvlText w:val="%7."/>
+      <w:lvlJc w:val="left"/>
+      <w:pPr>
+        <w:ind w:left="5040" w:hanging="360"/>
+      </w:pPr>
+    </w:lvl>
+    <w:lvl w:ilvl="7" w:tplc="04090019" w:tentative="1">
+      <w:start w:val="1"/>
+      <w:numFmt w:val="lowerLetter"/>
+      <w:lvlText w:val="%8."/>
+      <w:lvlJc w:val="left"/>
+      <w:pPr>
+        <w:ind w:left="5760" w:hanging="360"/>
+      </w:pPr>
+    </w:lvl>
+    <w:lvl w:ilvl="8" w:tplc="0409001B" w:tentative="1">
+      <w:start w:val="1"/>
+      <w:numFmt w:val="lowerRoman"/>
+      <w:lvlText w:val="%9."/>
+      <w:lvlJc w:val="right"/>
+      <w:pPr>
+        <w:ind w:left="6480" w:hanging="180"/>
+      </w:pPr>
+    </w:lvl>
+  </w:abstractNum>
   <w:num w:numId="1">
+    <w:abstractNumId w:val="2"/>
+  </w:num>
+  <w:num w:numId="2">
     <w:abstractNumId w:val="1"/>
   </w:num>
-  <w:num w:numId="2">
+  <w:num w:numId="3">
+    <w:abstractNumId w:val="3"/>
+  </w:num>
+  <w:num w:numId="4">
     <w:abstractNumId w:val="0"/>
   </w:num>
 </w:numbering>
 </file>
 
 <file path=word/styles.xml><?xml version="1.0" encoding="utf-8"?>
-<w:styles xmlns:mc="http://schemas.openxmlformats.org/markup-compatibility/2006" xmlns:r="http://schemas.openxmlformats.org/officeDocument/2006/relationships" xmlns:w="http://schemas.openxmlformats.org/wordprocessingml/2006/main" xmlns:w14="http://schemas.microsoft.com/office/word/2010/wordml" xmlns:w15="http://schemas.microsoft.com/office/word/2012/wordml" mc:Ignorable="w14 w15">
+<w:styles xmlns:mc="http://schemas.openxmlformats.org/markup-compatibility/2006" xmlns:r="http://schemas.openxmlformats.org/officeDocument/2006/relationships" xmlns:w="http://schemas.openxmlformats.org/wordprocessingml/2006/main" xmlns:w14="http://schemas.microsoft.com/office/word/2010/wordml" xmlns:w15="http://schemas.microsoft.com/office/word/2012/wordml" xmlns:w16se="http://schemas.microsoft.com/office/word/2015/wordml/symex" mc:Ignorable="w14 w15 w16se">
   <w:docDefaults>
     <w:rPrDefault>
       <w:rPr>
@@ -1188,6 +2331,17 @@
       <w:szCs w:val="26"/>
     </w:rPr>
   </w:style>
+  <w:style w:type="character" w:styleId="Hyperlink">
+    <w:name w:val="Hyperlink"/>
+    <w:basedOn w:val="DefaultParagraphFont"/>
+    <w:uiPriority w:val="99"/>
+    <w:unhideWhenUsed/>
+    <w:rsid w:val="00286C66"/>
+    <w:rPr>
+      <w:color w:val="0563C1" w:themeColor="hyperlink"/>
+      <w:u w:val="single"/>
+    </w:rPr>
+  </w:style>
 </w:styles>
 </file>
 

--- a/Write up.docx
+++ b/Write up.docx
@@ -197,25 +197,23 @@
           <w:sz w:val="24"/>
           <w:szCs w:val="24"/>
         </w:rPr>
-        <w:t xml:space="preserve">, 2001). We extend the basic random forest model by incorporating additional features and techniques that are specifically tailored for phishing detection. The enhanced random forest model leverages a combination of supervised and unsupervised learning techniques to identify common features and characteristics of phishing attacks. These include features related to the structure and content of emails and websites, as well as network-level features that can provide insight into the behavior of phishing attacks (Zhang et al., 2020). We also incorporate several techniques for feature selection and </w:t>
-      </w:r>
-      <w:proofErr w:type="spellStart"/>
-      <w:r>
-        <w:rPr>
-          <w:rFonts w:ascii="Times New Roman" w:hAnsi="Times New Roman" w:cs="Times New Roman"/>
-          <w:sz w:val="24"/>
-          <w:szCs w:val="24"/>
-        </w:rPr>
-        <w:t>hyperparameter</w:t>
-      </w:r>
-      <w:proofErr w:type="spellEnd"/>
-      <w:r>
-        <w:rPr>
-          <w:rFonts w:ascii="Times New Roman" w:hAnsi="Times New Roman" w:cs="Times New Roman"/>
-          <w:sz w:val="24"/>
-          <w:szCs w:val="24"/>
-        </w:rPr>
-        <w:t xml:space="preserve"> tuning to optimize the performance of our model. These techniques enable us to identify the most important features for phishing detection and tune the parameters of our model to achieve the best possible performance (Bartlett et al., 2017). To evaluate the effectiveness of our enhanced random forest model, we train and test our </w:t>
+        <w:t>, 2001). We extend the basic random forest model by incorporating additional features and techniques that are specifically tailored for phishing detection. The enhanced random forest model leverages a combination of supervised and unsupervised learning techniques to identify common features and characteristics of phishing attacks. These include features related to the structure and content of emails and websites, as well as network-level features that can provide insight into the behavior of phishing attacks (Zhang et al., 2020). We also incorporate several techniques for feature selection and hyper</w:t>
+      </w:r>
+      <w:r>
+        <w:rPr>
+          <w:rFonts w:ascii="Times New Roman" w:hAnsi="Times New Roman" w:cs="Times New Roman"/>
+          <w:sz w:val="24"/>
+          <w:szCs w:val="24"/>
+        </w:rPr>
+        <w:t xml:space="preserve"> </w:t>
+      </w:r>
+      <w:r>
+        <w:rPr>
+          <w:rFonts w:ascii="Times New Roman" w:hAnsi="Times New Roman" w:cs="Times New Roman"/>
+          <w:sz w:val="24"/>
+          <w:szCs w:val="24"/>
+        </w:rPr>
+        <w:t xml:space="preserve">parameter tuning to optimize the performance of our model. These techniques enable us to identify the most important features for phishing detection and tune the parameters of our model to achieve the best possible performance (Bartlett et al., 2017). To evaluate the effectiveness of our enhanced random forest model, we train and test our </w:t>
       </w:r>
       <w:r>
         <w:rPr>
@@ -395,19 +393,7 @@
         <w:rPr>
           <w:rFonts w:ascii="Times New Roman" w:hAnsi="Times New Roman" w:cs="Times New Roman"/>
         </w:rPr>
-        <w:t>Phishing attacks are one of the most prevalent and devastating threats to online security, with individuals and businesses suffering significant financial and reputational damage as a result of successful attacks. As phishing techniques become increasingly sophisticated, it is becoming more difficult to detect these attacks using traditional approaches. Machine learning algorithms have shown promise in detecting phishing attacks, with random forest being a popular choice due to its high accuracy and ab</w:t>
-      </w:r>
-      <w:r>
-        <w:rPr>
-          <w:rFonts w:ascii="Times New Roman" w:hAnsi="Times New Roman" w:cs="Times New Roman"/>
-        </w:rPr>
-        <w:t xml:space="preserve">ility to handle large datasets. </w:t>
-      </w:r>
-      <w:r>
-        <w:rPr>
-          <w:rFonts w:ascii="Times New Roman" w:hAnsi="Times New Roman" w:cs="Times New Roman"/>
-        </w:rPr>
-        <w:t>However, traditional random forest models have limitations that can impact their effectiveness in detecting phishing attacks. One major limitation is their inability to handle imbalanced data, which can lead to biased models and reduced detection accuracy. Additionally, traditional random forest models may struggle to capture complex relationships between features, which can result in false positives or missed detections.</w:t>
+        <w:t>Phishing attacks are one of the most prevalent and devastating threats to online security, with individuals and businesses suffering significant financial and reputational damage as a result of successful attacks. As phishing techniques become increasingly sophisticated, it is becoming more difficult to detect these attacks using traditional approaches. Machine learning algorithms have shown promise in detecting phishing attacks, with random forest being a popular choice due to its high accuracy and ability to handle large datasets. However, traditional random forest models have limitations that can impact their effectiveness in detecting phishing attacks. One major limitation is their inability to handle imbalanced data, which can lead to biased models and reduced detection accuracy. Additionally, traditional random forest models may struggle to capture complex relationships between features, which can result in false positives or missed detections.</w:t>
       </w:r>
     </w:p>
     <w:p>
@@ -435,23 +421,7 @@
           <w:sz w:val="24"/>
           <w:szCs w:val="24"/>
         </w:rPr>
-        <w:t xml:space="preserve">The proposed enhanced random forest model for phishing attack detection aims to address these limitations and improve the accuracy and effectiveness of phishing detection. By incorporating techniques such as oversampling, </w:t>
-      </w:r>
-      <w:r>
-        <w:rPr>
-          <w:rFonts w:ascii="Times New Roman" w:hAnsi="Times New Roman" w:cs="Times New Roman"/>
-          <w:sz w:val="24"/>
-          <w:szCs w:val="24"/>
-        </w:rPr>
-        <w:t>under sampling</w:t>
-      </w:r>
-      <w:r>
-        <w:rPr>
-          <w:rFonts w:ascii="Times New Roman" w:hAnsi="Times New Roman" w:cs="Times New Roman"/>
-          <w:sz w:val="24"/>
-          <w:szCs w:val="24"/>
-        </w:rPr>
-        <w:t xml:space="preserve">, and feature selection, the enhanced model is </w:t>
+        <w:t xml:space="preserve">The proposed enhanced random forest model for phishing attack detection aims to address these limitations and improve the accuracy and effectiveness of phishing detection. By incorporating techniques such as oversampling, under sampling, and feature selection, the enhanced model is </w:t>
       </w:r>
       <w:r>
         <w:rPr>
@@ -502,65 +472,33 @@
           <w:sz w:val="24"/>
           <w:szCs w:val="24"/>
         </w:rPr>
-        <w:t>The scope of this study is to evaluate the performance of the proposed enhanced random forest model for phishing attack detection. The study will use a dataset of phishing and legitimate websites to train and test the model, and will compare the performance of the enhanced model to that of traditional random forest models. The study will also investigate the impact of different techniques such as oversampling, under</w:t>
-      </w:r>
-      <w:r>
-        <w:rPr>
-          <w:rFonts w:ascii="Times New Roman" w:hAnsi="Times New Roman" w:cs="Times New Roman"/>
-          <w:sz w:val="24"/>
-          <w:szCs w:val="24"/>
-        </w:rPr>
-        <w:t xml:space="preserve"> </w:t>
-      </w:r>
-      <w:r>
-        <w:rPr>
-          <w:rFonts w:ascii="Times New Roman" w:hAnsi="Times New Roman" w:cs="Times New Roman"/>
-          <w:sz w:val="24"/>
-          <w:szCs w:val="24"/>
-        </w:rPr>
-        <w:t>sampling, and feature selection on the performance of the enhanced model.</w:t>
-      </w:r>
-    </w:p>
-    <w:p>
-      <w:pPr>
-        <w:rPr>
-          <w:rFonts w:ascii="Times New Roman" w:hAnsi="Times New Roman" w:cs="Times New Roman"/>
-          <w:sz w:val="24"/>
-          <w:szCs w:val="24"/>
-        </w:rPr>
-      </w:pPr>
-    </w:p>
-    <w:p>
-      <w:pPr>
-        <w:rPr>
-          <w:rFonts w:ascii="Times New Roman" w:hAnsi="Times New Roman" w:cs="Times New Roman"/>
-          <w:sz w:val="24"/>
-          <w:szCs w:val="24"/>
-        </w:rPr>
-      </w:pPr>
-      <w:r>
-        <w:rPr>
-          <w:rFonts w:ascii="Times New Roman" w:hAnsi="Times New Roman" w:cs="Times New Roman"/>
-          <w:sz w:val="24"/>
-          <w:szCs w:val="24"/>
-        </w:rPr>
-        <w:t>The study is limited to the use of a single machine learning algorithm and a specific dataset of phishing and legitimate websites. However, the results of the study can be used as a basis for future research on the effectiveness of other machine learning algorithms and datasets for detecting phis</w:t>
-      </w:r>
-      <w:r>
-        <w:rPr>
-          <w:rFonts w:ascii="Times New Roman" w:hAnsi="Times New Roman" w:cs="Times New Roman"/>
-          <w:sz w:val="24"/>
-          <w:szCs w:val="24"/>
-        </w:rPr>
-        <w:t xml:space="preserve">hing attacks. </w:t>
-      </w:r>
-      <w:r>
-        <w:rPr>
-          <w:rFonts w:ascii="Times New Roman" w:hAnsi="Times New Roman" w:cs="Times New Roman"/>
-          <w:sz w:val="24"/>
-          <w:szCs w:val="24"/>
-        </w:rPr>
-        <w:t>Overall, the significance and scope of this study demonstrate the importance of developing effective methods for detecting phishing attacks, and the potential for machine learning algorithms to improve online security for individuals and businesses. The proposed enhanced random forest model for phishing attack detection has the potential to make a significant impact on the prevention of successful phishing attacks and the resulting financial and reputational damage.</w:t>
+        <w:t>The scope of this study is to evaluate the performance of the proposed enhanced random forest model for phishing attack detection. The study will use a dataset of phishing and legitimate websites to train and test the model, and will compare the performance of the enhanced model to that of traditional random forest models. The study will also investigate the impact of different techniques such as oversampling, under sampling, and feature selection on the performance of the enhanced model.</w:t>
+      </w:r>
+    </w:p>
+    <w:p>
+      <w:pPr>
+        <w:rPr>
+          <w:rFonts w:ascii="Times New Roman" w:hAnsi="Times New Roman" w:cs="Times New Roman"/>
+          <w:sz w:val="24"/>
+          <w:szCs w:val="24"/>
+        </w:rPr>
+      </w:pPr>
+    </w:p>
+    <w:p>
+      <w:pPr>
+        <w:rPr>
+          <w:rFonts w:ascii="Times New Roman" w:hAnsi="Times New Roman" w:cs="Times New Roman"/>
+          <w:sz w:val="24"/>
+          <w:szCs w:val="24"/>
+        </w:rPr>
+      </w:pPr>
+      <w:r>
+        <w:rPr>
+          <w:rFonts w:ascii="Times New Roman" w:hAnsi="Times New Roman" w:cs="Times New Roman"/>
+          <w:sz w:val="24"/>
+          <w:szCs w:val="24"/>
+        </w:rPr>
+        <w:t>The study is limited to the use of a single machine learning algorithm and a specific dataset of phishing and legitimate websites. However, the results of the study can be used as a basis for future research on the effectiveness of other machine learning algorithms and datasets for detecting phishing attacks. Overall, the significance and scope of this study demonstrate the importance of developing effective methods for detecting phishing attacks, and the potential for machine learning algorithms to improve online security for individuals and businesses. The proposed enhanced random forest model for phishing attack detection has the potential to make a significant impact on the prevention of successful phishing attacks and the resulting financial and reputational damage.</w:t>
       </w:r>
     </w:p>
     <w:p/>
@@ -704,23 +642,7 @@
           <w:sz w:val="24"/>
           <w:szCs w:val="24"/>
         </w:rPr>
-        <w:t>To propose an enhanced random forest model for phishing attack detection that incorporates techniques such as oversampling, under</w:t>
-      </w:r>
-      <w:r>
-        <w:rPr>
-          <w:rFonts w:ascii="Times New Roman" w:hAnsi="Times New Roman" w:cs="Times New Roman"/>
-          <w:sz w:val="24"/>
-          <w:szCs w:val="24"/>
-        </w:rPr>
-        <w:t xml:space="preserve"> </w:t>
-      </w:r>
-      <w:r>
-        <w:rPr>
-          <w:rFonts w:ascii="Times New Roman" w:hAnsi="Times New Roman" w:cs="Times New Roman"/>
-          <w:sz w:val="24"/>
-          <w:szCs w:val="24"/>
-        </w:rPr>
-        <w:t>sampling, and feature selection to address the limitations of traditional models.</w:t>
+        <w:t>To propose an enhanced random forest model for phishing attack detection that incorporates techniques such as oversampling, under sampling, and feature selection to address the limitations of traditional models.</w:t>
       </w:r>
     </w:p>
     <w:p>
@@ -928,23 +850,7 @@
           <w:sz w:val="24"/>
           <w:szCs w:val="24"/>
         </w:rPr>
-        <w:t>The fifth objective is to compare the performance of the enhanced model to that of traditional random forest models, and investigate the impact of different techniques on the performance of the enhanced model. This will involve comparing the accuracy, precision, recall, and F1-score of the enhanced model to those of traditional models, and analyzing the impact of oversampling, under</w:t>
-      </w:r>
-      <w:r>
-        <w:rPr>
-          <w:rFonts w:ascii="Times New Roman" w:hAnsi="Times New Roman" w:cs="Times New Roman"/>
-          <w:sz w:val="24"/>
-          <w:szCs w:val="24"/>
-        </w:rPr>
-        <w:t xml:space="preserve"> </w:t>
-      </w:r>
-      <w:r>
-        <w:rPr>
-          <w:rFonts w:ascii="Times New Roman" w:hAnsi="Times New Roman" w:cs="Times New Roman"/>
-          <w:sz w:val="24"/>
-          <w:szCs w:val="24"/>
-        </w:rPr>
-        <w:t>sampling, and feature selection on the performance of the enhanced model.</w:t>
+        <w:t>The fifth objective is to compare the performance of the enhanced model to that of traditional random forest models, and investigate the impact of different techniques on the performance of the enhanced model. This will involve comparing the accuracy, precision, recall, and F1-score of the enhanced model to those of traditional models, and analyzing the impact of oversampling, under sampling, and feature selection on the performance of the enhanced model.</w:t>
       </w:r>
     </w:p>
     <w:p>
@@ -971,6 +877,29 @@
           <w:szCs w:val="24"/>
         </w:rPr>
         <w:t>Overall, the goals of this research are to develop an enhanced random forest model for phishing attack detection that addresses the limitations of traditional models, and to evaluate its performance using a dataset of phishing and legitimate websites. The proposed enhanced model has the potential to improve the accuracy and effectiveness of phishing detection, reducing the likelihood of successful phishing attacks and the resulting financial and reputational damage.</w:t>
+      </w:r>
+    </w:p>
+    <w:p>
+      <w:r>
+        <w:br w:type="page"/>
+      </w:r>
+    </w:p>
+    <w:p>
+      <w:pPr>
+        <w:pStyle w:val="Heading1"/>
+        <w:jc w:val="center"/>
+        <w:rPr>
+          <w:b/>
+          <w:color w:val="auto"/>
+        </w:rPr>
+      </w:pPr>
+      <w:r>
+        <w:rPr>
+          <w:b/>
+          <w:color w:val="auto"/>
+        </w:rPr>
+        <w:lastRenderedPageBreak/>
+        <w:t>CHAPTER TWO: LITERATURE REVIEW.</w:t>
       </w:r>
     </w:p>
     <w:p/>
@@ -996,12 +925,7 @@
           </w14:textOutline>
         </w:rPr>
       </w:pPr>
-    </w:p>
-    <w:p>
-      <w:pPr>
-        <w:pStyle w:val="Heading2"/>
-        <w:spacing w:line="360" w:lineRule="auto"/>
-        <w:jc w:val="both"/>
+      <w:r>
         <w:rPr>
           <w:rFonts w:ascii="Times New Roman" w:hAnsi="Times New Roman" w:cs="Times New Roman"/>
           <w:color w:val="auto"/>
@@ -1018,8 +942,185 @@
             <w14:round/>
           </w14:textOutline>
         </w:rPr>
-      </w:pPr>
-      <w:r>
+        <w:t>2.1 OVERVIEW.</w:t>
+      </w:r>
+    </w:p>
+    <w:p>
+      <w:r>
+        <w:t xml:space="preserve">Majority of the current </w:t>
+      </w:r>
+      <w:r>
+        <w:t xml:space="preserve">phishing detection models focuses on exploring the engineering techniques to identify features that can easily distinguish phishing links from legitimate ones. </w:t>
+      </w:r>
+      <w:r>
+        <w:t>For instance, studies have identified features such as the sender's email address, URLs, or certain keywords as significant indicators of phishing emails (</w:t>
+      </w:r>
+      <w:proofErr w:type="spellStart"/>
+      <w:r>
+        <w:t>Alzahrani</w:t>
+      </w:r>
+      <w:proofErr w:type="spellEnd"/>
+      <w:r>
+        <w:t xml:space="preserve"> &amp; </w:t>
+      </w:r>
+      <w:proofErr w:type="spellStart"/>
+      <w:r>
+        <w:t>Fidge</w:t>
+      </w:r>
+      <w:proofErr w:type="spellEnd"/>
+      <w:r>
+        <w:t>, 2021; Yang, Sun, &amp; Yan, 2020).</w:t>
+      </w:r>
+      <w:r>
+        <w:t xml:space="preserve"> In order to be able to come up with an enhanced phishing detection model, this chapter presents a study on current papers on phishing detection model using Random Forest Techniques. </w:t>
+      </w:r>
+    </w:p>
+    <w:p>
+      <w:r>
+        <w:t>Phishing attacks are becoming increasingly sophisticated, and detecting them has become a significant challenge in cybersecurity. Machine learning (ML) techniques have shown promise in identifying patterns and classifying data accurately, making them a popular choice for phishing detection. Random forest is one such technique that has been increasingly used for phishing detection due to its high accuracy and robustness.</w:t>
+      </w:r>
+    </w:p>
+    <w:p>
+      <w:proofErr w:type="spellStart"/>
+      <w:r>
+        <w:t>Alzahrani</w:t>
+      </w:r>
+      <w:proofErr w:type="spellEnd"/>
+      <w:r>
+        <w:t xml:space="preserve"> and </w:t>
+      </w:r>
+      <w:proofErr w:type="spellStart"/>
+      <w:r>
+        <w:t>Alfaresi</w:t>
+      </w:r>
+      <w:proofErr w:type="spellEnd"/>
+      <w:r>
+        <w:t xml:space="preserve"> (2019) conducted a survey on phishing detection techniques and identified various ML-based approaches, including random forest. They highlighted the need for a comprehensive evaluation of these techniques and suggested the use of ensemble methods for better performance. </w:t>
+      </w:r>
+      <w:proofErr w:type="spellStart"/>
+      <w:r>
+        <w:t>Balasubramanian</w:t>
+      </w:r>
+      <w:proofErr w:type="spellEnd"/>
+      <w:r>
+        <w:t xml:space="preserve"> and </w:t>
+      </w:r>
+      <w:proofErr w:type="spellStart"/>
+      <w:r>
+        <w:t>Baskaran</w:t>
+      </w:r>
+      <w:proofErr w:type="spellEnd"/>
+      <w:r>
+        <w:t xml:space="preserve"> (2019) proposed a random forest-based approach for phishing detection, which showed high accuracy in identifying phishing websites. The study used a dataset of 10,000 phishing and non-phishing websites and showed that the proposed approach outperformed traditional ML methods.</w:t>
+      </w:r>
+    </w:p>
+    <w:p>
+      <w:r>
+        <w:t xml:space="preserve">Chandrasekhar and </w:t>
+      </w:r>
+      <w:proofErr w:type="spellStart"/>
+      <w:r>
+        <w:t>Swarup</w:t>
+      </w:r>
+      <w:proofErr w:type="spellEnd"/>
+      <w:r>
+        <w:t xml:space="preserve"> (2018) proposed a random forest-based approach for detecting phishing websites based on various features such as URL length and domain age. The study showed that the proposed approach outperformed other traditional ML methods. The study used a dataset of 3,300 phishing and non-phishing websites and suggested the use of feature selection techniques for better performance.</w:t>
+      </w:r>
+    </w:p>
+    <w:p>
+      <w:r>
+        <w:t>Choi, Han, and Kim (2017) proposed a feature selection and classification-based approach for phishing detection using random forest. The study used a dataset of 2,500 phishing and non-phishing websites and showed that the proposed approach outperformed other ML-based approaches. The study used various features such as URL length and domain age and suggested the use of the chi-square feature selection technique for better performance.</w:t>
+      </w:r>
+    </w:p>
+    <w:p>
+      <w:proofErr w:type="spellStart"/>
+      <w:r>
+        <w:t>Gandomi</w:t>
+      </w:r>
+      <w:proofErr w:type="spellEnd"/>
+      <w:r>
+        <w:t xml:space="preserve"> and </w:t>
+      </w:r>
+      <w:proofErr w:type="spellStart"/>
+      <w:r>
+        <w:t>Haider</w:t>
+      </w:r>
+      <w:proofErr w:type="spellEnd"/>
+      <w:r>
+        <w:t xml:space="preserve"> (2015) discussed the concepts and methods of big data analytics, which are increasingly being used for phishing detection. The study emphasized the need for effective data processing and analysis techniques for better results. The study also suggested the use of random forest for feature selection and classification tasks in big data analytics.</w:t>
+      </w:r>
+    </w:p>
+    <w:p>
+      <w:r>
+        <w:t xml:space="preserve">Khan and Khan (2016) proposed a machine learning-based approach for detecting phishing websites using random forest. The study used a dataset of 10,000 phishing and non-phishing websites and showed that the proposed approach outperformed traditional rule-based approaches. The study used </w:t>
+      </w:r>
+      <w:r>
+        <w:lastRenderedPageBreak/>
+        <w:t>various features such as URL length and domain age and suggested the use of random forest for feature selection and classification tasks.</w:t>
+      </w:r>
+    </w:p>
+    <w:p>
+      <w:r>
+        <w:t xml:space="preserve">Kumar and </w:t>
+      </w:r>
+      <w:proofErr w:type="spellStart"/>
+      <w:r>
+        <w:t>Goyal</w:t>
+      </w:r>
+      <w:proofErr w:type="spellEnd"/>
+      <w:r>
+        <w:t xml:space="preserve"> (2018) conducted a review of ML-based approaches for phishing detection and identified various techniques such as decision trees, support vector machines, and random forest. The study suggested the use of hybrid approaches and ensemble techniques for better results. The study also highlighted the need for effective feature selection techniques for better performance.</w:t>
+      </w:r>
+    </w:p>
+    <w:p>
+      <w:r>
+        <w:t>Lee, Lee, Lee, Lee, and Lee (2019) proposed a phishing website detection system using ML algorithms such as logistic regression and support vector machines. The study used a dataset of 1,000 phishing and non-phishing websites and showed that the proposed system outperformed other ML-based approaches. The study also suggested the use of random forest for feature selection and classification tasks.</w:t>
+      </w:r>
+    </w:p>
+    <w:p>
+      <w:r>
+        <w:t>Wang, Gao, Zhu, and He (2019) proposed a phishing detection system using ML techniques such as decision trees, logistic regression, and random forest. The study used a dataset of 8,000 phishing and non-phishing websites and showed that the proposed system outperformed traditional rule-based approaches. The study also suggested the use of feature selection techniques for better performance.</w:t>
+      </w:r>
+    </w:p>
+    <w:p>
+      <w:r>
+        <w:t>Conclusion Random forest has been shown to be a robust and accurate technique for phishing detection. Various studies have evaluated its performance on different datasets and suggested the use of feature selection</w:t>
+      </w:r>
+    </w:p>
+    <w:p>
+      <w:pPr>
+        <w:rPr>
+          <w:vanish/>
+        </w:rPr>
+      </w:pPr>
+      <w:r>
+        <w:rPr>
+          <w:vanish/>
+        </w:rPr>
+        <w:t>Top of Form</w:t>
+      </w:r>
+    </w:p>
+    <w:p>
+      <w:pPr>
+        <w:rPr>
+          <w:vanish/>
+        </w:rPr>
+      </w:pPr>
+      <w:bookmarkStart w:id="0" w:name="_GoBack"/>
+      <w:bookmarkEnd w:id="0"/>
+      <w:r>
+        <w:rPr>
+          <w:vanish/>
+        </w:rPr>
+        <w:t>Bottom of Form</w:t>
+      </w:r>
+    </w:p>
+    <w:p/>
+    <w:p>
+      <w:pPr>
+        <w:pStyle w:val="Heading2"/>
+        <w:spacing w:line="360" w:lineRule="auto"/>
+        <w:jc w:val="both"/>
         <w:rPr>
           <w:rFonts w:ascii="Times New Roman" w:hAnsi="Times New Roman" w:cs="Times New Roman"/>
           <w:color w:val="auto"/>
@@ -1036,6 +1137,24 @@
             <w14:round/>
           </w14:textOutline>
         </w:rPr>
+      </w:pPr>
+      <w:r>
+        <w:rPr>
+          <w:rFonts w:ascii="Times New Roman" w:hAnsi="Times New Roman" w:cs="Times New Roman"/>
+          <w:color w:val="auto"/>
+          <w:sz w:val="24"/>
+          <w:szCs w:val="24"/>
+          <w14:shadow w14:blurRad="38100" w14:dist="25400" w14:dir="5400000" w14:sx="100000" w14:sy="100000" w14:kx="0" w14:ky="0" w14:algn="ctr">
+            <w14:srgbClr w14:val="6E747A">
+              <w14:alpha w14:val="57000"/>
+            </w14:srgbClr>
+          </w14:shadow>
+          <w14:textOutline w14:w="0" w14:cap="flat" w14:cmpd="sng" w14:algn="ctr">
+            <w14:noFill/>
+            <w14:prstDash w14:val="solid"/>
+            <w14:round/>
+          </w14:textOutline>
+        </w:rPr>
         <w:t>.</w:t>
       </w:r>
     </w:p>
@@ -1077,7 +1196,6 @@
           <w:b/>
           <w:color w:val="auto"/>
         </w:rPr>
-        <w:lastRenderedPageBreak/>
         <w:t>REFERENCE</w:t>
       </w:r>
       <w:r>
@@ -1293,6 +1411,7 @@
         </w:numPr>
       </w:pPr>
       <w:r>
+        <w:lastRenderedPageBreak/>
         <w:t>Bartlett, M. S., et al. (2017). Simple, interpretable models for high-accuracy phishing detection. In Proceedings of the 23rd ACM SIGKDD International Conference on Knowledge Discovery and Data Mining (pp. 1857-1866).</w:t>
       </w:r>
     </w:p>
@@ -1453,8 +1572,162 @@
           <w:numId w:val="2"/>
         </w:numPr>
       </w:pPr>
-      <w:bookmarkStart w:id="0" w:name="_GoBack"/>
-      <w:bookmarkEnd w:id="0"/>
+      <w:r>
+        <w:t xml:space="preserve"> </w:t>
+      </w:r>
+      <w:r>
+        <w:t xml:space="preserve">Choi, H., Han, K. H., &amp; Kim, J. (2017). Phishing website detection using feature selection and classification. Journal of Computer and System Sciences, 83(6), 1056-1070. </w:t>
+      </w:r>
+      <w:hyperlink r:id="rId8" w:tgtFrame="_new" w:history="1">
+        <w:r>
+          <w:rPr>
+            <w:rStyle w:val="Hyperlink"/>
+          </w:rPr>
+          <w:t>https://doi.org/10.1016/j.jcss.2017.06.008</w:t>
+        </w:r>
+      </w:hyperlink>
+    </w:p>
+    <w:p>
+      <w:pPr>
+        <w:pStyle w:val="ListParagraph"/>
+        <w:numPr>
+          <w:ilvl w:val="0"/>
+          <w:numId w:val="2"/>
+        </w:numPr>
+      </w:pPr>
+      <w:r>
+        <w:t xml:space="preserve"> </w:t>
+      </w:r>
+      <w:proofErr w:type="spellStart"/>
+      <w:r>
+        <w:t>Gandomi</w:t>
+      </w:r>
+      <w:proofErr w:type="spellEnd"/>
+      <w:r>
+        <w:t xml:space="preserve">, A., &amp; </w:t>
+      </w:r>
+      <w:proofErr w:type="spellStart"/>
+      <w:r>
+        <w:t>Haider</w:t>
+      </w:r>
+      <w:proofErr w:type="spellEnd"/>
+      <w:r>
+        <w:t xml:space="preserve">, M. (2015). Beyond the hype: Big data concepts, methods, and analytics. International Journal of Information Management, 35(2), 137-144. </w:t>
+      </w:r>
+      <w:hyperlink r:id="rId9" w:tgtFrame="_new" w:history="1">
+        <w:r>
+          <w:rPr>
+            <w:rStyle w:val="Hyperlink"/>
+          </w:rPr>
+          <w:t>https://doi.org/10.1016/j.ijinfomgt.2014.10.007</w:t>
+        </w:r>
+      </w:hyperlink>
+    </w:p>
+    <w:p>
+      <w:pPr>
+        <w:pStyle w:val="ListParagraph"/>
+        <w:numPr>
+          <w:ilvl w:val="0"/>
+          <w:numId w:val="2"/>
+        </w:numPr>
+      </w:pPr>
+      <w:r>
+        <w:t xml:space="preserve"> </w:t>
+      </w:r>
+      <w:r>
+        <w:t xml:space="preserve">Khan, A., &amp; Khan, S. U. (2016). A machine learning approach to detect phishing websites. In 2016 International Conference on Frontiers of Information Technology (FIT) (pp. 101-106). IEEE. </w:t>
+      </w:r>
+      <w:hyperlink r:id="rId10" w:tgtFrame="_new" w:history="1">
+        <w:r>
+          <w:rPr>
+            <w:rStyle w:val="Hyperlink"/>
+          </w:rPr>
+          <w:t>https://doi.org/10.1109/FIT.2016.029</w:t>
+        </w:r>
+      </w:hyperlink>
+    </w:p>
+    <w:p>
+      <w:pPr>
+        <w:pStyle w:val="ListParagraph"/>
+        <w:numPr>
+          <w:ilvl w:val="0"/>
+          <w:numId w:val="2"/>
+        </w:numPr>
+      </w:pPr>
+      <w:r>
+        <w:t xml:space="preserve"> </w:t>
+      </w:r>
+      <w:r>
+        <w:t xml:space="preserve">Kumar, A., &amp; </w:t>
+      </w:r>
+      <w:proofErr w:type="spellStart"/>
+      <w:r>
+        <w:t>Goyal</w:t>
+      </w:r>
+      <w:proofErr w:type="spellEnd"/>
+      <w:r>
+        <w:t xml:space="preserve">, L. M. (2018). Phishing detection using machine learning: A review. In 2018 Fourth International Conference on Computing Communication Control and Automation (ICCUBEA) (pp. 1-5). IEEE. </w:t>
+      </w:r>
+      <w:hyperlink r:id="rId11" w:tgtFrame="_new" w:history="1">
+        <w:r>
+          <w:rPr>
+            <w:rStyle w:val="Hyperlink"/>
+          </w:rPr>
+          <w:t>https://doi.org/10.1109/ICCUBEA.2018.8624676</w:t>
+        </w:r>
+      </w:hyperlink>
+    </w:p>
+    <w:p>
+      <w:pPr>
+        <w:pStyle w:val="ListParagraph"/>
+        <w:numPr>
+          <w:ilvl w:val="0"/>
+          <w:numId w:val="2"/>
+        </w:numPr>
+      </w:pPr>
+      <w:r>
+        <w:t xml:space="preserve"> </w:t>
+      </w:r>
+      <w:r>
+        <w:t xml:space="preserve">Lee, J., Lee, S., Lee, Y., Lee, K., &amp; Lee, S. (2019). Phishing website detection using machine learning algorithms. IEEE Access, 7, 22920-22931. </w:t>
+      </w:r>
+      <w:hyperlink r:id="rId12" w:tgtFrame="_new" w:history="1">
+        <w:r>
+          <w:rPr>
+            <w:rStyle w:val="Hyperlink"/>
+          </w:rPr>
+          <w:t>https://doi.org/10.1109/ACCESS.2019.2892771</w:t>
+        </w:r>
+      </w:hyperlink>
+    </w:p>
+    <w:p>
+      <w:pPr>
+        <w:pStyle w:val="ListParagraph"/>
+        <w:numPr>
+          <w:ilvl w:val="0"/>
+          <w:numId w:val="2"/>
+        </w:numPr>
+      </w:pPr>
+      <w:r>
+        <w:t xml:space="preserve"> </w:t>
+      </w:r>
+      <w:r>
+        <w:t xml:space="preserve">Wang, Y., Gao, L., Zhu, Y., &amp; He, J. (2019). Detection of phishing webpages using machine learning methods. Information Processing &amp; Management, 56(5), 1737-1748. </w:t>
+      </w:r>
+      <w:hyperlink r:id="rId13" w:tgtFrame="_new" w:history="1">
+        <w:r>
+          <w:rPr>
+            <w:rStyle w:val="Hyperlink"/>
+          </w:rPr>
+          <w:t>https://doi.org/10.1016/j.ipm.2019.04.004</w:t>
+        </w:r>
+      </w:hyperlink>
+    </w:p>
+    <w:p>
+      <w:pPr>
+        <w:pStyle w:val="ListParagraph"/>
+        <w:ind w:left="820"/>
+      </w:pPr>
     </w:p>
     <w:sectPr>
       <w:pgSz w:w="12240" w:h="15840"/>
@@ -1555,6 +1828,119 @@
     </w:lvl>
   </w:abstractNum>
   <w:abstractNum w:abstractNumId="1" w15:restartNumberingAfterBreak="0">
+    <w:nsid w:val="096C3229"/>
+    <w:multiLevelType w:val="multilevel"/>
+    <w:tmpl w:val="0896D174"/>
+    <w:lvl w:ilvl="0">
+      <w:start w:val="1"/>
+      <w:numFmt w:val="decimal"/>
+      <w:lvlText w:val="%1."/>
+      <w:lvlJc w:val="left"/>
+      <w:pPr>
+        <w:tabs>
+          <w:tab w:val="num" w:pos="720"/>
+        </w:tabs>
+        <w:ind w:left="720" w:hanging="360"/>
+      </w:pPr>
+    </w:lvl>
+    <w:lvl w:ilvl="1" w:tentative="1">
+      <w:start w:val="1"/>
+      <w:numFmt w:val="decimal"/>
+      <w:lvlText w:val="%2."/>
+      <w:lvlJc w:val="left"/>
+      <w:pPr>
+        <w:tabs>
+          <w:tab w:val="num" w:pos="1440"/>
+        </w:tabs>
+        <w:ind w:left="1440" w:hanging="360"/>
+      </w:pPr>
+    </w:lvl>
+    <w:lvl w:ilvl="2" w:tentative="1">
+      <w:start w:val="1"/>
+      <w:numFmt w:val="decimal"/>
+      <w:lvlText w:val="%3."/>
+      <w:lvlJc w:val="left"/>
+      <w:pPr>
+        <w:tabs>
+          <w:tab w:val="num" w:pos="2160"/>
+        </w:tabs>
+        <w:ind w:left="2160" w:hanging="360"/>
+      </w:pPr>
+    </w:lvl>
+    <w:lvl w:ilvl="3" w:tentative="1">
+      <w:start w:val="1"/>
+      <w:numFmt w:val="decimal"/>
+      <w:lvlText w:val="%4."/>
+      <w:lvlJc w:val="left"/>
+      <w:pPr>
+        <w:tabs>
+          <w:tab w:val="num" w:pos="2880"/>
+        </w:tabs>
+        <w:ind w:left="2880" w:hanging="360"/>
+      </w:pPr>
+    </w:lvl>
+    <w:lvl w:ilvl="4" w:tentative="1">
+      <w:start w:val="1"/>
+      <w:numFmt w:val="decimal"/>
+      <w:lvlText w:val="%5."/>
+      <w:lvlJc w:val="left"/>
+      <w:pPr>
+        <w:tabs>
+          <w:tab w:val="num" w:pos="3600"/>
+        </w:tabs>
+        <w:ind w:left="3600" w:hanging="360"/>
+      </w:pPr>
+    </w:lvl>
+    <w:lvl w:ilvl="5" w:tentative="1">
+      <w:start w:val="1"/>
+      <w:numFmt w:val="decimal"/>
+      <w:lvlText w:val="%6."/>
+      <w:lvlJc w:val="left"/>
+      <w:pPr>
+        <w:tabs>
+          <w:tab w:val="num" w:pos="4320"/>
+        </w:tabs>
+        <w:ind w:left="4320" w:hanging="360"/>
+      </w:pPr>
+    </w:lvl>
+    <w:lvl w:ilvl="6" w:tentative="1">
+      <w:start w:val="1"/>
+      <w:numFmt w:val="decimal"/>
+      <w:lvlText w:val="%7."/>
+      <w:lvlJc w:val="left"/>
+      <w:pPr>
+        <w:tabs>
+          <w:tab w:val="num" w:pos="5040"/>
+        </w:tabs>
+        <w:ind w:left="5040" w:hanging="360"/>
+      </w:pPr>
+    </w:lvl>
+    <w:lvl w:ilvl="7" w:tentative="1">
+      <w:start w:val="1"/>
+      <w:numFmt w:val="decimal"/>
+      <w:lvlText w:val="%8."/>
+      <w:lvlJc w:val="left"/>
+      <w:pPr>
+        <w:tabs>
+          <w:tab w:val="num" w:pos="5760"/>
+        </w:tabs>
+        <w:ind w:left="5760" w:hanging="360"/>
+      </w:pPr>
+    </w:lvl>
+    <w:lvl w:ilvl="8" w:tentative="1">
+      <w:start w:val="1"/>
+      <w:numFmt w:val="decimal"/>
+      <w:lvlText w:val="%9."/>
+      <w:lvlJc w:val="left"/>
+      <w:pPr>
+        <w:tabs>
+          <w:tab w:val="num" w:pos="6480"/>
+        </w:tabs>
+        <w:ind w:left="6480" w:hanging="360"/>
+      </w:pPr>
+    </w:lvl>
+  </w:abstractNum>
+  <w:abstractNum w:abstractNumId="2" w15:restartNumberingAfterBreak="0">
     <w:nsid w:val="20D5461D"/>
     <w:multiLevelType w:val="hybridMultilevel"/>
     <w:tmpl w:val="185A9C8E"/>
@@ -1643,7 +2029,346 @@
       </w:pPr>
     </w:lvl>
   </w:abstractNum>
-  <w:abstractNum w:abstractNumId="2" w15:restartNumberingAfterBreak="0">
+  <w:abstractNum w:abstractNumId="3" w15:restartNumberingAfterBreak="0">
+    <w:nsid w:val="35C50219"/>
+    <w:multiLevelType w:val="multilevel"/>
+    <w:tmpl w:val="5DFE5C54"/>
+    <w:lvl w:ilvl="0">
+      <w:start w:val="1"/>
+      <w:numFmt w:val="decimal"/>
+      <w:lvlText w:val="%1."/>
+      <w:lvlJc w:val="left"/>
+      <w:pPr>
+        <w:tabs>
+          <w:tab w:val="num" w:pos="720"/>
+        </w:tabs>
+        <w:ind w:left="720" w:hanging="360"/>
+      </w:pPr>
+    </w:lvl>
+    <w:lvl w:ilvl="1" w:tentative="1">
+      <w:start w:val="1"/>
+      <w:numFmt w:val="decimal"/>
+      <w:lvlText w:val="%2."/>
+      <w:lvlJc w:val="left"/>
+      <w:pPr>
+        <w:tabs>
+          <w:tab w:val="num" w:pos="1440"/>
+        </w:tabs>
+        <w:ind w:left="1440" w:hanging="360"/>
+      </w:pPr>
+    </w:lvl>
+    <w:lvl w:ilvl="2" w:tentative="1">
+      <w:start w:val="1"/>
+      <w:numFmt w:val="decimal"/>
+      <w:lvlText w:val="%3."/>
+      <w:lvlJc w:val="left"/>
+      <w:pPr>
+        <w:tabs>
+          <w:tab w:val="num" w:pos="2160"/>
+        </w:tabs>
+        <w:ind w:left="2160" w:hanging="360"/>
+      </w:pPr>
+    </w:lvl>
+    <w:lvl w:ilvl="3" w:tentative="1">
+      <w:start w:val="1"/>
+      <w:numFmt w:val="decimal"/>
+      <w:lvlText w:val="%4."/>
+      <w:lvlJc w:val="left"/>
+      <w:pPr>
+        <w:tabs>
+          <w:tab w:val="num" w:pos="2880"/>
+        </w:tabs>
+        <w:ind w:left="2880" w:hanging="360"/>
+      </w:pPr>
+    </w:lvl>
+    <w:lvl w:ilvl="4" w:tentative="1">
+      <w:start w:val="1"/>
+      <w:numFmt w:val="decimal"/>
+      <w:lvlText w:val="%5."/>
+      <w:lvlJc w:val="left"/>
+      <w:pPr>
+        <w:tabs>
+          <w:tab w:val="num" w:pos="3600"/>
+        </w:tabs>
+        <w:ind w:left="3600" w:hanging="360"/>
+      </w:pPr>
+    </w:lvl>
+    <w:lvl w:ilvl="5" w:tentative="1">
+      <w:start w:val="1"/>
+      <w:numFmt w:val="decimal"/>
+      <w:lvlText w:val="%6."/>
+      <w:lvlJc w:val="left"/>
+      <w:pPr>
+        <w:tabs>
+          <w:tab w:val="num" w:pos="4320"/>
+        </w:tabs>
+        <w:ind w:left="4320" w:hanging="360"/>
+      </w:pPr>
+    </w:lvl>
+    <w:lvl w:ilvl="6" w:tentative="1">
+      <w:start w:val="1"/>
+      <w:numFmt w:val="decimal"/>
+      <w:lvlText w:val="%7."/>
+      <w:lvlJc w:val="left"/>
+      <w:pPr>
+        <w:tabs>
+          <w:tab w:val="num" w:pos="5040"/>
+        </w:tabs>
+        <w:ind w:left="5040" w:hanging="360"/>
+      </w:pPr>
+    </w:lvl>
+    <w:lvl w:ilvl="7" w:tentative="1">
+      <w:start w:val="1"/>
+      <w:numFmt w:val="decimal"/>
+      <w:lvlText w:val="%8."/>
+      <w:lvlJc w:val="left"/>
+      <w:pPr>
+        <w:tabs>
+          <w:tab w:val="num" w:pos="5760"/>
+        </w:tabs>
+        <w:ind w:left="5760" w:hanging="360"/>
+      </w:pPr>
+    </w:lvl>
+    <w:lvl w:ilvl="8" w:tentative="1">
+      <w:start w:val="1"/>
+      <w:numFmt w:val="decimal"/>
+      <w:lvlText w:val="%9."/>
+      <w:lvlJc w:val="left"/>
+      <w:pPr>
+        <w:tabs>
+          <w:tab w:val="num" w:pos="6480"/>
+        </w:tabs>
+        <w:ind w:left="6480" w:hanging="360"/>
+      </w:pPr>
+    </w:lvl>
+  </w:abstractNum>
+  <w:abstractNum w:abstractNumId="4" w15:restartNumberingAfterBreak="0">
+    <w:nsid w:val="48E40733"/>
+    <w:multiLevelType w:val="multilevel"/>
+    <w:tmpl w:val="C63ECD22"/>
+    <w:lvl w:ilvl="0">
+      <w:start w:val="1"/>
+      <w:numFmt w:val="decimal"/>
+      <w:lvlText w:val="%1."/>
+      <w:lvlJc w:val="left"/>
+      <w:pPr>
+        <w:tabs>
+          <w:tab w:val="num" w:pos="720"/>
+        </w:tabs>
+        <w:ind w:left="720" w:hanging="360"/>
+      </w:pPr>
+    </w:lvl>
+    <w:lvl w:ilvl="1" w:tentative="1">
+      <w:start w:val="1"/>
+      <w:numFmt w:val="decimal"/>
+      <w:lvlText w:val="%2."/>
+      <w:lvlJc w:val="left"/>
+      <w:pPr>
+        <w:tabs>
+          <w:tab w:val="num" w:pos="1440"/>
+        </w:tabs>
+        <w:ind w:left="1440" w:hanging="360"/>
+      </w:pPr>
+    </w:lvl>
+    <w:lvl w:ilvl="2" w:tentative="1">
+      <w:start w:val="1"/>
+      <w:numFmt w:val="decimal"/>
+      <w:lvlText w:val="%3."/>
+      <w:lvlJc w:val="left"/>
+      <w:pPr>
+        <w:tabs>
+          <w:tab w:val="num" w:pos="2160"/>
+        </w:tabs>
+        <w:ind w:left="2160" w:hanging="360"/>
+      </w:pPr>
+    </w:lvl>
+    <w:lvl w:ilvl="3" w:tentative="1">
+      <w:start w:val="1"/>
+      <w:numFmt w:val="decimal"/>
+      <w:lvlText w:val="%4."/>
+      <w:lvlJc w:val="left"/>
+      <w:pPr>
+        <w:tabs>
+          <w:tab w:val="num" w:pos="2880"/>
+        </w:tabs>
+        <w:ind w:left="2880" w:hanging="360"/>
+      </w:pPr>
+    </w:lvl>
+    <w:lvl w:ilvl="4" w:tentative="1">
+      <w:start w:val="1"/>
+      <w:numFmt w:val="decimal"/>
+      <w:lvlText w:val="%5."/>
+      <w:lvlJc w:val="left"/>
+      <w:pPr>
+        <w:tabs>
+          <w:tab w:val="num" w:pos="3600"/>
+        </w:tabs>
+        <w:ind w:left="3600" w:hanging="360"/>
+      </w:pPr>
+    </w:lvl>
+    <w:lvl w:ilvl="5" w:tentative="1">
+      <w:start w:val="1"/>
+      <w:numFmt w:val="decimal"/>
+      <w:lvlText w:val="%6."/>
+      <w:lvlJc w:val="left"/>
+      <w:pPr>
+        <w:tabs>
+          <w:tab w:val="num" w:pos="4320"/>
+        </w:tabs>
+        <w:ind w:left="4320" w:hanging="360"/>
+      </w:pPr>
+    </w:lvl>
+    <w:lvl w:ilvl="6" w:tentative="1">
+      <w:start w:val="1"/>
+      <w:numFmt w:val="decimal"/>
+      <w:lvlText w:val="%7."/>
+      <w:lvlJc w:val="left"/>
+      <w:pPr>
+        <w:tabs>
+          <w:tab w:val="num" w:pos="5040"/>
+        </w:tabs>
+        <w:ind w:left="5040" w:hanging="360"/>
+      </w:pPr>
+    </w:lvl>
+    <w:lvl w:ilvl="7" w:tentative="1">
+      <w:start w:val="1"/>
+      <w:numFmt w:val="decimal"/>
+      <w:lvlText w:val="%8."/>
+      <w:lvlJc w:val="left"/>
+      <w:pPr>
+        <w:tabs>
+          <w:tab w:val="num" w:pos="5760"/>
+        </w:tabs>
+        <w:ind w:left="5760" w:hanging="360"/>
+      </w:pPr>
+    </w:lvl>
+    <w:lvl w:ilvl="8" w:tentative="1">
+      <w:start w:val="1"/>
+      <w:numFmt w:val="decimal"/>
+      <w:lvlText w:val="%9."/>
+      <w:lvlJc w:val="left"/>
+      <w:pPr>
+        <w:tabs>
+          <w:tab w:val="num" w:pos="6480"/>
+        </w:tabs>
+        <w:ind w:left="6480" w:hanging="360"/>
+      </w:pPr>
+    </w:lvl>
+  </w:abstractNum>
+  <w:abstractNum w:abstractNumId="5" w15:restartNumberingAfterBreak="0">
+    <w:nsid w:val="4D200449"/>
+    <w:multiLevelType w:val="multilevel"/>
+    <w:tmpl w:val="3EF6DE6E"/>
+    <w:lvl w:ilvl="0">
+      <w:start w:val="1"/>
+      <w:numFmt w:val="decimal"/>
+      <w:lvlText w:val="%1."/>
+      <w:lvlJc w:val="left"/>
+      <w:pPr>
+        <w:tabs>
+          <w:tab w:val="num" w:pos="720"/>
+        </w:tabs>
+        <w:ind w:left="720" w:hanging="360"/>
+      </w:pPr>
+    </w:lvl>
+    <w:lvl w:ilvl="1" w:tentative="1">
+      <w:start w:val="1"/>
+      <w:numFmt w:val="decimal"/>
+      <w:lvlText w:val="%2."/>
+      <w:lvlJc w:val="left"/>
+      <w:pPr>
+        <w:tabs>
+          <w:tab w:val="num" w:pos="1440"/>
+        </w:tabs>
+        <w:ind w:left="1440" w:hanging="360"/>
+      </w:pPr>
+    </w:lvl>
+    <w:lvl w:ilvl="2" w:tentative="1">
+      <w:start w:val="1"/>
+      <w:numFmt w:val="decimal"/>
+      <w:lvlText w:val="%3."/>
+      <w:lvlJc w:val="left"/>
+      <w:pPr>
+        <w:tabs>
+          <w:tab w:val="num" w:pos="2160"/>
+        </w:tabs>
+        <w:ind w:left="2160" w:hanging="360"/>
+      </w:pPr>
+    </w:lvl>
+    <w:lvl w:ilvl="3" w:tentative="1">
+      <w:start w:val="1"/>
+      <w:numFmt w:val="decimal"/>
+      <w:lvlText w:val="%4."/>
+      <w:lvlJc w:val="left"/>
+      <w:pPr>
+        <w:tabs>
+          <w:tab w:val="num" w:pos="2880"/>
+        </w:tabs>
+        <w:ind w:left="2880" w:hanging="360"/>
+      </w:pPr>
+    </w:lvl>
+    <w:lvl w:ilvl="4" w:tentative="1">
+      <w:start w:val="1"/>
+      <w:numFmt w:val="decimal"/>
+      <w:lvlText w:val="%5."/>
+      <w:lvlJc w:val="left"/>
+      <w:pPr>
+        <w:tabs>
+          <w:tab w:val="num" w:pos="3600"/>
+        </w:tabs>
+        <w:ind w:left="3600" w:hanging="360"/>
+      </w:pPr>
+    </w:lvl>
+    <w:lvl w:ilvl="5" w:tentative="1">
+      <w:start w:val="1"/>
+      <w:numFmt w:val="decimal"/>
+      <w:lvlText w:val="%6."/>
+      <w:lvlJc w:val="left"/>
+      <w:pPr>
+        <w:tabs>
+          <w:tab w:val="num" w:pos="4320"/>
+        </w:tabs>
+        <w:ind w:left="4320" w:hanging="360"/>
+      </w:pPr>
+    </w:lvl>
+    <w:lvl w:ilvl="6" w:tentative="1">
+      <w:start w:val="1"/>
+      <w:numFmt w:val="decimal"/>
+      <w:lvlText w:val="%7."/>
+      <w:lvlJc w:val="left"/>
+      <w:pPr>
+        <w:tabs>
+          <w:tab w:val="num" w:pos="5040"/>
+        </w:tabs>
+        <w:ind w:left="5040" w:hanging="360"/>
+      </w:pPr>
+    </w:lvl>
+    <w:lvl w:ilvl="7" w:tentative="1">
+      <w:start w:val="1"/>
+      <w:numFmt w:val="decimal"/>
+      <w:lvlText w:val="%8."/>
+      <w:lvlJc w:val="left"/>
+      <w:pPr>
+        <w:tabs>
+          <w:tab w:val="num" w:pos="5760"/>
+        </w:tabs>
+        <w:ind w:left="5760" w:hanging="360"/>
+      </w:pPr>
+    </w:lvl>
+    <w:lvl w:ilvl="8" w:tentative="1">
+      <w:start w:val="1"/>
+      <w:numFmt w:val="decimal"/>
+      <w:lvlText w:val="%9."/>
+      <w:lvlJc w:val="left"/>
+      <w:pPr>
+        <w:tabs>
+          <w:tab w:val="num" w:pos="6480"/>
+        </w:tabs>
+        <w:ind w:left="6480" w:hanging="360"/>
+      </w:pPr>
+    </w:lvl>
+  </w:abstractNum>
+  <w:abstractNum w:abstractNumId="6" w15:restartNumberingAfterBreak="0">
     <w:nsid w:val="5DF43066"/>
     <w:multiLevelType w:val="hybridMultilevel"/>
     <w:tmpl w:val="F27AB380"/>
@@ -1729,7 +2454,120 @@
       </w:pPr>
     </w:lvl>
   </w:abstractNum>
-  <w:abstractNum w:abstractNumId="3" w15:restartNumberingAfterBreak="0">
+  <w:abstractNum w:abstractNumId="7" w15:restartNumberingAfterBreak="0">
+    <w:nsid w:val="6AA62F30"/>
+    <w:multiLevelType w:val="multilevel"/>
+    <w:tmpl w:val="09C299B8"/>
+    <w:lvl w:ilvl="0">
+      <w:start w:val="1"/>
+      <w:numFmt w:val="decimal"/>
+      <w:lvlText w:val="%1."/>
+      <w:lvlJc w:val="left"/>
+      <w:pPr>
+        <w:tabs>
+          <w:tab w:val="num" w:pos="720"/>
+        </w:tabs>
+        <w:ind w:left="720" w:hanging="360"/>
+      </w:pPr>
+    </w:lvl>
+    <w:lvl w:ilvl="1" w:tentative="1">
+      <w:start w:val="1"/>
+      <w:numFmt w:val="decimal"/>
+      <w:lvlText w:val="%2."/>
+      <w:lvlJc w:val="left"/>
+      <w:pPr>
+        <w:tabs>
+          <w:tab w:val="num" w:pos="1440"/>
+        </w:tabs>
+        <w:ind w:left="1440" w:hanging="360"/>
+      </w:pPr>
+    </w:lvl>
+    <w:lvl w:ilvl="2" w:tentative="1">
+      <w:start w:val="1"/>
+      <w:numFmt w:val="decimal"/>
+      <w:lvlText w:val="%3."/>
+      <w:lvlJc w:val="left"/>
+      <w:pPr>
+        <w:tabs>
+          <w:tab w:val="num" w:pos="2160"/>
+        </w:tabs>
+        <w:ind w:left="2160" w:hanging="360"/>
+      </w:pPr>
+    </w:lvl>
+    <w:lvl w:ilvl="3" w:tentative="1">
+      <w:start w:val="1"/>
+      <w:numFmt w:val="decimal"/>
+      <w:lvlText w:val="%4."/>
+      <w:lvlJc w:val="left"/>
+      <w:pPr>
+        <w:tabs>
+          <w:tab w:val="num" w:pos="2880"/>
+        </w:tabs>
+        <w:ind w:left="2880" w:hanging="360"/>
+      </w:pPr>
+    </w:lvl>
+    <w:lvl w:ilvl="4" w:tentative="1">
+      <w:start w:val="1"/>
+      <w:numFmt w:val="decimal"/>
+      <w:lvlText w:val="%5."/>
+      <w:lvlJc w:val="left"/>
+      <w:pPr>
+        <w:tabs>
+          <w:tab w:val="num" w:pos="3600"/>
+        </w:tabs>
+        <w:ind w:left="3600" w:hanging="360"/>
+      </w:pPr>
+    </w:lvl>
+    <w:lvl w:ilvl="5" w:tentative="1">
+      <w:start w:val="1"/>
+      <w:numFmt w:val="decimal"/>
+      <w:lvlText w:val="%6."/>
+      <w:lvlJc w:val="left"/>
+      <w:pPr>
+        <w:tabs>
+          <w:tab w:val="num" w:pos="4320"/>
+        </w:tabs>
+        <w:ind w:left="4320" w:hanging="360"/>
+      </w:pPr>
+    </w:lvl>
+    <w:lvl w:ilvl="6" w:tentative="1">
+      <w:start w:val="1"/>
+      <w:numFmt w:val="decimal"/>
+      <w:lvlText w:val="%7."/>
+      <w:lvlJc w:val="left"/>
+      <w:pPr>
+        <w:tabs>
+          <w:tab w:val="num" w:pos="5040"/>
+        </w:tabs>
+        <w:ind w:left="5040" w:hanging="360"/>
+      </w:pPr>
+    </w:lvl>
+    <w:lvl w:ilvl="7" w:tentative="1">
+      <w:start w:val="1"/>
+      <w:numFmt w:val="decimal"/>
+      <w:lvlText w:val="%8."/>
+      <w:lvlJc w:val="left"/>
+      <w:pPr>
+        <w:tabs>
+          <w:tab w:val="num" w:pos="5760"/>
+        </w:tabs>
+        <w:ind w:left="5760" w:hanging="360"/>
+      </w:pPr>
+    </w:lvl>
+    <w:lvl w:ilvl="8" w:tentative="1">
+      <w:start w:val="1"/>
+      <w:numFmt w:val="decimal"/>
+      <w:lvlText w:val="%9."/>
+      <w:lvlJc w:val="left"/>
+      <w:pPr>
+        <w:tabs>
+          <w:tab w:val="num" w:pos="6480"/>
+        </w:tabs>
+        <w:ind w:left="6480" w:hanging="360"/>
+      </w:pPr>
+    </w:lvl>
+  </w:abstractNum>
+  <w:abstractNum w:abstractNumId="8" w15:restartNumberingAfterBreak="0">
     <w:nsid w:val="6E2E2E87"/>
     <w:multiLevelType w:val="hybridMultilevel"/>
     <w:tmpl w:val="79B23818"/>
@@ -1815,17 +2653,148 @@
       </w:pPr>
     </w:lvl>
   </w:abstractNum>
+  <w:abstractNum w:abstractNumId="9" w15:restartNumberingAfterBreak="0">
+    <w:nsid w:val="70344F6F"/>
+    <w:multiLevelType w:val="multilevel"/>
+    <w:tmpl w:val="5BBCB63E"/>
+    <w:lvl w:ilvl="0">
+      <w:start w:val="1"/>
+      <w:numFmt w:val="decimal"/>
+      <w:lvlText w:val="%1."/>
+      <w:lvlJc w:val="left"/>
+      <w:pPr>
+        <w:tabs>
+          <w:tab w:val="num" w:pos="720"/>
+        </w:tabs>
+        <w:ind w:left="720" w:hanging="360"/>
+      </w:pPr>
+    </w:lvl>
+    <w:lvl w:ilvl="1" w:tentative="1">
+      <w:start w:val="1"/>
+      <w:numFmt w:val="decimal"/>
+      <w:lvlText w:val="%2."/>
+      <w:lvlJc w:val="left"/>
+      <w:pPr>
+        <w:tabs>
+          <w:tab w:val="num" w:pos="1440"/>
+        </w:tabs>
+        <w:ind w:left="1440" w:hanging="360"/>
+      </w:pPr>
+    </w:lvl>
+    <w:lvl w:ilvl="2" w:tentative="1">
+      <w:start w:val="1"/>
+      <w:numFmt w:val="decimal"/>
+      <w:lvlText w:val="%3."/>
+      <w:lvlJc w:val="left"/>
+      <w:pPr>
+        <w:tabs>
+          <w:tab w:val="num" w:pos="2160"/>
+        </w:tabs>
+        <w:ind w:left="2160" w:hanging="360"/>
+      </w:pPr>
+    </w:lvl>
+    <w:lvl w:ilvl="3" w:tentative="1">
+      <w:start w:val="1"/>
+      <w:numFmt w:val="decimal"/>
+      <w:lvlText w:val="%4."/>
+      <w:lvlJc w:val="left"/>
+      <w:pPr>
+        <w:tabs>
+          <w:tab w:val="num" w:pos="2880"/>
+        </w:tabs>
+        <w:ind w:left="2880" w:hanging="360"/>
+      </w:pPr>
+    </w:lvl>
+    <w:lvl w:ilvl="4" w:tentative="1">
+      <w:start w:val="1"/>
+      <w:numFmt w:val="decimal"/>
+      <w:lvlText w:val="%5."/>
+      <w:lvlJc w:val="left"/>
+      <w:pPr>
+        <w:tabs>
+          <w:tab w:val="num" w:pos="3600"/>
+        </w:tabs>
+        <w:ind w:left="3600" w:hanging="360"/>
+      </w:pPr>
+    </w:lvl>
+    <w:lvl w:ilvl="5" w:tentative="1">
+      <w:start w:val="1"/>
+      <w:numFmt w:val="decimal"/>
+      <w:lvlText w:val="%6."/>
+      <w:lvlJc w:val="left"/>
+      <w:pPr>
+        <w:tabs>
+          <w:tab w:val="num" w:pos="4320"/>
+        </w:tabs>
+        <w:ind w:left="4320" w:hanging="360"/>
+      </w:pPr>
+    </w:lvl>
+    <w:lvl w:ilvl="6" w:tentative="1">
+      <w:start w:val="1"/>
+      <w:numFmt w:val="decimal"/>
+      <w:lvlText w:val="%7."/>
+      <w:lvlJc w:val="left"/>
+      <w:pPr>
+        <w:tabs>
+          <w:tab w:val="num" w:pos="5040"/>
+        </w:tabs>
+        <w:ind w:left="5040" w:hanging="360"/>
+      </w:pPr>
+    </w:lvl>
+    <w:lvl w:ilvl="7" w:tentative="1">
+      <w:start w:val="1"/>
+      <w:numFmt w:val="decimal"/>
+      <w:lvlText w:val="%8."/>
+      <w:lvlJc w:val="left"/>
+      <w:pPr>
+        <w:tabs>
+          <w:tab w:val="num" w:pos="5760"/>
+        </w:tabs>
+        <w:ind w:left="5760" w:hanging="360"/>
+      </w:pPr>
+    </w:lvl>
+    <w:lvl w:ilvl="8" w:tentative="1">
+      <w:start w:val="1"/>
+      <w:numFmt w:val="decimal"/>
+      <w:lvlText w:val="%9."/>
+      <w:lvlJc w:val="left"/>
+      <w:pPr>
+        <w:tabs>
+          <w:tab w:val="num" w:pos="6480"/>
+        </w:tabs>
+        <w:ind w:left="6480" w:hanging="360"/>
+      </w:pPr>
+    </w:lvl>
+  </w:abstractNum>
   <w:num w:numId="1">
+    <w:abstractNumId w:val="6"/>
+  </w:num>
+  <w:num w:numId="2">
     <w:abstractNumId w:val="2"/>
   </w:num>
-  <w:num w:numId="2">
-    <w:abstractNumId w:val="1"/>
-  </w:num>
   <w:num w:numId="3">
-    <w:abstractNumId w:val="3"/>
+    <w:abstractNumId w:val="8"/>
   </w:num>
   <w:num w:numId="4">
     <w:abstractNumId w:val="0"/>
+  </w:num>
+  <w:num w:numId="5">
+    <w:abstractNumId w:val="9"/>
+  </w:num>
+  <w:num w:numId="6">
+    <w:abstractNumId w:val="1"/>
+  </w:num>
+  <w:num w:numId="7">
+    <w:abstractNumId w:val="3"/>
+  </w:num>
+  <w:num w:numId="8">
+    <w:abstractNumId w:val="4"/>
+  </w:num>
+  <w:num w:numId="9">
+    <w:abstractNumId w:val="5"/>
+  </w:num>
+  <w:num w:numId="10">
+    <w:abstractNumId w:val="7"/>
   </w:num>
 </w:numbering>
 </file>
@@ -2270,7 +3239,6 @@
   <w:style w:type="character" w:default="1" w:styleId="DefaultParagraphFont">
     <w:name w:val="Default Paragraph Font"/>
     <w:uiPriority w:val="1"/>
-    <w:semiHidden/>
     <w:unhideWhenUsed/>
   </w:style>
   <w:style w:type="table" w:default="1" w:styleId="TableNormal">
@@ -2340,6 +3308,19 @@
     <w:rPr>
       <w:color w:val="0563C1" w:themeColor="hyperlink"/>
       <w:u w:val="single"/>
+    </w:rPr>
+  </w:style>
+  <w:style w:type="paragraph" w:styleId="NormalWeb">
+    <w:name w:val="Normal (Web)"/>
+    <w:basedOn w:val="Normal"/>
+    <w:uiPriority w:val="99"/>
+    <w:semiHidden/>
+    <w:unhideWhenUsed/>
+    <w:rsid w:val="00EC4B28"/>
+    <w:rPr>
+      <w:rFonts w:ascii="Times New Roman" w:hAnsi="Times New Roman" w:cs="Times New Roman"/>
+      <w:sz w:val="24"/>
+      <w:szCs w:val="24"/>
     </w:rPr>
   </w:style>
 </w:styles>

--- a/Write up.docx
+++ b/Write up.docx
@@ -5,6 +5,7 @@
     <w:p>
       <w:pPr>
         <w:pStyle w:val="Heading1"/>
+        <w:jc w:val="center"/>
         <w:rPr>
           <w:b/>
           <w:color w:val="auto"/>
@@ -946,144 +947,386 @@
       </w:r>
     </w:p>
     <w:p>
-      <w:r>
+      <w:pPr>
+        <w:rPr>
+          <w:rFonts w:ascii="Times New Roman" w:hAnsi="Times New Roman" w:cs="Times New Roman"/>
+          <w:sz w:val="24"/>
+          <w:szCs w:val="24"/>
+        </w:rPr>
+      </w:pPr>
+      <w:r>
+        <w:rPr>
+          <w:rFonts w:ascii="Times New Roman" w:hAnsi="Times New Roman" w:cs="Times New Roman"/>
+          <w:sz w:val="24"/>
+          <w:szCs w:val="24"/>
+        </w:rPr>
         <w:t xml:space="preserve">Majority of the current </w:t>
       </w:r>
       <w:r>
+        <w:rPr>
+          <w:rFonts w:ascii="Times New Roman" w:hAnsi="Times New Roman" w:cs="Times New Roman"/>
+          <w:sz w:val="24"/>
+          <w:szCs w:val="24"/>
+        </w:rPr>
         <w:t xml:space="preserve">phishing detection models focuses on exploring the engineering techniques to identify features that can easily distinguish phishing links from legitimate ones. </w:t>
       </w:r>
       <w:r>
+        <w:rPr>
+          <w:rFonts w:ascii="Times New Roman" w:hAnsi="Times New Roman" w:cs="Times New Roman"/>
+          <w:sz w:val="24"/>
+          <w:szCs w:val="24"/>
+        </w:rPr>
         <w:t>For instance, studies have identified features such as the sender's email address, URLs, or certain keywords as significant indicators of phishing emails (</w:t>
       </w:r>
       <w:proofErr w:type="spellStart"/>
       <w:r>
+        <w:rPr>
+          <w:rFonts w:ascii="Times New Roman" w:hAnsi="Times New Roman" w:cs="Times New Roman"/>
+          <w:sz w:val="24"/>
+          <w:szCs w:val="24"/>
+        </w:rPr>
         <w:t>Alzahrani</w:t>
       </w:r>
       <w:proofErr w:type="spellEnd"/>
       <w:r>
+        <w:rPr>
+          <w:rFonts w:ascii="Times New Roman" w:hAnsi="Times New Roman" w:cs="Times New Roman"/>
+          <w:sz w:val="24"/>
+          <w:szCs w:val="24"/>
+        </w:rPr>
         <w:t xml:space="preserve"> &amp; </w:t>
       </w:r>
       <w:proofErr w:type="spellStart"/>
       <w:r>
+        <w:rPr>
+          <w:rFonts w:ascii="Times New Roman" w:hAnsi="Times New Roman" w:cs="Times New Roman"/>
+          <w:sz w:val="24"/>
+          <w:szCs w:val="24"/>
+        </w:rPr>
         <w:t>Fidge</w:t>
       </w:r>
       <w:proofErr w:type="spellEnd"/>
       <w:r>
+        <w:rPr>
+          <w:rFonts w:ascii="Times New Roman" w:hAnsi="Times New Roman" w:cs="Times New Roman"/>
+          <w:sz w:val="24"/>
+          <w:szCs w:val="24"/>
+        </w:rPr>
         <w:t>, 2021; Yang, Sun, &amp; Yan, 2020).</w:t>
       </w:r>
       <w:r>
+        <w:rPr>
+          <w:rFonts w:ascii="Times New Roman" w:hAnsi="Times New Roman" w:cs="Times New Roman"/>
+          <w:sz w:val="24"/>
+          <w:szCs w:val="24"/>
+        </w:rPr>
         <w:t xml:space="preserve"> In order to be able to come up with an enhanced phishing detection model, this chapter presents a study on current papers on phishing detection model using Random Forest Techniques. </w:t>
       </w:r>
     </w:p>
     <w:p>
-      <w:r>
+      <w:pPr>
+        <w:rPr>
+          <w:rFonts w:ascii="Times New Roman" w:hAnsi="Times New Roman" w:cs="Times New Roman"/>
+          <w:sz w:val="24"/>
+          <w:szCs w:val="24"/>
+        </w:rPr>
+      </w:pPr>
+      <w:r>
+        <w:rPr>
+          <w:rFonts w:ascii="Times New Roman" w:hAnsi="Times New Roman" w:cs="Times New Roman"/>
+          <w:sz w:val="24"/>
+          <w:szCs w:val="24"/>
+        </w:rPr>
         <w:t>Phishing attacks are becoming increasingly sophisticated, and detecting them has become a significant challenge in cybersecurity. Machine learning (ML) techniques have shown promise in identifying patterns and classifying data accurately, making them a popular choice for phishing detection. Random forest is one such technique that has been increasingly used for phishing detection due to its high accuracy and robustness.</w:t>
       </w:r>
     </w:p>
     <w:p>
+      <w:pPr>
+        <w:rPr>
+          <w:rFonts w:ascii="Times New Roman" w:hAnsi="Times New Roman" w:cs="Times New Roman"/>
+          <w:sz w:val="24"/>
+          <w:szCs w:val="24"/>
+        </w:rPr>
+      </w:pPr>
       <w:proofErr w:type="spellStart"/>
       <w:r>
+        <w:rPr>
+          <w:rFonts w:ascii="Times New Roman" w:hAnsi="Times New Roman" w:cs="Times New Roman"/>
+          <w:sz w:val="24"/>
+          <w:szCs w:val="24"/>
+        </w:rPr>
         <w:t>Alzahrani</w:t>
       </w:r>
       <w:proofErr w:type="spellEnd"/>
       <w:r>
+        <w:rPr>
+          <w:rFonts w:ascii="Times New Roman" w:hAnsi="Times New Roman" w:cs="Times New Roman"/>
+          <w:sz w:val="24"/>
+          <w:szCs w:val="24"/>
+        </w:rPr>
         <w:t xml:space="preserve"> and </w:t>
       </w:r>
       <w:proofErr w:type="spellStart"/>
       <w:r>
+        <w:rPr>
+          <w:rFonts w:ascii="Times New Roman" w:hAnsi="Times New Roman" w:cs="Times New Roman"/>
+          <w:sz w:val="24"/>
+          <w:szCs w:val="24"/>
+        </w:rPr>
         <w:t>Alfaresi</w:t>
       </w:r>
       <w:proofErr w:type="spellEnd"/>
       <w:r>
+        <w:rPr>
+          <w:rFonts w:ascii="Times New Roman" w:hAnsi="Times New Roman" w:cs="Times New Roman"/>
+          <w:sz w:val="24"/>
+          <w:szCs w:val="24"/>
+        </w:rPr>
         <w:t xml:space="preserve"> (2019) conducted a survey on phishing detection techniques and identified various ML-based approaches, including random forest. They highlighted the need for a comprehensive evaluation of these techniques and suggested the use of ensemble methods for better performance. </w:t>
       </w:r>
       <w:proofErr w:type="spellStart"/>
       <w:r>
+        <w:rPr>
+          <w:rFonts w:ascii="Times New Roman" w:hAnsi="Times New Roman" w:cs="Times New Roman"/>
+          <w:sz w:val="24"/>
+          <w:szCs w:val="24"/>
+        </w:rPr>
         <w:t>Balasubramanian</w:t>
       </w:r>
       <w:proofErr w:type="spellEnd"/>
       <w:r>
+        <w:rPr>
+          <w:rFonts w:ascii="Times New Roman" w:hAnsi="Times New Roman" w:cs="Times New Roman"/>
+          <w:sz w:val="24"/>
+          <w:szCs w:val="24"/>
+        </w:rPr>
         <w:t xml:space="preserve"> and </w:t>
       </w:r>
       <w:proofErr w:type="spellStart"/>
       <w:r>
+        <w:rPr>
+          <w:rFonts w:ascii="Times New Roman" w:hAnsi="Times New Roman" w:cs="Times New Roman"/>
+          <w:sz w:val="24"/>
+          <w:szCs w:val="24"/>
+        </w:rPr>
         <w:t>Baskaran</w:t>
       </w:r>
       <w:proofErr w:type="spellEnd"/>
       <w:r>
+        <w:rPr>
+          <w:rFonts w:ascii="Times New Roman" w:hAnsi="Times New Roman" w:cs="Times New Roman"/>
+          <w:sz w:val="24"/>
+          <w:szCs w:val="24"/>
+        </w:rPr>
         <w:t xml:space="preserve"> (2019) proposed a random forest-based approach for phishing detection, which showed high accuracy in identifying phishing websites. The study used a dataset of 10,000 phishing and non-phishing websites and showed that the proposed approach outperformed traditional ML methods.</w:t>
       </w:r>
     </w:p>
     <w:p>
-      <w:r>
+      <w:pPr>
+        <w:rPr>
+          <w:rFonts w:ascii="Times New Roman" w:hAnsi="Times New Roman" w:cs="Times New Roman"/>
+          <w:sz w:val="24"/>
+          <w:szCs w:val="24"/>
+        </w:rPr>
+      </w:pPr>
+      <w:r>
+        <w:rPr>
+          <w:rFonts w:ascii="Times New Roman" w:hAnsi="Times New Roman" w:cs="Times New Roman"/>
+          <w:sz w:val="24"/>
+          <w:szCs w:val="24"/>
+        </w:rPr>
         <w:t xml:space="preserve">Chandrasekhar and </w:t>
       </w:r>
       <w:proofErr w:type="spellStart"/>
       <w:r>
+        <w:rPr>
+          <w:rFonts w:ascii="Times New Roman" w:hAnsi="Times New Roman" w:cs="Times New Roman"/>
+          <w:sz w:val="24"/>
+          <w:szCs w:val="24"/>
+        </w:rPr>
         <w:t>Swarup</w:t>
       </w:r>
       <w:proofErr w:type="spellEnd"/>
       <w:r>
+        <w:rPr>
+          <w:rFonts w:ascii="Times New Roman" w:hAnsi="Times New Roman" w:cs="Times New Roman"/>
+          <w:sz w:val="24"/>
+          <w:szCs w:val="24"/>
+        </w:rPr>
         <w:t xml:space="preserve"> (2018) proposed a random forest-based approach for detecting phishing websites based on various features such as URL length and domain age. The study showed that the proposed approach outperformed other traditional ML methods. The study used a dataset of 3,300 phishing and non-phishing websites and suggested the use of feature selection techniques for better performance.</w:t>
       </w:r>
     </w:p>
     <w:p>
-      <w:r>
+      <w:pPr>
+        <w:rPr>
+          <w:rFonts w:ascii="Times New Roman" w:hAnsi="Times New Roman" w:cs="Times New Roman"/>
+          <w:sz w:val="24"/>
+          <w:szCs w:val="24"/>
+        </w:rPr>
+      </w:pPr>
+      <w:r>
+        <w:rPr>
+          <w:rFonts w:ascii="Times New Roman" w:hAnsi="Times New Roman" w:cs="Times New Roman"/>
+          <w:sz w:val="24"/>
+          <w:szCs w:val="24"/>
+        </w:rPr>
         <w:t>Choi, Han, and Kim (2017) proposed a feature selection and classification-based approach for phishing detection using random forest. The study used a dataset of 2,500 phishing and non-phishing websites and showed that the proposed approach outperformed other ML-based approaches. The study used various features such as URL length and domain age and suggested the use of the chi-square feature selection technique for better performance.</w:t>
       </w:r>
     </w:p>
     <w:p>
+      <w:pPr>
+        <w:rPr>
+          <w:rFonts w:ascii="Times New Roman" w:hAnsi="Times New Roman" w:cs="Times New Roman"/>
+          <w:sz w:val="24"/>
+          <w:szCs w:val="24"/>
+        </w:rPr>
+      </w:pPr>
       <w:proofErr w:type="spellStart"/>
       <w:r>
+        <w:rPr>
+          <w:rFonts w:ascii="Times New Roman" w:hAnsi="Times New Roman" w:cs="Times New Roman"/>
+          <w:sz w:val="24"/>
+          <w:szCs w:val="24"/>
+        </w:rPr>
         <w:t>Gandomi</w:t>
       </w:r>
       <w:proofErr w:type="spellEnd"/>
       <w:r>
+        <w:rPr>
+          <w:rFonts w:ascii="Times New Roman" w:hAnsi="Times New Roman" w:cs="Times New Roman"/>
+          <w:sz w:val="24"/>
+          <w:szCs w:val="24"/>
+        </w:rPr>
         <w:t xml:space="preserve"> and </w:t>
       </w:r>
       <w:proofErr w:type="spellStart"/>
       <w:r>
+        <w:rPr>
+          <w:rFonts w:ascii="Times New Roman" w:hAnsi="Times New Roman" w:cs="Times New Roman"/>
+          <w:sz w:val="24"/>
+          <w:szCs w:val="24"/>
+        </w:rPr>
         <w:t>Haider</w:t>
       </w:r>
       <w:proofErr w:type="spellEnd"/>
       <w:r>
+        <w:rPr>
+          <w:rFonts w:ascii="Times New Roman" w:hAnsi="Times New Roman" w:cs="Times New Roman"/>
+          <w:sz w:val="24"/>
+          <w:szCs w:val="24"/>
+        </w:rPr>
         <w:t xml:space="preserve"> (2015) discussed the concepts and methods of big data analytics, which are increasingly being used for phishing detection. The study emphasized the need for effective data processing and analysis techniques for better results. The study also suggested the use of random forest for feature selection and classification tasks in big data analytics.</w:t>
       </w:r>
     </w:p>
     <w:p>
-      <w:r>
-        <w:t xml:space="preserve">Khan and Khan (2016) proposed a machine learning-based approach for detecting phishing websites using random forest. The study used a dataset of 10,000 phishing and non-phishing websites and showed that the proposed approach outperformed traditional rule-based approaches. The study used </w:t>
-      </w:r>
-      <w:r>
+      <w:pPr>
+        <w:rPr>
+          <w:rFonts w:ascii="Times New Roman" w:hAnsi="Times New Roman" w:cs="Times New Roman"/>
+          <w:sz w:val="24"/>
+          <w:szCs w:val="24"/>
+        </w:rPr>
+      </w:pPr>
+      <w:r>
+        <w:rPr>
+          <w:rFonts w:ascii="Times New Roman" w:hAnsi="Times New Roman" w:cs="Times New Roman"/>
+          <w:sz w:val="24"/>
+          <w:szCs w:val="24"/>
+        </w:rPr>
+        <w:t xml:space="preserve">Khan and Khan (2016) proposed a machine learning-based approach for detecting phishing websites using random forest. The study used a dataset of 10,000 phishing and non-phishing </w:t>
+      </w:r>
+      <w:r>
+        <w:rPr>
+          <w:rFonts w:ascii="Times New Roman" w:hAnsi="Times New Roman" w:cs="Times New Roman"/>
+          <w:sz w:val="24"/>
+          <w:szCs w:val="24"/>
+        </w:rPr>
         <w:lastRenderedPageBreak/>
-        <w:t>various features such as URL length and domain age and suggested the use of random forest for feature selection and classification tasks.</w:t>
-      </w:r>
-    </w:p>
-    <w:p>
-      <w:r>
+        <w:t>websites and showed that the proposed approach outperformed traditional rule-based approaches. The study used various features such as URL length and domain age and suggested the use of random forest for feature selection and classification tasks.</w:t>
+      </w:r>
+    </w:p>
+    <w:p>
+      <w:pPr>
+        <w:rPr>
+          <w:rFonts w:ascii="Times New Roman" w:hAnsi="Times New Roman" w:cs="Times New Roman"/>
+          <w:sz w:val="24"/>
+          <w:szCs w:val="24"/>
+        </w:rPr>
+      </w:pPr>
+      <w:r>
+        <w:rPr>
+          <w:rFonts w:ascii="Times New Roman" w:hAnsi="Times New Roman" w:cs="Times New Roman"/>
+          <w:sz w:val="24"/>
+          <w:szCs w:val="24"/>
+        </w:rPr>
         <w:t xml:space="preserve">Kumar and </w:t>
       </w:r>
       <w:proofErr w:type="spellStart"/>
       <w:r>
+        <w:rPr>
+          <w:rFonts w:ascii="Times New Roman" w:hAnsi="Times New Roman" w:cs="Times New Roman"/>
+          <w:sz w:val="24"/>
+          <w:szCs w:val="24"/>
+        </w:rPr>
         <w:t>Goyal</w:t>
       </w:r>
       <w:proofErr w:type="spellEnd"/>
       <w:r>
+        <w:rPr>
+          <w:rFonts w:ascii="Times New Roman" w:hAnsi="Times New Roman" w:cs="Times New Roman"/>
+          <w:sz w:val="24"/>
+          <w:szCs w:val="24"/>
+        </w:rPr>
         <w:t xml:space="preserve"> (2018) conducted a review of ML-based approaches for phishing detection and identified various techniques such as decision trees, support vector machines, and random forest. The study suggested the use of hybrid approaches and ensemble techniques for better results. The study also highlighted the need for effective feature selection techniques for better performance.</w:t>
       </w:r>
     </w:p>
     <w:p>
-      <w:r>
+      <w:pPr>
+        <w:rPr>
+          <w:rFonts w:ascii="Times New Roman" w:hAnsi="Times New Roman" w:cs="Times New Roman"/>
+          <w:sz w:val="24"/>
+          <w:szCs w:val="24"/>
+        </w:rPr>
+      </w:pPr>
+      <w:r>
+        <w:rPr>
+          <w:rFonts w:ascii="Times New Roman" w:hAnsi="Times New Roman" w:cs="Times New Roman"/>
+          <w:sz w:val="24"/>
+          <w:szCs w:val="24"/>
+        </w:rPr>
         <w:t>Lee, Lee, Lee, Lee, and Lee (2019) proposed a phishing website detection system using ML algorithms such as logistic regression and support vector machines. The study used a dataset of 1,000 phishing and non-phishing websites and showed that the proposed system outperformed other ML-based approaches. The study also suggested the use of random forest for feature selection and classification tasks.</w:t>
       </w:r>
     </w:p>
     <w:p>
-      <w:r>
+      <w:pPr>
+        <w:rPr>
+          <w:rFonts w:ascii="Times New Roman" w:hAnsi="Times New Roman" w:cs="Times New Roman"/>
+          <w:sz w:val="24"/>
+          <w:szCs w:val="24"/>
+        </w:rPr>
+      </w:pPr>
+      <w:r>
+        <w:rPr>
+          <w:rFonts w:ascii="Times New Roman" w:hAnsi="Times New Roman" w:cs="Times New Roman"/>
+          <w:sz w:val="24"/>
+          <w:szCs w:val="24"/>
+        </w:rPr>
         <w:t>Wang, Gao, Zhu, and He (2019) proposed a phishing detection system using ML techniques such as decision trees, logistic regression, and random forest. The study used a dataset of 8,000 phishing and non-phishing websites and showed that the proposed system outperformed traditional rule-based approaches. The study also suggested the use of feature selection techniques for better performance.</w:t>
       </w:r>
     </w:p>
     <w:p>
-      <w:r>
+      <w:pPr>
+        <w:rPr>
+          <w:rFonts w:ascii="Times New Roman" w:hAnsi="Times New Roman" w:cs="Times New Roman"/>
+          <w:sz w:val="24"/>
+          <w:szCs w:val="24"/>
+        </w:rPr>
+      </w:pPr>
+      <w:r>
+        <w:rPr>
+          <w:rFonts w:ascii="Times New Roman" w:hAnsi="Times New Roman" w:cs="Times New Roman"/>
+          <w:sz w:val="24"/>
+          <w:szCs w:val="24"/>
+        </w:rPr>
         <w:t>Conclusion Random forest has been shown to be a robust and accurate technique for phishing detection. Various studies have evaluated its performance on different datasets and suggested the use of feature selection</w:t>
       </w:r>
     </w:p>
@@ -1106,8 +1349,6 @@
           <w:vanish/>
         </w:rPr>
       </w:pPr>
-      <w:bookmarkStart w:id="0" w:name="_GoBack"/>
-      <w:bookmarkEnd w:id="0"/>
       <w:r>
         <w:rPr>
           <w:vanish/>
@@ -1159,6 +1400,312 @@
       </w:r>
     </w:p>
     <w:p>
+      <w:r>
+        <w:br w:type="page"/>
+      </w:r>
+    </w:p>
+    <w:p>
+      <w:pPr>
+        <w:pStyle w:val="Heading1"/>
+        <w:jc w:val="center"/>
+        <w:rPr>
+          <w:b/>
+          <w:color w:val="auto"/>
+        </w:rPr>
+      </w:pPr>
+      <w:r>
+        <w:rPr>
+          <w:b/>
+          <w:color w:val="auto"/>
+        </w:rPr>
+        <w:lastRenderedPageBreak/>
+        <w:t>CHAPTER THREE: METHODOLOGY</w:t>
+      </w:r>
+    </w:p>
+    <w:p>
+      <w:pPr>
+        <w:pStyle w:val="Heading2"/>
+        <w:rPr>
+          <w:b/>
+          <w:color w:val="auto"/>
+        </w:rPr>
+      </w:pPr>
+      <w:r>
+        <w:rPr>
+          <w:b/>
+          <w:color w:val="auto"/>
+        </w:rPr>
+        <w:t>3.1 OVERVIEW</w:t>
+      </w:r>
+    </w:p>
+    <w:p>
+      <w:r>
+        <w:t>This chapter of the dissertation presents detailed description of the proposed method and its improvements to the existing studies. This chapter proposes phishing detection using an e</w:t>
+      </w:r>
+      <w:r>
+        <w:t>nhanced random forest technique, elaborating on the various model enhancement methods and a graphical representation on the proposed method.</w:t>
+      </w:r>
+      <w:bookmarkStart w:id="0" w:name="_GoBack"/>
+      <w:bookmarkEnd w:id="0"/>
+    </w:p>
+    <w:p>
+      <w:pPr>
+        <w:rPr>
+          <w:rFonts w:ascii="Times New Roman" w:hAnsi="Times New Roman" w:cs="Times New Roman"/>
+          <w:sz w:val="24"/>
+          <w:szCs w:val="24"/>
+        </w:rPr>
+      </w:pPr>
+      <w:r>
+        <w:rPr>
+          <w:rFonts w:ascii="Times New Roman" w:hAnsi="Times New Roman" w:cs="Times New Roman"/>
+          <w:sz w:val="24"/>
+          <w:szCs w:val="24"/>
+        </w:rPr>
+        <w:t xml:space="preserve">Research Design: </w:t>
+      </w:r>
+    </w:p>
+    <w:p>
+      <w:pPr>
+        <w:rPr>
+          <w:rFonts w:ascii="Times New Roman" w:hAnsi="Times New Roman" w:cs="Times New Roman"/>
+          <w:sz w:val="24"/>
+          <w:szCs w:val="24"/>
+        </w:rPr>
+      </w:pPr>
+      <w:r>
+        <w:rPr>
+          <w:rFonts w:ascii="Times New Roman" w:hAnsi="Times New Roman" w:cs="Times New Roman"/>
+          <w:sz w:val="24"/>
+          <w:szCs w:val="24"/>
+        </w:rPr>
+        <w:t>This study will use a quantitative research design to develop and evaluate a phishing detection model using random forest techniques. The study will involve collecting and analyzing data from a dataset of phishing and non-phishing websites to identify patterns and features that can be used to accurately classify phishing websites.</w:t>
+      </w:r>
+    </w:p>
+    <w:p>
+      <w:pPr>
+        <w:rPr>
+          <w:rFonts w:ascii="Times New Roman" w:hAnsi="Times New Roman" w:cs="Times New Roman"/>
+          <w:sz w:val="24"/>
+          <w:szCs w:val="24"/>
+        </w:rPr>
+      </w:pPr>
+      <w:r>
+        <w:rPr>
+          <w:rFonts w:ascii="Times New Roman" w:hAnsi="Times New Roman" w:cs="Times New Roman"/>
+          <w:sz w:val="24"/>
+          <w:szCs w:val="24"/>
+        </w:rPr>
+        <w:t xml:space="preserve">Data Collection: </w:t>
+      </w:r>
+    </w:p>
+    <w:p>
+      <w:pPr>
+        <w:rPr>
+          <w:rFonts w:ascii="Times New Roman" w:hAnsi="Times New Roman" w:cs="Times New Roman"/>
+          <w:sz w:val="24"/>
+          <w:szCs w:val="24"/>
+        </w:rPr>
+      </w:pPr>
+      <w:r>
+        <w:rPr>
+          <w:rFonts w:ascii="Times New Roman" w:hAnsi="Times New Roman" w:cs="Times New Roman"/>
+          <w:sz w:val="24"/>
+          <w:szCs w:val="24"/>
+        </w:rPr>
+        <w:t>The study will use a dataset of 10,000 phishing and non-phishing websites, collected from publicly available sources. The dataset will be preprocessed to remove duplicates and irrelevant data. The features to be used in the model will be selected based on previous studies on phishing detection using random forest techniques.</w:t>
+      </w:r>
+    </w:p>
+    <w:p>
+      <w:pPr>
+        <w:rPr>
+          <w:rFonts w:ascii="Times New Roman" w:hAnsi="Times New Roman" w:cs="Times New Roman"/>
+          <w:sz w:val="24"/>
+          <w:szCs w:val="24"/>
+        </w:rPr>
+      </w:pPr>
+      <w:r>
+        <w:rPr>
+          <w:rFonts w:ascii="Times New Roman" w:hAnsi="Times New Roman" w:cs="Times New Roman"/>
+          <w:sz w:val="24"/>
+          <w:szCs w:val="24"/>
+        </w:rPr>
+        <w:t xml:space="preserve">Data Analysis: </w:t>
+      </w:r>
+    </w:p>
+    <w:p>
+      <w:pPr>
+        <w:rPr>
+          <w:rFonts w:ascii="Times New Roman" w:hAnsi="Times New Roman" w:cs="Times New Roman"/>
+          <w:sz w:val="24"/>
+          <w:szCs w:val="24"/>
+        </w:rPr>
+      </w:pPr>
+      <w:r>
+        <w:rPr>
+          <w:rFonts w:ascii="Times New Roman" w:hAnsi="Times New Roman" w:cs="Times New Roman"/>
+          <w:sz w:val="24"/>
+          <w:szCs w:val="24"/>
+        </w:rPr>
+        <w:t>The study will use random forest as the classification algorithm for the phishing detection model. The random forest model will be trained using the selected features and the dataset of phishing and non-phishing websites. The performance of the model will be evaluated using various metrics such as accuracy, precision, recall, and F1-score.</w:t>
+      </w:r>
+    </w:p>
+    <w:p>
+      <w:pPr>
+        <w:rPr>
+          <w:rFonts w:ascii="Times New Roman" w:hAnsi="Times New Roman" w:cs="Times New Roman"/>
+          <w:sz w:val="24"/>
+          <w:szCs w:val="24"/>
+        </w:rPr>
+      </w:pPr>
+      <w:r>
+        <w:rPr>
+          <w:rFonts w:ascii="Times New Roman" w:hAnsi="Times New Roman" w:cs="Times New Roman"/>
+          <w:sz w:val="24"/>
+          <w:szCs w:val="24"/>
+        </w:rPr>
+        <w:t xml:space="preserve">Feature Selection: </w:t>
+      </w:r>
+    </w:p>
+    <w:p>
+      <w:pPr>
+        <w:rPr>
+          <w:rFonts w:ascii="Times New Roman" w:hAnsi="Times New Roman" w:cs="Times New Roman"/>
+          <w:sz w:val="24"/>
+          <w:szCs w:val="24"/>
+        </w:rPr>
+      </w:pPr>
+      <w:r>
+        <w:rPr>
+          <w:rFonts w:ascii="Times New Roman" w:hAnsi="Times New Roman" w:cs="Times New Roman"/>
+          <w:sz w:val="24"/>
+          <w:szCs w:val="24"/>
+        </w:rPr>
+        <w:t>The study will use feature selection techniques to identify the most relevant features for the model. The chi-square feature selection technique will be used to select the most significant features that contribute to the classification of phishing websites. The selected features will be used in the model to improve its performance.</w:t>
+      </w:r>
+    </w:p>
+    <w:p>
+      <w:pPr>
+        <w:rPr>
+          <w:rFonts w:ascii="Times New Roman" w:hAnsi="Times New Roman" w:cs="Times New Roman"/>
+          <w:sz w:val="24"/>
+          <w:szCs w:val="24"/>
+        </w:rPr>
+      </w:pPr>
+      <w:r>
+        <w:rPr>
+          <w:rFonts w:ascii="Times New Roman" w:hAnsi="Times New Roman" w:cs="Times New Roman"/>
+          <w:sz w:val="24"/>
+          <w:szCs w:val="24"/>
+        </w:rPr>
+        <w:t xml:space="preserve">Model Evaluation: </w:t>
+      </w:r>
+    </w:p>
+    <w:p>
+      <w:pPr>
+        <w:rPr>
+          <w:rFonts w:ascii="Times New Roman" w:hAnsi="Times New Roman" w:cs="Times New Roman"/>
+          <w:sz w:val="24"/>
+          <w:szCs w:val="24"/>
+        </w:rPr>
+      </w:pPr>
+      <w:r>
+        <w:rPr>
+          <w:rFonts w:ascii="Times New Roman" w:hAnsi="Times New Roman" w:cs="Times New Roman"/>
+          <w:sz w:val="24"/>
+          <w:szCs w:val="24"/>
+        </w:rPr>
+        <w:t>The performance of the phishing detection model will be evaluated using a 10-fold cross-validation technique. The dataset will be divided into 10 subsets, and the model will be trained and evaluated on each subset. The average performance metrics will be calculated for the model to assess its accuracy and robustness.</w:t>
+      </w:r>
+    </w:p>
+    <w:p>
+      <w:pPr>
+        <w:rPr>
+          <w:rFonts w:ascii="Times New Roman" w:hAnsi="Times New Roman" w:cs="Times New Roman"/>
+          <w:sz w:val="24"/>
+          <w:szCs w:val="24"/>
+        </w:rPr>
+      </w:pPr>
+      <w:r>
+        <w:rPr>
+          <w:rFonts w:ascii="Times New Roman" w:hAnsi="Times New Roman" w:cs="Times New Roman"/>
+          <w:sz w:val="24"/>
+          <w:szCs w:val="24"/>
+        </w:rPr>
+        <w:t xml:space="preserve">Ethical Considerations: </w:t>
+      </w:r>
+    </w:p>
+    <w:p>
+      <w:pPr>
+        <w:rPr>
+          <w:rFonts w:ascii="Times New Roman" w:hAnsi="Times New Roman" w:cs="Times New Roman"/>
+          <w:sz w:val="24"/>
+          <w:szCs w:val="24"/>
+        </w:rPr>
+      </w:pPr>
+      <w:r>
+        <w:rPr>
+          <w:rFonts w:ascii="Times New Roman" w:hAnsi="Times New Roman" w:cs="Times New Roman"/>
+          <w:sz w:val="24"/>
+          <w:szCs w:val="24"/>
+        </w:rPr>
+        <w:t>The study will adhere to ethical guidelines for research involving human subjects. The dataset used in the study will be anonymized to protect the privacy of the website owners. In addition, the study will not involve any direct interaction with human subjects.</w:t>
+      </w:r>
+    </w:p>
+    <w:p>
+      <w:pPr>
+        <w:rPr>
+          <w:rFonts w:ascii="Times New Roman" w:hAnsi="Times New Roman" w:cs="Times New Roman"/>
+          <w:sz w:val="24"/>
+          <w:szCs w:val="24"/>
+        </w:rPr>
+      </w:pPr>
+      <w:r>
+        <w:rPr>
+          <w:rFonts w:ascii="Times New Roman" w:hAnsi="Times New Roman" w:cs="Times New Roman"/>
+          <w:sz w:val="24"/>
+          <w:szCs w:val="24"/>
+        </w:rPr>
+        <w:t xml:space="preserve">Limitations: </w:t>
+      </w:r>
+    </w:p>
+    <w:p>
+      <w:pPr>
+        <w:rPr>
+          <w:rFonts w:ascii="Times New Roman" w:hAnsi="Times New Roman" w:cs="Times New Roman"/>
+          <w:sz w:val="24"/>
+          <w:szCs w:val="24"/>
+        </w:rPr>
+      </w:pPr>
+      <w:r>
+        <w:rPr>
+          <w:rFonts w:ascii="Times New Roman" w:hAnsi="Times New Roman" w:cs="Times New Roman"/>
+          <w:sz w:val="24"/>
+          <w:szCs w:val="24"/>
+        </w:rPr>
+        <w:lastRenderedPageBreak/>
+        <w:t>The study is limited by the availability and quality of the dataset used. The study will only use a single dataset, which may not be representative of all types of phishing websites. The study is also limited by the feature selection techniques used, which may not identify all relevant features for the model.</w:t>
+      </w:r>
+    </w:p>
+    <w:p>
+      <w:pPr>
+        <w:rPr>
+          <w:rFonts w:ascii="Times New Roman" w:hAnsi="Times New Roman" w:cs="Times New Roman"/>
+          <w:sz w:val="24"/>
+          <w:szCs w:val="24"/>
+        </w:rPr>
+      </w:pPr>
+      <w:r>
+        <w:rPr>
+          <w:rFonts w:ascii="Times New Roman" w:hAnsi="Times New Roman" w:cs="Times New Roman"/>
+          <w:sz w:val="24"/>
+          <w:szCs w:val="24"/>
+        </w:rPr>
+        <w:t>Conclusion: This research methodology outlines the steps that will be taken to develop and evaluate a phishing detection model using random forest techniques. The study will involve collecting and analyzing data from a dataset of phishing and non-phishing websites, selecting relevant features using feature selection techniques, and training and evaluating the model using a 10-fold cross-validation technique. The study will adhere to ethical guidelines for research involving human subjects and is limited by the availability and quality of the dataset used.</w:t>
+      </w:r>
+    </w:p>
+    <w:p/>
+    <w:p>
       <w:pPr>
         <w:pStyle w:val="Heading1"/>
         <w:rPr>
@@ -1411,7 +1958,6 @@
         </w:numPr>
       </w:pPr>
       <w:r>
-        <w:lastRenderedPageBreak/>
         <w:t>Bartlett, M. S., et al. (2017). Simple, interpretable models for high-accuracy phishing detection. In Proceedings of the 23rd ACM SIGKDD International Conference on Knowledge Discovery and Data Mining (pp. 1857-1866).</w:t>
       </w:r>
     </w:p>
@@ -1502,7 +2048,11 @@
       </w:r>
       <w:proofErr w:type="spellEnd"/>
       <w:r>
-        <w:t xml:space="preserve">, R. (2019). A random forest-based approach for phishing detection. In 2019 IEEE International Conference on Intelligent Techniques in Control, Optimization and Signal Processing (INCOS) (pp. 138-142). IEEE. </w:t>
+        <w:t xml:space="preserve">, R. (2019). A random forest-based approach for phishing detection. In 2019 IEEE International Conference on Intelligent Techniques in Control, </w:t>
+      </w:r>
+      <w:r>
+        <w:lastRenderedPageBreak/>
+        <w:t xml:space="preserve">Optimization and Signal Processing (INCOS) (pp. 138-142). IEEE. </w:t>
       </w:r>
       <w:hyperlink r:id="rId6" w:history="1">
         <w:r>

--- a/Write up.docx
+++ b/Write up.docx
@@ -1445,17 +1445,204 @@
       <w:r>
         <w:t>nhanced random forest technique, elaborating on the various model enhancement methods and a graphical representation on the proposed method.</w:t>
       </w:r>
+    </w:p>
+    <w:p/>
+    <w:p>
+      <w:pPr>
+        <w:pStyle w:val="Heading2"/>
+        <w:rPr>
+          <w:b/>
+          <w:color w:val="auto"/>
+        </w:rPr>
+      </w:pPr>
+      <w:r>
+        <w:rPr>
+          <w:b/>
+          <w:color w:val="auto"/>
+        </w:rPr>
+        <w:t>3.2 INTRODUCTION</w:t>
+      </w:r>
+    </w:p>
+    <w:p>
+      <w:r>
+        <w:t>The p</w:t>
+      </w:r>
+      <w:r>
+        <w:t>ropose method consist of three (3) procedures, as shown in Fig 1.</w:t>
+      </w:r>
+    </w:p>
+    <w:p>
+      <w:pPr>
+        <w:pStyle w:val="ListParagraph"/>
+        <w:numPr>
+          <w:ilvl w:val="0"/>
+          <w:numId w:val="12"/>
+        </w:numPr>
+      </w:pPr>
+      <w:r>
+        <w:t>The proposed method first captures the link of a given web</w:t>
+      </w:r>
+      <w:r>
+        <w:t>page from the data set</w:t>
+      </w:r>
+    </w:p>
+    <w:p>
+      <w:pPr>
+        <w:pStyle w:val="ListParagraph"/>
+        <w:numPr>
+          <w:ilvl w:val="0"/>
+          <w:numId w:val="12"/>
+        </w:numPr>
+      </w:pPr>
+      <w:r>
+        <w:t>The link is then passed through a data pre-processing stage where feature extraction and scaling, normalization of the data</w:t>
+      </w:r>
+      <w:r>
+        <w:t xml:space="preserve"> and data balancing is applied.</w:t>
+      </w:r>
+    </w:p>
+    <w:p>
+      <w:pPr>
+        <w:pStyle w:val="ListParagraph"/>
+        <w:numPr>
+          <w:ilvl w:val="0"/>
+          <w:numId w:val="12"/>
+        </w:numPr>
+      </w:pPr>
+      <w:r>
+        <w:t>The data (i.e. the link), is then passed through the detection model. The detection model used in here is the Random Forest Classifier. To enhance the classifier, Hyper para</w:t>
+      </w:r>
+      <w:r>
+        <w:t xml:space="preserve">meter tuning, cross-validation and ensemble methods (Gradient Booting or </w:t>
+      </w:r>
+      <w:proofErr w:type="spellStart"/>
+      <w:r>
+        <w:t>Adaboost</w:t>
+      </w:r>
+      <w:proofErr w:type="spellEnd"/>
+      <w:r>
+        <w:t>) is applied on the model.</w:t>
+      </w:r>
+    </w:p>
+    <w:p>
+      <w:pPr>
+        <w:pStyle w:val="ListParagraph"/>
+      </w:pPr>
+    </w:p>
+    <w:p/>
+    <w:p/>
+    <w:p>
+      <w:r>
+        <w:rPr>
+          <w:noProof/>
+        </w:rPr>
+        <w:drawing>
+          <wp:inline distT="0" distB="0" distL="0" distR="0">
+            <wp:extent cx="5943600" cy="3068678"/>
+            <wp:effectExtent l="0" t="0" r="0" b="0"/>
+            <wp:docPr id="1" name="Picture 1" descr="C:\Users\Pythagorasweb\Pictures\methodology.png"/>
+            <wp:cNvGraphicFramePr>
+              <a:graphicFrameLocks xmlns:a="http://schemas.openxmlformats.org/drawingml/2006/main" noChangeAspect="1"/>
+            </wp:cNvGraphicFramePr>
+            <a:graphic xmlns:a="http://schemas.openxmlformats.org/drawingml/2006/main">
+              <a:graphicData uri="http://schemas.openxmlformats.org/drawingml/2006/picture">
+                <pic:pic xmlns:pic="http://schemas.openxmlformats.org/drawingml/2006/picture">
+                  <pic:nvPicPr>
+                    <pic:cNvPr id="0" name="Picture 1" descr="C:\Users\Pythagorasweb\Pictures\methodology.png"/>
+                    <pic:cNvPicPr>
+                      <a:picLocks noChangeAspect="1" noChangeArrowheads="1"/>
+                    </pic:cNvPicPr>
+                  </pic:nvPicPr>
+                  <pic:blipFill>
+                    <a:blip r:embed="rId6">
+                      <a:extLst>
+                        <a:ext uri="{28A0092B-C50C-407E-A947-70E740481C1C}">
+                          <a14:useLocalDpi xmlns:a14="http://schemas.microsoft.com/office/drawing/2010/main" val="0"/>
+                        </a:ext>
+                      </a:extLst>
+                    </a:blip>
+                    <a:srcRect/>
+                    <a:stretch>
+                      <a:fillRect/>
+                    </a:stretch>
+                  </pic:blipFill>
+                  <pic:spPr bwMode="auto">
+                    <a:xfrm>
+                      <a:off x="0" y="0"/>
+                      <a:ext cx="5943600" cy="3068678"/>
+                    </a:xfrm>
+                    <a:prstGeom prst="rect">
+                      <a:avLst/>
+                    </a:prstGeom>
+                    <a:noFill/>
+                    <a:ln>
+                      <a:noFill/>
+                    </a:ln>
+                  </pic:spPr>
+                </pic:pic>
+              </a:graphicData>
+            </a:graphic>
+          </wp:inline>
+        </w:drawing>
+      </w:r>
+    </w:p>
+    <w:p>
+      <w:pPr>
+        <w:pStyle w:val="Caption"/>
+        <w:jc w:val="center"/>
+      </w:pPr>
+      <w:r>
+        <w:t xml:space="preserve">Figure </w:t>
+      </w:r>
+      <w:fldSimple w:instr=" SEQ Figure \* ARABIC ">
+        <w:r>
+          <w:rPr>
+            <w:noProof/>
+          </w:rPr>
+          <w:t>1</w:t>
+        </w:r>
+      </w:fldSimple>
+      <w:r>
+        <w:t xml:space="preserve"> - Diagram depicting the proposed method</w:t>
+      </w:r>
+    </w:p>
+    <w:p>
+      <w:pPr>
+        <w:rPr>
+          <w:rFonts w:ascii="Times New Roman" w:hAnsi="Times New Roman" w:cs="Times New Roman"/>
+          <w:sz w:val="24"/>
+          <w:szCs w:val="24"/>
+        </w:rPr>
+      </w:pPr>
+    </w:p>
+    <w:p>
+      <w:pPr>
+        <w:rPr>
+          <w:rFonts w:ascii="Times New Roman" w:hAnsi="Times New Roman" w:cs="Times New Roman"/>
+          <w:sz w:val="24"/>
+          <w:szCs w:val="24"/>
+        </w:rPr>
+      </w:pPr>
+    </w:p>
+    <w:p>
+      <w:pPr>
+        <w:rPr>
+          <w:rFonts w:ascii="Times New Roman" w:hAnsi="Times New Roman" w:cs="Times New Roman"/>
+          <w:sz w:val="24"/>
+          <w:szCs w:val="24"/>
+        </w:rPr>
+      </w:pPr>
+      <w:r>
+        <w:rPr>
+          <w:rFonts w:ascii="Times New Roman" w:hAnsi="Times New Roman" w:cs="Times New Roman"/>
+          <w:sz w:val="24"/>
+          <w:szCs w:val="24"/>
+        </w:rPr>
+        <w:lastRenderedPageBreak/>
+        <w:t xml:space="preserve">3.3 </w:t>
+      </w:r>
       <w:bookmarkStart w:id="0" w:name="_GoBack"/>
       <w:bookmarkEnd w:id="0"/>
-    </w:p>
-    <w:p>
-      <w:pPr>
-        <w:rPr>
-          <w:rFonts w:ascii="Times New Roman" w:hAnsi="Times New Roman" w:cs="Times New Roman"/>
-          <w:sz w:val="24"/>
-          <w:szCs w:val="24"/>
-        </w:rPr>
-      </w:pPr>
       <w:r>
         <w:rPr>
           <w:rFonts w:ascii="Times New Roman" w:hAnsi="Times New Roman" w:cs="Times New Roman"/>
@@ -1683,25 +1870,33 @@
           <w:sz w:val="24"/>
           <w:szCs w:val="24"/>
         </w:rPr>
+        <w:t>The study is limited by the availability and quality of the dataset used. The study will only use a single dataset, which may not be representative of all types of phishing websites. The study is also limited by the feature selection techniques used, which may not identify all relevant features for the model.</w:t>
+      </w:r>
+    </w:p>
+    <w:p>
+      <w:pPr>
+        <w:rPr>
+          <w:rFonts w:ascii="Times New Roman" w:hAnsi="Times New Roman" w:cs="Times New Roman"/>
+          <w:sz w:val="24"/>
+          <w:szCs w:val="24"/>
+        </w:rPr>
+      </w:pPr>
+      <w:r>
+        <w:rPr>
+          <w:rFonts w:ascii="Times New Roman" w:hAnsi="Times New Roman" w:cs="Times New Roman"/>
+          <w:sz w:val="24"/>
+          <w:szCs w:val="24"/>
+        </w:rPr>
+        <w:t xml:space="preserve">Conclusion: This research methodology outlines the steps that will be taken to develop and evaluate a phishing detection model using random forest techniques. The study will involve </w:t>
+      </w:r>
+      <w:r>
+        <w:rPr>
+          <w:rFonts w:ascii="Times New Roman" w:hAnsi="Times New Roman" w:cs="Times New Roman"/>
+          <w:sz w:val="24"/>
+          <w:szCs w:val="24"/>
+        </w:rPr>
         <w:lastRenderedPageBreak/>
-        <w:t>The study is limited by the availability and quality of the dataset used. The study will only use a single dataset, which may not be representative of all types of phishing websites. The study is also limited by the feature selection techniques used, which may not identify all relevant features for the model.</w:t>
-      </w:r>
-    </w:p>
-    <w:p>
-      <w:pPr>
-        <w:rPr>
-          <w:rFonts w:ascii="Times New Roman" w:hAnsi="Times New Roman" w:cs="Times New Roman"/>
-          <w:sz w:val="24"/>
-          <w:szCs w:val="24"/>
-        </w:rPr>
-      </w:pPr>
-      <w:r>
-        <w:rPr>
-          <w:rFonts w:ascii="Times New Roman" w:hAnsi="Times New Roman" w:cs="Times New Roman"/>
-          <w:sz w:val="24"/>
-          <w:szCs w:val="24"/>
-        </w:rPr>
-        <w:t>Conclusion: This research methodology outlines the steps that will be taken to develop and evaluate a phishing detection model using random forest techniques. The study will involve collecting and analyzing data from a dataset of phishing and non-phishing websites, selecting relevant features using feature selection techniques, and training and evaluating the model using a 10-fold cross-validation technique. The study will adhere to ethical guidelines for research involving human subjects and is limited by the availability and quality of the dataset used.</w:t>
+        <w:t>collecting and analyzing data from a dataset of phishing and non-phishing websites, selecting relevant features using feature selection techniques, and training and evaluating the model using a 10-fold cross-validation technique. The study will adhere to ethical guidelines for research involving human subjects and is limited by the availability and quality of the dataset used.</w:t>
       </w:r>
     </w:p>
     <w:p/>
@@ -2014,7 +2209,7 @@
       <w:r>
         <w:t xml:space="preserve">, E. (2019). A survey of phishing detection techniques. Journal of Cybersecurity, 5(1), tyz002. </w:t>
       </w:r>
-      <w:hyperlink r:id="rId5" w:history="1">
+      <w:hyperlink r:id="rId7" w:history="1">
         <w:r>
           <w:rPr>
             <w:rStyle w:val="Hyperlink"/>
@@ -2048,13 +2243,9 @@
       </w:r>
       <w:proofErr w:type="spellEnd"/>
       <w:r>
-        <w:t xml:space="preserve">, R. (2019). A random forest-based approach for phishing detection. In 2019 IEEE International Conference on Intelligent Techniques in Control, </w:t>
-      </w:r>
-      <w:r>
-        <w:lastRenderedPageBreak/>
-        <w:t xml:space="preserve">Optimization and Signal Processing (INCOS) (pp. 138-142). IEEE. </w:t>
-      </w:r>
-      <w:hyperlink r:id="rId6" w:history="1">
+        <w:t xml:space="preserve">, R. (2019). A random forest-based approach for phishing detection. In 2019 IEEE International Conference on Intelligent Techniques in Control, Optimization and Signal Processing (INCOS) (pp. 138-142). IEEE. </w:t>
+      </w:r>
+      <w:hyperlink r:id="rId8" w:history="1">
         <w:r>
           <w:rPr>
             <w:rStyle w:val="Hyperlink"/>
@@ -2082,7 +2273,7 @@
       <w:r>
         <w:t xml:space="preserve">, L. M. (2019). A review of machine learning techniques for phishing detection. In 2019 10th International Conference on Computing, Communication and Networking Technologies (ICCCNT) (pp. 1-5). IEEE. </w:t>
       </w:r>
-      <w:hyperlink r:id="rId7" w:history="1">
+      <w:hyperlink r:id="rId9" w:history="1">
         <w:r>
           <w:rPr>
             <w:rStyle w:val="Hyperlink"/>
@@ -2100,6 +2291,7 @@
         </w:numPr>
       </w:pPr>
       <w:r>
+        <w:lastRenderedPageBreak/>
         <w:t xml:space="preserve"> </w:t>
       </w:r>
       <w:r>
@@ -2128,7 +2320,7 @@
       <w:r>
         <w:t xml:space="preserve">Choi, H., Han, K. H., &amp; Kim, J. (2017). Phishing website detection using feature selection and classification. Journal of Computer and System Sciences, 83(6), 1056-1070. </w:t>
       </w:r>
-      <w:hyperlink r:id="rId8" w:tgtFrame="_new" w:history="1">
+      <w:hyperlink r:id="rId10" w:tgtFrame="_new" w:history="1">
         <w:r>
           <w:rPr>
             <w:rStyle w:val="Hyperlink"/>
@@ -2164,7 +2356,7 @@
       <w:r>
         <w:t xml:space="preserve">, M. (2015). Beyond the hype: Big data concepts, methods, and analytics. International Journal of Information Management, 35(2), 137-144. </w:t>
       </w:r>
-      <w:hyperlink r:id="rId9" w:tgtFrame="_new" w:history="1">
+      <w:hyperlink r:id="rId11" w:tgtFrame="_new" w:history="1">
         <w:r>
           <w:rPr>
             <w:rStyle w:val="Hyperlink"/>
@@ -2187,7 +2379,7 @@
       <w:r>
         <w:t xml:space="preserve">Khan, A., &amp; Khan, S. U. (2016). A machine learning approach to detect phishing websites. In 2016 International Conference on Frontiers of Information Technology (FIT) (pp. 101-106). IEEE. </w:t>
       </w:r>
-      <w:hyperlink r:id="rId10" w:tgtFrame="_new" w:history="1">
+      <w:hyperlink r:id="rId12" w:tgtFrame="_new" w:history="1">
         <w:r>
           <w:rPr>
             <w:rStyle w:val="Hyperlink"/>
@@ -2218,7 +2410,7 @@
       <w:r>
         <w:t xml:space="preserve">, L. M. (2018). Phishing detection using machine learning: A review. In 2018 Fourth International Conference on Computing Communication Control and Automation (ICCUBEA) (pp. 1-5). IEEE. </w:t>
       </w:r>
-      <w:hyperlink r:id="rId11" w:tgtFrame="_new" w:history="1">
+      <w:hyperlink r:id="rId13" w:tgtFrame="_new" w:history="1">
         <w:r>
           <w:rPr>
             <w:rStyle w:val="Hyperlink"/>
@@ -2241,7 +2433,7 @@
       <w:r>
         <w:t xml:space="preserve">Lee, J., Lee, S., Lee, Y., Lee, K., &amp; Lee, S. (2019). Phishing website detection using machine learning algorithms. IEEE Access, 7, 22920-22931. </w:t>
       </w:r>
-      <w:hyperlink r:id="rId12" w:tgtFrame="_new" w:history="1">
+      <w:hyperlink r:id="rId14" w:tgtFrame="_new" w:history="1">
         <w:r>
           <w:rPr>
             <w:rStyle w:val="Hyperlink"/>
@@ -2264,7 +2456,7 @@
       <w:r>
         <w:t xml:space="preserve">Wang, Y., Gao, L., Zhu, Y., &amp; He, J. (2019). Detection of phishing webpages using machine learning methods. Information Processing &amp; Management, 56(5), 1737-1748. </w:t>
       </w:r>
-      <w:hyperlink r:id="rId13" w:tgtFrame="_new" w:history="1">
+      <w:hyperlink r:id="rId15" w:tgtFrame="_new" w:history="1">
         <w:r>
           <w:rPr>
             <w:rStyle w:val="Hyperlink"/>
@@ -2580,6 +2772,92 @@
     </w:lvl>
   </w:abstractNum>
   <w:abstractNum w:abstractNumId="3" w15:restartNumberingAfterBreak="0">
+    <w:nsid w:val="355A7125"/>
+    <w:multiLevelType w:val="hybridMultilevel"/>
+    <w:tmpl w:val="D3C603AE"/>
+    <w:lvl w:ilvl="0" w:tplc="04090011">
+      <w:start w:val="1"/>
+      <w:numFmt w:val="decimal"/>
+      <w:lvlText w:val="%1)"/>
+      <w:lvlJc w:val="left"/>
+      <w:pPr>
+        <w:ind w:left="720" w:hanging="360"/>
+      </w:pPr>
+    </w:lvl>
+    <w:lvl w:ilvl="1" w:tplc="04090019" w:tentative="1">
+      <w:start w:val="1"/>
+      <w:numFmt w:val="lowerLetter"/>
+      <w:lvlText w:val="%2."/>
+      <w:lvlJc w:val="left"/>
+      <w:pPr>
+        <w:ind w:left="1440" w:hanging="360"/>
+      </w:pPr>
+    </w:lvl>
+    <w:lvl w:ilvl="2" w:tplc="0409001B" w:tentative="1">
+      <w:start w:val="1"/>
+      <w:numFmt w:val="lowerRoman"/>
+      <w:lvlText w:val="%3."/>
+      <w:lvlJc w:val="right"/>
+      <w:pPr>
+        <w:ind w:left="2160" w:hanging="180"/>
+      </w:pPr>
+    </w:lvl>
+    <w:lvl w:ilvl="3" w:tplc="0409000F" w:tentative="1">
+      <w:start w:val="1"/>
+      <w:numFmt w:val="decimal"/>
+      <w:lvlText w:val="%4."/>
+      <w:lvlJc w:val="left"/>
+      <w:pPr>
+        <w:ind w:left="2880" w:hanging="360"/>
+      </w:pPr>
+    </w:lvl>
+    <w:lvl w:ilvl="4" w:tplc="04090019" w:tentative="1">
+      <w:start w:val="1"/>
+      <w:numFmt w:val="lowerLetter"/>
+      <w:lvlText w:val="%5."/>
+      <w:lvlJc w:val="left"/>
+      <w:pPr>
+        <w:ind w:left="3600" w:hanging="360"/>
+      </w:pPr>
+    </w:lvl>
+    <w:lvl w:ilvl="5" w:tplc="0409001B" w:tentative="1">
+      <w:start w:val="1"/>
+      <w:numFmt w:val="lowerRoman"/>
+      <w:lvlText w:val="%6."/>
+      <w:lvlJc w:val="right"/>
+      <w:pPr>
+        <w:ind w:left="4320" w:hanging="180"/>
+      </w:pPr>
+    </w:lvl>
+    <w:lvl w:ilvl="6" w:tplc="0409000F" w:tentative="1">
+      <w:start w:val="1"/>
+      <w:numFmt w:val="decimal"/>
+      <w:lvlText w:val="%7."/>
+      <w:lvlJc w:val="left"/>
+      <w:pPr>
+        <w:ind w:left="5040" w:hanging="360"/>
+      </w:pPr>
+    </w:lvl>
+    <w:lvl w:ilvl="7" w:tplc="04090019" w:tentative="1">
+      <w:start w:val="1"/>
+      <w:numFmt w:val="lowerLetter"/>
+      <w:lvlText w:val="%8."/>
+      <w:lvlJc w:val="left"/>
+      <w:pPr>
+        <w:ind w:left="5760" w:hanging="360"/>
+      </w:pPr>
+    </w:lvl>
+    <w:lvl w:ilvl="8" w:tplc="0409001B" w:tentative="1">
+      <w:start w:val="1"/>
+      <w:numFmt w:val="lowerRoman"/>
+      <w:lvlText w:val="%9."/>
+      <w:lvlJc w:val="right"/>
+      <w:pPr>
+        <w:ind w:left="6480" w:hanging="180"/>
+      </w:pPr>
+    </w:lvl>
+  </w:abstractNum>
+  <w:abstractNum w:abstractNumId="4" w15:restartNumberingAfterBreak="0">
     <w:nsid w:val="35C50219"/>
     <w:multiLevelType w:val="multilevel"/>
     <w:tmpl w:val="5DFE5C54"/>
@@ -2692,7 +2970,7 @@
       </w:pPr>
     </w:lvl>
   </w:abstractNum>
-  <w:abstractNum w:abstractNumId="4" w15:restartNumberingAfterBreak="0">
+  <w:abstractNum w:abstractNumId="5" w15:restartNumberingAfterBreak="0">
     <w:nsid w:val="48E40733"/>
     <w:multiLevelType w:val="multilevel"/>
     <w:tmpl w:val="C63ECD22"/>
@@ -2805,7 +3083,7 @@
       </w:pPr>
     </w:lvl>
   </w:abstractNum>
-  <w:abstractNum w:abstractNumId="5" w15:restartNumberingAfterBreak="0">
+  <w:abstractNum w:abstractNumId="6" w15:restartNumberingAfterBreak="0">
     <w:nsid w:val="4D200449"/>
     <w:multiLevelType w:val="multilevel"/>
     <w:tmpl w:val="3EF6DE6E"/>
@@ -2918,7 +3196,7 @@
       </w:pPr>
     </w:lvl>
   </w:abstractNum>
-  <w:abstractNum w:abstractNumId="6" w15:restartNumberingAfterBreak="0">
+  <w:abstractNum w:abstractNumId="7" w15:restartNumberingAfterBreak="0">
     <w:nsid w:val="5DF43066"/>
     <w:multiLevelType w:val="hybridMultilevel"/>
     <w:tmpl w:val="F27AB380"/>
@@ -3004,7 +3282,7 @@
       </w:pPr>
     </w:lvl>
   </w:abstractNum>
-  <w:abstractNum w:abstractNumId="7" w15:restartNumberingAfterBreak="0">
+  <w:abstractNum w:abstractNumId="8" w15:restartNumberingAfterBreak="0">
     <w:nsid w:val="6AA62F30"/>
     <w:multiLevelType w:val="multilevel"/>
     <w:tmpl w:val="09C299B8"/>
@@ -3117,7 +3395,7 @@
       </w:pPr>
     </w:lvl>
   </w:abstractNum>
-  <w:abstractNum w:abstractNumId="8" w15:restartNumberingAfterBreak="0">
+  <w:abstractNum w:abstractNumId="9" w15:restartNumberingAfterBreak="0">
     <w:nsid w:val="6E2E2E87"/>
     <w:multiLevelType w:val="hybridMultilevel"/>
     <w:tmpl w:val="79B23818"/>
@@ -3203,7 +3481,7 @@
       </w:pPr>
     </w:lvl>
   </w:abstractNum>
-  <w:abstractNum w:abstractNumId="9" w15:restartNumberingAfterBreak="0">
+  <w:abstractNum w:abstractNumId="10" w15:restartNumberingAfterBreak="0">
     <w:nsid w:val="70344F6F"/>
     <w:multiLevelType w:val="multilevel"/>
     <w:tmpl w:val="5BBCB63E"/>
@@ -3316,35 +3594,127 @@
       </w:pPr>
     </w:lvl>
   </w:abstractNum>
+  <w:abstractNum w:abstractNumId="11" w15:restartNumberingAfterBreak="0">
+    <w:nsid w:val="7B930CD0"/>
+    <w:multiLevelType w:val="hybridMultilevel"/>
+    <w:tmpl w:val="82FED69C"/>
+    <w:lvl w:ilvl="0" w:tplc="0409000F">
+      <w:start w:val="1"/>
+      <w:numFmt w:val="decimal"/>
+      <w:lvlText w:val="%1."/>
+      <w:lvlJc w:val="left"/>
+      <w:pPr>
+        <w:ind w:left="720" w:hanging="360"/>
+      </w:pPr>
+    </w:lvl>
+    <w:lvl w:ilvl="1" w:tplc="04090019" w:tentative="1">
+      <w:start w:val="1"/>
+      <w:numFmt w:val="lowerLetter"/>
+      <w:lvlText w:val="%2."/>
+      <w:lvlJc w:val="left"/>
+      <w:pPr>
+        <w:ind w:left="1440" w:hanging="360"/>
+      </w:pPr>
+    </w:lvl>
+    <w:lvl w:ilvl="2" w:tplc="0409001B" w:tentative="1">
+      <w:start w:val="1"/>
+      <w:numFmt w:val="lowerRoman"/>
+      <w:lvlText w:val="%3."/>
+      <w:lvlJc w:val="right"/>
+      <w:pPr>
+        <w:ind w:left="2160" w:hanging="180"/>
+      </w:pPr>
+    </w:lvl>
+    <w:lvl w:ilvl="3" w:tplc="0409000F" w:tentative="1">
+      <w:start w:val="1"/>
+      <w:numFmt w:val="decimal"/>
+      <w:lvlText w:val="%4."/>
+      <w:lvlJc w:val="left"/>
+      <w:pPr>
+        <w:ind w:left="2880" w:hanging="360"/>
+      </w:pPr>
+    </w:lvl>
+    <w:lvl w:ilvl="4" w:tplc="04090019" w:tentative="1">
+      <w:start w:val="1"/>
+      <w:numFmt w:val="lowerLetter"/>
+      <w:lvlText w:val="%5."/>
+      <w:lvlJc w:val="left"/>
+      <w:pPr>
+        <w:ind w:left="3600" w:hanging="360"/>
+      </w:pPr>
+    </w:lvl>
+    <w:lvl w:ilvl="5" w:tplc="0409001B" w:tentative="1">
+      <w:start w:val="1"/>
+      <w:numFmt w:val="lowerRoman"/>
+      <w:lvlText w:val="%6."/>
+      <w:lvlJc w:val="right"/>
+      <w:pPr>
+        <w:ind w:left="4320" w:hanging="180"/>
+      </w:pPr>
+    </w:lvl>
+    <w:lvl w:ilvl="6" w:tplc="0409000F" w:tentative="1">
+      <w:start w:val="1"/>
+      <w:numFmt w:val="decimal"/>
+      <w:lvlText w:val="%7."/>
+      <w:lvlJc w:val="left"/>
+      <w:pPr>
+        <w:ind w:left="5040" w:hanging="360"/>
+      </w:pPr>
+    </w:lvl>
+    <w:lvl w:ilvl="7" w:tplc="04090019" w:tentative="1">
+      <w:start w:val="1"/>
+      <w:numFmt w:val="lowerLetter"/>
+      <w:lvlText w:val="%8."/>
+      <w:lvlJc w:val="left"/>
+      <w:pPr>
+        <w:ind w:left="5760" w:hanging="360"/>
+      </w:pPr>
+    </w:lvl>
+    <w:lvl w:ilvl="8" w:tplc="0409001B" w:tentative="1">
+      <w:start w:val="1"/>
+      <w:numFmt w:val="lowerRoman"/>
+      <w:lvlText w:val="%9."/>
+      <w:lvlJc w:val="right"/>
+      <w:pPr>
+        <w:ind w:left="6480" w:hanging="180"/>
+      </w:pPr>
+    </w:lvl>
+  </w:abstractNum>
   <w:num w:numId="1">
-    <w:abstractNumId w:val="6"/>
+    <w:abstractNumId w:val="7"/>
   </w:num>
   <w:num w:numId="2">
     <w:abstractNumId w:val="2"/>
   </w:num>
   <w:num w:numId="3">
-    <w:abstractNumId w:val="8"/>
+    <w:abstractNumId w:val="9"/>
   </w:num>
   <w:num w:numId="4">
     <w:abstractNumId w:val="0"/>
   </w:num>
   <w:num w:numId="5">
-    <w:abstractNumId w:val="9"/>
+    <w:abstractNumId w:val="10"/>
   </w:num>
   <w:num w:numId="6">
     <w:abstractNumId w:val="1"/>
   </w:num>
   <w:num w:numId="7">
-    <w:abstractNumId w:val="3"/>
+    <w:abstractNumId w:val="4"/>
   </w:num>
   <w:num w:numId="8">
-    <w:abstractNumId w:val="4"/>
+    <w:abstractNumId w:val="5"/>
   </w:num>
   <w:num w:numId="9">
-    <w:abstractNumId w:val="5"/>
+    <w:abstractNumId w:val="6"/>
   </w:num>
   <w:num w:numId="10">
-    <w:abstractNumId w:val="7"/>
+    <w:abstractNumId w:val="8"/>
+  </w:num>
+  <w:num w:numId="11">
+    <w:abstractNumId w:val="11"/>
+  </w:num>
+  <w:num w:numId="12">
+    <w:abstractNumId w:val="3"/>
   </w:num>
 </w:numbering>
 </file>
@@ -3789,6 +4159,7 @@
   <w:style w:type="character" w:default="1" w:styleId="DefaultParagraphFont">
     <w:name w:val="Default Paragraph Font"/>
     <w:uiPriority w:val="1"/>
+    <w:semiHidden/>
     <w:unhideWhenUsed/>
   </w:style>
   <w:style w:type="table" w:default="1" w:styleId="TableNormal">
@@ -3871,6 +4242,25 @@
       <w:rFonts w:ascii="Times New Roman" w:hAnsi="Times New Roman" w:cs="Times New Roman"/>
       <w:sz w:val="24"/>
       <w:szCs w:val="24"/>
+    </w:rPr>
+  </w:style>
+  <w:style w:type="paragraph" w:styleId="Caption">
+    <w:name w:val="caption"/>
+    <w:basedOn w:val="Normal"/>
+    <w:next w:val="Normal"/>
+    <w:uiPriority w:val="35"/>
+    <w:unhideWhenUsed/>
+    <w:qFormat/>
+    <w:rsid w:val="00526A70"/>
+    <w:pPr>
+      <w:spacing w:after="200" w:line="240" w:lineRule="auto"/>
+    </w:pPr>
+    <w:rPr>
+      <w:i/>
+      <w:iCs/>
+      <w:color w:val="44546A" w:themeColor="text2"/>
+      <w:sz w:val="18"/>
+      <w:szCs w:val="18"/>
     </w:rPr>
   </w:style>
 </w:styles>
@@ -4135,4 +4525,16 @@
     </a:ext>
   </a:extLst>
 </a:theme>
+</file>
+
+<file path=customXml/item1.xml><?xml version="1.0" encoding="utf-8"?>
+<b:Sources xmlns:b="http://schemas.openxmlformats.org/officeDocument/2006/bibliography" xmlns="http://schemas.openxmlformats.org/officeDocument/2006/bibliography" SelectedStyle="\APASixthEditionOfficeOnline.xsl" StyleName="APA" Version="6"/>
+</file>
+
+<file path=customXml/itemProps1.xml><?xml version="1.0" encoding="utf-8"?>
+<ds:datastoreItem xmlns:ds="http://schemas.openxmlformats.org/officeDocument/2006/customXml" ds:itemID="{10840322-9030-4AFC-9D31-1C6D97283823}">
+  <ds:schemaRefs>
+    <ds:schemaRef ds:uri="http://schemas.openxmlformats.org/officeDocument/2006/bibliography"/>
+  </ds:schemaRefs>
+</ds:datastoreItem>
 </file>